--- a/SCDT64_CW1_EDW17006550_Finley_Edwards.docx
+++ b/SCDT64_CW1_EDW17006550_Finley_Edwards.docx
@@ -585,7 +585,7 @@
           <w:r>
             <w:fldChar w:fldCharType="separate"/>
           </w:r>
-          <w:hyperlink w:anchor="_Toc161183471" w:history="1">
+          <w:hyperlink w:anchor="_Toc161208013" w:history="1">
             <w:r>
               <w:rPr>
                 <w:rStyle w:val="Hyperlink"/>
@@ -612,7 +612,7 @@
                 <w:noProof/>
                 <w:webHidden/>
               </w:rPr>
-              <w:instrText xml:space="preserve"> PAGEREF _Toc161183471 \h </w:instrText>
+              <w:instrText xml:space="preserve"> PAGEREF _Toc161208013 \h </w:instrText>
             </w:r>
             <w:r>
               <w:rPr>
@@ -632,7 +632,7 @@
                 <w:noProof/>
                 <w:webHidden/>
               </w:rPr>
-              <w:t>2</w:t>
+              <w:t>3</w:t>
             </w:r>
             <w:r>
               <w:rPr>
@@ -657,7 +657,7 @@
               <w14:ligatures w14:val="standardContextual"/>
             </w:rPr>
           </w:pPr>
-          <w:hyperlink w:anchor="_Toc161183472" w:history="1">
+          <w:hyperlink w:anchor="_Toc161208014" w:history="1">
             <w:r>
               <w:rPr>
                 <w:rStyle w:val="Hyperlink"/>
@@ -684,7 +684,7 @@
                 <w:noProof/>
                 <w:webHidden/>
               </w:rPr>
-              <w:instrText xml:space="preserve"> PAGEREF _Toc161183472 \h </w:instrText>
+              <w:instrText xml:space="preserve"> PAGEREF _Toc161208014 \h </w:instrText>
             </w:r>
             <w:r>
               <w:rPr>
@@ -704,7 +704,7 @@
                 <w:noProof/>
                 <w:webHidden/>
               </w:rPr>
-              <w:t>3</w:t>
+              <w:t>4</w:t>
             </w:r>
             <w:r>
               <w:rPr>
@@ -729,7 +729,7 @@
               <w14:ligatures w14:val="standardContextual"/>
             </w:rPr>
           </w:pPr>
-          <w:hyperlink w:anchor="_Toc161183473" w:history="1">
+          <w:hyperlink w:anchor="_Toc161208015" w:history="1">
             <w:r>
               <w:rPr>
                 <w:rStyle w:val="Hyperlink"/>
@@ -756,7 +756,7 @@
                 <w:noProof/>
                 <w:webHidden/>
               </w:rPr>
-              <w:instrText xml:space="preserve"> PAGEREF _Toc161183473 \h </w:instrText>
+              <w:instrText xml:space="preserve"> PAGEREF _Toc161208015 \h </w:instrText>
             </w:r>
             <w:r>
               <w:rPr>
@@ -776,7 +776,7 @@
                 <w:noProof/>
                 <w:webHidden/>
               </w:rPr>
-              <w:t>4</w:t>
+              <w:t>5</w:t>
             </w:r>
             <w:r>
               <w:rPr>
@@ -801,7 +801,7 @@
               <w14:ligatures w14:val="standardContextual"/>
             </w:rPr>
           </w:pPr>
-          <w:hyperlink w:anchor="_Toc161183474" w:history="1">
+          <w:hyperlink w:anchor="_Toc161208016" w:history="1">
             <w:r>
               <w:rPr>
                 <w:rStyle w:val="Hyperlink"/>
@@ -828,7 +828,7 @@
                 <w:noProof/>
                 <w:webHidden/>
               </w:rPr>
-              <w:instrText xml:space="preserve"> PAGEREF _Toc161183474 \h </w:instrText>
+              <w:instrText xml:space="preserve"> PAGEREF _Toc161208016 \h </w:instrText>
             </w:r>
             <w:r>
               <w:rPr>
@@ -848,7 +848,7 @@
                 <w:noProof/>
                 <w:webHidden/>
               </w:rPr>
-              <w:t>4</w:t>
+              <w:t>5</w:t>
             </w:r>
             <w:r>
               <w:rPr>
@@ -873,7 +873,7 @@
               <w14:ligatures w14:val="standardContextual"/>
             </w:rPr>
           </w:pPr>
-          <w:hyperlink w:anchor="_Toc161183475" w:history="1">
+          <w:hyperlink w:anchor="_Toc161208017" w:history="1">
             <w:r>
               <w:rPr>
                 <w:rStyle w:val="Hyperlink"/>
@@ -900,7 +900,7 @@
                 <w:noProof/>
                 <w:webHidden/>
               </w:rPr>
-              <w:instrText xml:space="preserve"> PAGEREF _Toc161183475 \h </w:instrText>
+              <w:instrText xml:space="preserve"> PAGEREF _Toc161208017 \h </w:instrText>
             </w:r>
             <w:r>
               <w:rPr>
@@ -945,7 +945,7 @@
               <w14:ligatures w14:val="standardContextual"/>
             </w:rPr>
           </w:pPr>
-          <w:hyperlink w:anchor="_Toc161183476" w:history="1">
+          <w:hyperlink w:anchor="_Toc161208018" w:history="1">
             <w:r>
               <w:rPr>
                 <w:rStyle w:val="Hyperlink"/>
@@ -972,7 +972,7 @@
                 <w:noProof/>
                 <w:webHidden/>
               </w:rPr>
-              <w:instrText xml:space="preserve"> PAGEREF _Toc161183476 \h </w:instrText>
+              <w:instrText xml:space="preserve"> PAGEREF _Toc161208018 \h </w:instrText>
             </w:r>
             <w:r>
               <w:rPr>
@@ -1017,7 +1017,7 @@
               <w14:ligatures w14:val="standardContextual"/>
             </w:rPr>
           </w:pPr>
-          <w:hyperlink w:anchor="_Toc161183477" w:history="1">
+          <w:hyperlink w:anchor="_Toc161208019" w:history="1">
             <w:r>
               <w:rPr>
                 <w:rStyle w:val="Hyperlink"/>
@@ -1044,7 +1044,7 @@
                 <w:noProof/>
                 <w:webHidden/>
               </w:rPr>
-              <w:instrText xml:space="preserve"> PAGEREF _Toc161183477 \h </w:instrText>
+              <w:instrText xml:space="preserve"> PAGEREF _Toc161208019 \h </w:instrText>
             </w:r>
             <w:r>
               <w:rPr>
@@ -1089,7 +1089,7 @@
               <w14:ligatures w14:val="standardContextual"/>
             </w:rPr>
           </w:pPr>
-          <w:hyperlink w:anchor="_Toc161183478" w:history="1">
+          <w:hyperlink w:anchor="_Toc161208020" w:history="1">
             <w:r>
               <w:rPr>
                 <w:rStyle w:val="Hyperlink"/>
@@ -1116,7 +1116,7 @@
                 <w:noProof/>
                 <w:webHidden/>
               </w:rPr>
-              <w:instrText xml:space="preserve"> PAGEREF _Toc161183478 \h </w:instrText>
+              <w:instrText xml:space="preserve"> PAGEREF _Toc161208020 \h </w:instrText>
             </w:r>
             <w:r>
               <w:rPr>
@@ -1161,7 +1161,7 @@
               <w14:ligatures w14:val="standardContextual"/>
             </w:rPr>
           </w:pPr>
-          <w:hyperlink w:anchor="_Toc161183479" w:history="1">
+          <w:hyperlink w:anchor="_Toc161208021" w:history="1">
             <w:r>
               <w:rPr>
                 <w:rStyle w:val="Hyperlink"/>
@@ -1188,7 +1188,7 @@
                 <w:noProof/>
                 <w:webHidden/>
               </w:rPr>
-              <w:instrText xml:space="preserve"> PAGEREF _Toc161183479 \h </w:instrText>
+              <w:instrText xml:space="preserve"> PAGEREF _Toc161208021 \h </w:instrText>
             </w:r>
             <w:r>
               <w:rPr>
@@ -1233,7 +1233,7 @@
               <w14:ligatures w14:val="standardContextual"/>
             </w:rPr>
           </w:pPr>
-          <w:hyperlink w:anchor="_Toc161183480" w:history="1">
+          <w:hyperlink w:anchor="_Toc161208022" w:history="1">
             <w:r>
               <w:rPr>
                 <w:rStyle w:val="Hyperlink"/>
@@ -1260,7 +1260,7 @@
                 <w:noProof/>
                 <w:webHidden/>
               </w:rPr>
-              <w:instrText xml:space="preserve"> PAGEREF _Toc161183480 \h </w:instrText>
+              <w:instrText xml:space="preserve"> PAGEREF _Toc161208022 \h </w:instrText>
             </w:r>
             <w:r>
               <w:rPr>
@@ -1305,7 +1305,7 @@
               <w14:ligatures w14:val="standardContextual"/>
             </w:rPr>
           </w:pPr>
-          <w:hyperlink w:anchor="_Toc161183481" w:history="1">
+          <w:hyperlink w:anchor="_Toc161208023" w:history="1">
             <w:r>
               <w:rPr>
                 <w:rStyle w:val="Hyperlink"/>
@@ -1332,7 +1332,7 @@
                 <w:noProof/>
                 <w:webHidden/>
               </w:rPr>
-              <w:instrText xml:space="preserve"> PAGEREF _Toc161183481 \h </w:instrText>
+              <w:instrText xml:space="preserve"> PAGEREF _Toc161208023 \h </w:instrText>
             </w:r>
             <w:r>
               <w:rPr>
@@ -1352,7 +1352,7 @@
                 <w:noProof/>
                 <w:webHidden/>
               </w:rPr>
-              <w:t>12</w:t>
+              <w:t>13</w:t>
             </w:r>
             <w:r>
               <w:rPr>
@@ -1377,7 +1377,7 @@
               <w14:ligatures w14:val="standardContextual"/>
             </w:rPr>
           </w:pPr>
-          <w:hyperlink w:anchor="_Toc161183482" w:history="1">
+          <w:hyperlink w:anchor="_Toc161208024" w:history="1">
             <w:r>
               <w:rPr>
                 <w:rStyle w:val="Hyperlink"/>
@@ -1404,7 +1404,7 @@
                 <w:noProof/>
                 <w:webHidden/>
               </w:rPr>
-              <w:instrText xml:space="preserve"> PAGEREF _Toc161183482 \h </w:instrText>
+              <w:instrText xml:space="preserve"> PAGEREF _Toc161208024 \h </w:instrText>
             </w:r>
             <w:r>
               <w:rPr>
@@ -1424,7 +1424,7 @@
                 <w:noProof/>
                 <w:webHidden/>
               </w:rPr>
-              <w:t>13</w:t>
+              <w:t>14</w:t>
             </w:r>
             <w:r>
               <w:rPr>
@@ -1449,7 +1449,7 @@
               <w14:ligatures w14:val="standardContextual"/>
             </w:rPr>
           </w:pPr>
-          <w:hyperlink w:anchor="_Toc161183483" w:history="1">
+          <w:hyperlink w:anchor="_Toc161208025" w:history="1">
             <w:r>
               <w:rPr>
                 <w:rStyle w:val="Hyperlink"/>
@@ -1476,7 +1476,7 @@
                 <w:noProof/>
                 <w:webHidden/>
               </w:rPr>
-              <w:instrText xml:space="preserve"> PAGEREF _Toc161183483 \h </w:instrText>
+              <w:instrText xml:space="preserve"> PAGEREF _Toc161208025 \h </w:instrText>
             </w:r>
             <w:r>
               <w:rPr>
@@ -1496,7 +1496,7 @@
                 <w:noProof/>
                 <w:webHidden/>
               </w:rPr>
-              <w:t>13</w:t>
+              <w:t>14</w:t>
             </w:r>
             <w:r>
               <w:rPr>
@@ -1521,7 +1521,7 @@
               <w14:ligatures w14:val="standardContextual"/>
             </w:rPr>
           </w:pPr>
-          <w:hyperlink w:anchor="_Toc161183484" w:history="1">
+          <w:hyperlink w:anchor="_Toc161208026" w:history="1">
             <w:r>
               <w:rPr>
                 <w:rStyle w:val="Hyperlink"/>
@@ -1548,7 +1548,7 @@
                 <w:noProof/>
                 <w:webHidden/>
               </w:rPr>
-              <w:instrText xml:space="preserve"> PAGEREF _Toc161183484 \h </w:instrText>
+              <w:instrText xml:space="preserve"> PAGEREF _Toc161208026 \h </w:instrText>
             </w:r>
             <w:r>
               <w:rPr>
@@ -1568,7 +1568,7 @@
                 <w:noProof/>
                 <w:webHidden/>
               </w:rPr>
-              <w:t>13</w:t>
+              <w:t>14</w:t>
             </w:r>
             <w:r>
               <w:rPr>
@@ -1593,7 +1593,7 @@
               <w14:ligatures w14:val="standardContextual"/>
             </w:rPr>
           </w:pPr>
-          <w:hyperlink w:anchor="_Toc161183485" w:history="1">
+          <w:hyperlink w:anchor="_Toc161208027" w:history="1">
             <w:r>
               <w:rPr>
                 <w:rStyle w:val="Hyperlink"/>
@@ -1620,7 +1620,7 @@
                 <w:noProof/>
                 <w:webHidden/>
               </w:rPr>
-              <w:instrText xml:space="preserve"> PAGEREF _Toc161183485 \h </w:instrText>
+              <w:instrText xml:space="preserve"> PAGEREF _Toc161208027 \h </w:instrText>
             </w:r>
             <w:r>
               <w:rPr>
@@ -1640,7 +1640,7 @@
                 <w:noProof/>
                 <w:webHidden/>
               </w:rPr>
-              <w:t>13</w:t>
+              <w:t>14</w:t>
             </w:r>
             <w:r>
               <w:rPr>
@@ -1665,7 +1665,7 @@
               <w14:ligatures w14:val="standardContextual"/>
             </w:rPr>
           </w:pPr>
-          <w:hyperlink w:anchor="_Toc161183486" w:history="1">
+          <w:hyperlink w:anchor="_Toc161208028" w:history="1">
             <w:r>
               <w:rPr>
                 <w:rStyle w:val="Hyperlink"/>
@@ -1692,7 +1692,7 @@
                 <w:noProof/>
                 <w:webHidden/>
               </w:rPr>
-              <w:instrText xml:space="preserve"> PAGEREF _Toc161183486 \h </w:instrText>
+              <w:instrText xml:space="preserve"> PAGEREF _Toc161208028 \h </w:instrText>
             </w:r>
             <w:r>
               <w:rPr>
@@ -1712,7 +1712,79 @@
                 <w:noProof/>
                 <w:webHidden/>
               </w:rPr>
-              <w:t>13</w:t>
+              <w:t>15</w:t>
+            </w:r>
+            <w:r>
+              <w:rPr>
+                <w:noProof/>
+                <w:webHidden/>
+              </w:rPr>
+              <w:fldChar w:fldCharType="end"/>
+            </w:r>
+          </w:hyperlink>
+        </w:p>
+        <w:p>
+          <w:pPr>
+            <w:pStyle w:val="TOC3"/>
+            <w:tabs>
+              <w:tab w:val="right" w:leader="dot" w:pos="9016"/>
+            </w:tabs>
+            <w:rPr>
+              <w:rFonts w:eastAsiaTheme="minorEastAsia"/>
+              <w:noProof/>
+              <w:kern w:val="2"/>
+              <w:lang w:eastAsia="ja-JP"/>
+              <w14:ligatures w14:val="standardContextual"/>
+            </w:rPr>
+          </w:pPr>
+          <w:hyperlink w:anchor="_Toc161208029" w:history="1">
+            <w:r>
+              <w:rPr>
+                <w:rStyle w:val="Hyperlink"/>
+                <w:noProof/>
+              </w:rPr>
+              <w:t>Figure 4</w:t>
+            </w:r>
+            <w:r>
+              <w:rPr>
+                <w:noProof/>
+                <w:webHidden/>
+              </w:rPr>
+              <w:tab/>
+            </w:r>
+            <w:r>
+              <w:rPr>
+                <w:noProof/>
+                <w:webHidden/>
+              </w:rPr>
+              <w:fldChar w:fldCharType="begin"/>
+            </w:r>
+            <w:r>
+              <w:rPr>
+                <w:noProof/>
+                <w:webHidden/>
+              </w:rPr>
+              <w:instrText xml:space="preserve"> PAGEREF _Toc161208029 \h </w:instrText>
+            </w:r>
+            <w:r>
+              <w:rPr>
+                <w:noProof/>
+                <w:webHidden/>
+              </w:rPr>
+            </w:r>
+            <w:r>
+              <w:rPr>
+                <w:noProof/>
+                <w:webHidden/>
+              </w:rPr>
+              <w:fldChar w:fldCharType="separate"/>
+            </w:r>
+            <w:r>
+              <w:rPr>
+                <w:noProof/>
+                <w:webHidden/>
+              </w:rPr>
+              <w:t>15</w:t>
             </w:r>
             <w:r>
               <w:rPr>
@@ -1737,7 +1809,7 @@
               <w14:ligatures w14:val="standardContextual"/>
             </w:rPr>
           </w:pPr>
-          <w:hyperlink w:anchor="_Toc161183487" w:history="1">
+          <w:hyperlink w:anchor="_Toc161208030" w:history="1">
             <w:r>
               <w:rPr>
                 <w:rStyle w:val="Hyperlink"/>
@@ -1764,7 +1836,7 @@
                 <w:noProof/>
                 <w:webHidden/>
               </w:rPr>
-              <w:instrText xml:space="preserve"> PAGEREF _Toc161183487 \h </w:instrText>
+              <w:instrText xml:space="preserve"> PAGEREF _Toc161208030 \h </w:instrText>
             </w:r>
             <w:r>
               <w:rPr>
@@ -1784,7 +1856,7 @@
                 <w:noProof/>
                 <w:webHidden/>
               </w:rPr>
-              <w:t>14</w:t>
+              <w:t>16</w:t>
             </w:r>
             <w:r>
               <w:rPr>
@@ -1809,7 +1881,7 @@
               <w14:ligatures w14:val="standardContextual"/>
             </w:rPr>
           </w:pPr>
-          <w:hyperlink w:anchor="_Toc161183488" w:history="1">
+          <w:hyperlink w:anchor="_Toc161208031" w:history="1">
             <w:r>
               <w:rPr>
                 <w:rStyle w:val="Hyperlink"/>
@@ -1836,7 +1908,7 @@
                 <w:noProof/>
                 <w:webHidden/>
               </w:rPr>
-              <w:instrText xml:space="preserve"> PAGEREF _Toc161183488 \h </w:instrText>
+              <w:instrText xml:space="preserve"> PAGEREF _Toc161208031 \h </w:instrText>
             </w:r>
             <w:r>
               <w:rPr>
@@ -1856,7 +1928,7 @@
                 <w:noProof/>
                 <w:webHidden/>
               </w:rPr>
-              <w:t>14</w:t>
+              <w:t>16</w:t>
             </w:r>
             <w:r>
               <w:rPr>
@@ -1881,7 +1953,7 @@
               <w14:ligatures w14:val="standardContextual"/>
             </w:rPr>
           </w:pPr>
-          <w:hyperlink w:anchor="_Toc161183489" w:history="1">
+          <w:hyperlink w:anchor="_Toc161208032" w:history="1">
             <w:r>
               <w:rPr>
                 <w:rStyle w:val="Hyperlink"/>
@@ -1908,7 +1980,7 @@
                 <w:noProof/>
                 <w:webHidden/>
               </w:rPr>
-              <w:instrText xml:space="preserve"> PAGEREF _Toc161183489 \h </w:instrText>
+              <w:instrText xml:space="preserve"> PAGEREF _Toc161208032 \h </w:instrText>
             </w:r>
             <w:r>
               <w:rPr>
@@ -1928,7 +2000,871 @@
                 <w:noProof/>
                 <w:webHidden/>
               </w:rPr>
-              <w:t>14</w:t>
+              <w:t>16</w:t>
+            </w:r>
+            <w:r>
+              <w:rPr>
+                <w:noProof/>
+                <w:webHidden/>
+              </w:rPr>
+              <w:fldChar w:fldCharType="end"/>
+            </w:r>
+          </w:hyperlink>
+        </w:p>
+        <w:p>
+          <w:pPr>
+            <w:pStyle w:val="TOC2"/>
+            <w:tabs>
+              <w:tab w:val="right" w:leader="dot" w:pos="9016"/>
+            </w:tabs>
+            <w:rPr>
+              <w:rFonts w:eastAsiaTheme="minorEastAsia"/>
+              <w:noProof/>
+              <w:kern w:val="2"/>
+              <w:lang w:eastAsia="ja-JP"/>
+              <w14:ligatures w14:val="standardContextual"/>
+            </w:rPr>
+          </w:pPr>
+          <w:hyperlink w:anchor="_Toc161208033" w:history="1">
+            <w:r>
+              <w:rPr>
+                <w:rStyle w:val="Hyperlink"/>
+                <w:noProof/>
+              </w:rPr>
+              <w:t>Appendix C</w:t>
+            </w:r>
+            <w:r>
+              <w:rPr>
+                <w:noProof/>
+                <w:webHidden/>
+              </w:rPr>
+              <w:tab/>
+            </w:r>
+            <w:r>
+              <w:rPr>
+                <w:noProof/>
+                <w:webHidden/>
+              </w:rPr>
+              <w:fldChar w:fldCharType="begin"/>
+            </w:r>
+            <w:r>
+              <w:rPr>
+                <w:noProof/>
+                <w:webHidden/>
+              </w:rPr>
+              <w:instrText xml:space="preserve"> PAGEREF _Toc161208033 \h </w:instrText>
+            </w:r>
+            <w:r>
+              <w:rPr>
+                <w:noProof/>
+                <w:webHidden/>
+              </w:rPr>
+            </w:r>
+            <w:r>
+              <w:rPr>
+                <w:noProof/>
+                <w:webHidden/>
+              </w:rPr>
+              <w:fldChar w:fldCharType="separate"/>
+            </w:r>
+            <w:r>
+              <w:rPr>
+                <w:noProof/>
+                <w:webHidden/>
+              </w:rPr>
+              <w:t>17</w:t>
+            </w:r>
+            <w:r>
+              <w:rPr>
+                <w:noProof/>
+                <w:webHidden/>
+              </w:rPr>
+              <w:fldChar w:fldCharType="end"/>
+            </w:r>
+          </w:hyperlink>
+        </w:p>
+        <w:p>
+          <w:pPr>
+            <w:pStyle w:val="TOC3"/>
+            <w:tabs>
+              <w:tab w:val="right" w:leader="dot" w:pos="9016"/>
+            </w:tabs>
+            <w:rPr>
+              <w:rFonts w:eastAsiaTheme="minorEastAsia"/>
+              <w:noProof/>
+              <w:kern w:val="2"/>
+              <w:lang w:eastAsia="ja-JP"/>
+              <w14:ligatures w14:val="standardContextual"/>
+            </w:rPr>
+          </w:pPr>
+          <w:hyperlink w:anchor="_Toc161208034" w:history="1">
+            <w:r>
+              <w:rPr>
+                <w:rStyle w:val="Hyperlink"/>
+                <w:noProof/>
+              </w:rPr>
+              <w:t>Figure 1</w:t>
+            </w:r>
+            <w:r>
+              <w:rPr>
+                <w:noProof/>
+                <w:webHidden/>
+              </w:rPr>
+              <w:tab/>
+            </w:r>
+            <w:r>
+              <w:rPr>
+                <w:noProof/>
+                <w:webHidden/>
+              </w:rPr>
+              <w:fldChar w:fldCharType="begin"/>
+            </w:r>
+            <w:r>
+              <w:rPr>
+                <w:noProof/>
+                <w:webHidden/>
+              </w:rPr>
+              <w:instrText xml:space="preserve"> PAGEREF _Toc161208034 \h </w:instrText>
+            </w:r>
+            <w:r>
+              <w:rPr>
+                <w:noProof/>
+                <w:webHidden/>
+              </w:rPr>
+            </w:r>
+            <w:r>
+              <w:rPr>
+                <w:noProof/>
+                <w:webHidden/>
+              </w:rPr>
+              <w:fldChar w:fldCharType="separate"/>
+            </w:r>
+            <w:r>
+              <w:rPr>
+                <w:noProof/>
+                <w:webHidden/>
+              </w:rPr>
+              <w:t>17</w:t>
+            </w:r>
+            <w:r>
+              <w:rPr>
+                <w:noProof/>
+                <w:webHidden/>
+              </w:rPr>
+              <w:fldChar w:fldCharType="end"/>
+            </w:r>
+          </w:hyperlink>
+        </w:p>
+        <w:p>
+          <w:pPr>
+            <w:pStyle w:val="TOC3"/>
+            <w:tabs>
+              <w:tab w:val="right" w:leader="dot" w:pos="9016"/>
+            </w:tabs>
+            <w:rPr>
+              <w:rFonts w:eastAsiaTheme="minorEastAsia"/>
+              <w:noProof/>
+              <w:kern w:val="2"/>
+              <w:lang w:eastAsia="ja-JP"/>
+              <w14:ligatures w14:val="standardContextual"/>
+            </w:rPr>
+          </w:pPr>
+          <w:hyperlink w:anchor="_Toc161208035" w:history="1">
+            <w:r>
+              <w:rPr>
+                <w:rStyle w:val="Hyperlink"/>
+                <w:noProof/>
+              </w:rPr>
+              <w:t>Figure 2</w:t>
+            </w:r>
+            <w:r>
+              <w:rPr>
+                <w:noProof/>
+                <w:webHidden/>
+              </w:rPr>
+              <w:tab/>
+            </w:r>
+            <w:r>
+              <w:rPr>
+                <w:noProof/>
+                <w:webHidden/>
+              </w:rPr>
+              <w:fldChar w:fldCharType="begin"/>
+            </w:r>
+            <w:r>
+              <w:rPr>
+                <w:noProof/>
+                <w:webHidden/>
+              </w:rPr>
+              <w:instrText xml:space="preserve"> PAGEREF _Toc161208035 \h </w:instrText>
+            </w:r>
+            <w:r>
+              <w:rPr>
+                <w:noProof/>
+                <w:webHidden/>
+              </w:rPr>
+            </w:r>
+            <w:r>
+              <w:rPr>
+                <w:noProof/>
+                <w:webHidden/>
+              </w:rPr>
+              <w:fldChar w:fldCharType="separate"/>
+            </w:r>
+            <w:r>
+              <w:rPr>
+                <w:noProof/>
+                <w:webHidden/>
+              </w:rPr>
+              <w:t>17</w:t>
+            </w:r>
+            <w:r>
+              <w:rPr>
+                <w:noProof/>
+                <w:webHidden/>
+              </w:rPr>
+              <w:fldChar w:fldCharType="end"/>
+            </w:r>
+          </w:hyperlink>
+        </w:p>
+        <w:p>
+          <w:pPr>
+            <w:pStyle w:val="TOC3"/>
+            <w:tabs>
+              <w:tab w:val="right" w:leader="dot" w:pos="9016"/>
+            </w:tabs>
+            <w:rPr>
+              <w:rFonts w:eastAsiaTheme="minorEastAsia"/>
+              <w:noProof/>
+              <w:kern w:val="2"/>
+              <w:lang w:eastAsia="ja-JP"/>
+              <w14:ligatures w14:val="standardContextual"/>
+            </w:rPr>
+          </w:pPr>
+          <w:hyperlink w:anchor="_Toc161208036" w:history="1">
+            <w:r>
+              <w:rPr>
+                <w:rStyle w:val="Hyperlink"/>
+                <w:noProof/>
+              </w:rPr>
+              <w:t>Figure 3</w:t>
+            </w:r>
+            <w:r>
+              <w:rPr>
+                <w:noProof/>
+                <w:webHidden/>
+              </w:rPr>
+              <w:tab/>
+            </w:r>
+            <w:r>
+              <w:rPr>
+                <w:noProof/>
+                <w:webHidden/>
+              </w:rPr>
+              <w:fldChar w:fldCharType="begin"/>
+            </w:r>
+            <w:r>
+              <w:rPr>
+                <w:noProof/>
+                <w:webHidden/>
+              </w:rPr>
+              <w:instrText xml:space="preserve"> PAGEREF _Toc161208036 \h </w:instrText>
+            </w:r>
+            <w:r>
+              <w:rPr>
+                <w:noProof/>
+                <w:webHidden/>
+              </w:rPr>
+            </w:r>
+            <w:r>
+              <w:rPr>
+                <w:noProof/>
+                <w:webHidden/>
+              </w:rPr>
+              <w:fldChar w:fldCharType="separate"/>
+            </w:r>
+            <w:r>
+              <w:rPr>
+                <w:noProof/>
+                <w:webHidden/>
+              </w:rPr>
+              <w:t>17</w:t>
+            </w:r>
+            <w:r>
+              <w:rPr>
+                <w:noProof/>
+                <w:webHidden/>
+              </w:rPr>
+              <w:fldChar w:fldCharType="end"/>
+            </w:r>
+          </w:hyperlink>
+        </w:p>
+        <w:p>
+          <w:pPr>
+            <w:pStyle w:val="TOC2"/>
+            <w:tabs>
+              <w:tab w:val="right" w:leader="dot" w:pos="9016"/>
+            </w:tabs>
+            <w:rPr>
+              <w:rFonts w:eastAsiaTheme="minorEastAsia"/>
+              <w:noProof/>
+              <w:kern w:val="2"/>
+              <w:lang w:eastAsia="ja-JP"/>
+              <w14:ligatures w14:val="standardContextual"/>
+            </w:rPr>
+          </w:pPr>
+          <w:hyperlink w:anchor="_Toc161208037" w:history="1">
+            <w:r>
+              <w:rPr>
+                <w:rStyle w:val="Hyperlink"/>
+                <w:noProof/>
+              </w:rPr>
+              <w:t>Appendix D</w:t>
+            </w:r>
+            <w:r>
+              <w:rPr>
+                <w:noProof/>
+                <w:webHidden/>
+              </w:rPr>
+              <w:tab/>
+            </w:r>
+            <w:r>
+              <w:rPr>
+                <w:noProof/>
+                <w:webHidden/>
+              </w:rPr>
+              <w:fldChar w:fldCharType="begin"/>
+            </w:r>
+            <w:r>
+              <w:rPr>
+                <w:noProof/>
+                <w:webHidden/>
+              </w:rPr>
+              <w:instrText xml:space="preserve"> PAGEREF _Toc161208037 \h </w:instrText>
+            </w:r>
+            <w:r>
+              <w:rPr>
+                <w:noProof/>
+                <w:webHidden/>
+              </w:rPr>
+            </w:r>
+            <w:r>
+              <w:rPr>
+                <w:noProof/>
+                <w:webHidden/>
+              </w:rPr>
+              <w:fldChar w:fldCharType="separate"/>
+            </w:r>
+            <w:r>
+              <w:rPr>
+                <w:noProof/>
+                <w:webHidden/>
+              </w:rPr>
+              <w:t>18</w:t>
+            </w:r>
+            <w:r>
+              <w:rPr>
+                <w:noProof/>
+                <w:webHidden/>
+              </w:rPr>
+              <w:fldChar w:fldCharType="end"/>
+            </w:r>
+          </w:hyperlink>
+        </w:p>
+        <w:p>
+          <w:pPr>
+            <w:pStyle w:val="TOC3"/>
+            <w:tabs>
+              <w:tab w:val="right" w:leader="dot" w:pos="9016"/>
+            </w:tabs>
+            <w:rPr>
+              <w:rFonts w:eastAsiaTheme="minorEastAsia"/>
+              <w:noProof/>
+              <w:kern w:val="2"/>
+              <w:lang w:eastAsia="ja-JP"/>
+              <w14:ligatures w14:val="standardContextual"/>
+            </w:rPr>
+          </w:pPr>
+          <w:hyperlink w:anchor="_Toc161208038" w:history="1">
+            <w:r>
+              <w:rPr>
+                <w:rStyle w:val="Hyperlink"/>
+                <w:noProof/>
+              </w:rPr>
+              <w:t>Figure 1</w:t>
+            </w:r>
+            <w:r>
+              <w:rPr>
+                <w:noProof/>
+                <w:webHidden/>
+              </w:rPr>
+              <w:tab/>
+            </w:r>
+            <w:r>
+              <w:rPr>
+                <w:noProof/>
+                <w:webHidden/>
+              </w:rPr>
+              <w:fldChar w:fldCharType="begin"/>
+            </w:r>
+            <w:r>
+              <w:rPr>
+                <w:noProof/>
+                <w:webHidden/>
+              </w:rPr>
+              <w:instrText xml:space="preserve"> PAGEREF _Toc161208038 \h </w:instrText>
+            </w:r>
+            <w:r>
+              <w:rPr>
+                <w:noProof/>
+                <w:webHidden/>
+              </w:rPr>
+            </w:r>
+            <w:r>
+              <w:rPr>
+                <w:noProof/>
+                <w:webHidden/>
+              </w:rPr>
+              <w:fldChar w:fldCharType="separate"/>
+            </w:r>
+            <w:r>
+              <w:rPr>
+                <w:noProof/>
+                <w:webHidden/>
+              </w:rPr>
+              <w:t>18</w:t>
+            </w:r>
+            <w:r>
+              <w:rPr>
+                <w:noProof/>
+                <w:webHidden/>
+              </w:rPr>
+              <w:fldChar w:fldCharType="end"/>
+            </w:r>
+          </w:hyperlink>
+        </w:p>
+        <w:p>
+          <w:pPr>
+            <w:pStyle w:val="TOC3"/>
+            <w:tabs>
+              <w:tab w:val="right" w:leader="dot" w:pos="9016"/>
+            </w:tabs>
+            <w:rPr>
+              <w:rFonts w:eastAsiaTheme="minorEastAsia"/>
+              <w:noProof/>
+              <w:kern w:val="2"/>
+              <w:lang w:eastAsia="ja-JP"/>
+              <w14:ligatures w14:val="standardContextual"/>
+            </w:rPr>
+          </w:pPr>
+          <w:hyperlink w:anchor="_Toc161208039" w:history="1">
+            <w:r>
+              <w:rPr>
+                <w:rStyle w:val="Hyperlink"/>
+                <w:noProof/>
+              </w:rPr>
+              <w:t>Figure 2</w:t>
+            </w:r>
+            <w:r>
+              <w:rPr>
+                <w:noProof/>
+                <w:webHidden/>
+              </w:rPr>
+              <w:tab/>
+            </w:r>
+            <w:r>
+              <w:rPr>
+                <w:noProof/>
+                <w:webHidden/>
+              </w:rPr>
+              <w:fldChar w:fldCharType="begin"/>
+            </w:r>
+            <w:r>
+              <w:rPr>
+                <w:noProof/>
+                <w:webHidden/>
+              </w:rPr>
+              <w:instrText xml:space="preserve"> PAGEREF _Toc161208039 \h </w:instrText>
+            </w:r>
+            <w:r>
+              <w:rPr>
+                <w:noProof/>
+                <w:webHidden/>
+              </w:rPr>
+            </w:r>
+            <w:r>
+              <w:rPr>
+                <w:noProof/>
+                <w:webHidden/>
+              </w:rPr>
+              <w:fldChar w:fldCharType="separate"/>
+            </w:r>
+            <w:r>
+              <w:rPr>
+                <w:noProof/>
+                <w:webHidden/>
+              </w:rPr>
+              <w:t>19</w:t>
+            </w:r>
+            <w:r>
+              <w:rPr>
+                <w:noProof/>
+                <w:webHidden/>
+              </w:rPr>
+              <w:fldChar w:fldCharType="end"/>
+            </w:r>
+          </w:hyperlink>
+        </w:p>
+        <w:p>
+          <w:pPr>
+            <w:pStyle w:val="TOC3"/>
+            <w:tabs>
+              <w:tab w:val="right" w:leader="dot" w:pos="9016"/>
+            </w:tabs>
+            <w:rPr>
+              <w:rFonts w:eastAsiaTheme="minorEastAsia"/>
+              <w:noProof/>
+              <w:kern w:val="2"/>
+              <w:lang w:eastAsia="ja-JP"/>
+              <w14:ligatures w14:val="standardContextual"/>
+            </w:rPr>
+          </w:pPr>
+          <w:hyperlink w:anchor="_Toc161208040" w:history="1">
+            <w:r>
+              <w:rPr>
+                <w:rStyle w:val="Hyperlink"/>
+                <w:noProof/>
+              </w:rPr>
+              <w:t>Figure 3</w:t>
+            </w:r>
+            <w:r>
+              <w:rPr>
+                <w:noProof/>
+                <w:webHidden/>
+              </w:rPr>
+              <w:tab/>
+            </w:r>
+            <w:r>
+              <w:rPr>
+                <w:noProof/>
+                <w:webHidden/>
+              </w:rPr>
+              <w:fldChar w:fldCharType="begin"/>
+            </w:r>
+            <w:r>
+              <w:rPr>
+                <w:noProof/>
+                <w:webHidden/>
+              </w:rPr>
+              <w:instrText xml:space="preserve"> PAGEREF _Toc161208040 \h </w:instrText>
+            </w:r>
+            <w:r>
+              <w:rPr>
+                <w:noProof/>
+                <w:webHidden/>
+              </w:rPr>
+            </w:r>
+            <w:r>
+              <w:rPr>
+                <w:noProof/>
+                <w:webHidden/>
+              </w:rPr>
+              <w:fldChar w:fldCharType="separate"/>
+            </w:r>
+            <w:r>
+              <w:rPr>
+                <w:noProof/>
+                <w:webHidden/>
+              </w:rPr>
+              <w:t>20</w:t>
+            </w:r>
+            <w:r>
+              <w:rPr>
+                <w:noProof/>
+                <w:webHidden/>
+              </w:rPr>
+              <w:fldChar w:fldCharType="end"/>
+            </w:r>
+          </w:hyperlink>
+        </w:p>
+        <w:p>
+          <w:pPr>
+            <w:pStyle w:val="TOC2"/>
+            <w:tabs>
+              <w:tab w:val="right" w:leader="dot" w:pos="9016"/>
+            </w:tabs>
+            <w:rPr>
+              <w:rFonts w:eastAsiaTheme="minorEastAsia"/>
+              <w:noProof/>
+              <w:kern w:val="2"/>
+              <w:lang w:eastAsia="ja-JP"/>
+              <w14:ligatures w14:val="standardContextual"/>
+            </w:rPr>
+          </w:pPr>
+          <w:hyperlink w:anchor="_Toc161208041" w:history="1">
+            <w:r>
+              <w:rPr>
+                <w:rStyle w:val="Hyperlink"/>
+                <w:noProof/>
+              </w:rPr>
+              <w:t>Appendix E</w:t>
+            </w:r>
+            <w:r>
+              <w:rPr>
+                <w:noProof/>
+                <w:webHidden/>
+              </w:rPr>
+              <w:tab/>
+            </w:r>
+            <w:r>
+              <w:rPr>
+                <w:noProof/>
+                <w:webHidden/>
+              </w:rPr>
+              <w:fldChar w:fldCharType="begin"/>
+            </w:r>
+            <w:r>
+              <w:rPr>
+                <w:noProof/>
+                <w:webHidden/>
+              </w:rPr>
+              <w:instrText xml:space="preserve"> PAGEREF _Toc161208041 \h </w:instrText>
+            </w:r>
+            <w:r>
+              <w:rPr>
+                <w:noProof/>
+                <w:webHidden/>
+              </w:rPr>
+            </w:r>
+            <w:r>
+              <w:rPr>
+                <w:noProof/>
+                <w:webHidden/>
+              </w:rPr>
+              <w:fldChar w:fldCharType="separate"/>
+            </w:r>
+            <w:r>
+              <w:rPr>
+                <w:noProof/>
+                <w:webHidden/>
+              </w:rPr>
+              <w:t>21</w:t>
+            </w:r>
+            <w:r>
+              <w:rPr>
+                <w:noProof/>
+                <w:webHidden/>
+              </w:rPr>
+              <w:fldChar w:fldCharType="end"/>
+            </w:r>
+          </w:hyperlink>
+        </w:p>
+        <w:p>
+          <w:pPr>
+            <w:pStyle w:val="TOC3"/>
+            <w:tabs>
+              <w:tab w:val="right" w:leader="dot" w:pos="9016"/>
+            </w:tabs>
+            <w:rPr>
+              <w:rFonts w:eastAsiaTheme="minorEastAsia"/>
+              <w:noProof/>
+              <w:kern w:val="2"/>
+              <w:lang w:eastAsia="ja-JP"/>
+              <w14:ligatures w14:val="standardContextual"/>
+            </w:rPr>
+          </w:pPr>
+          <w:hyperlink w:anchor="_Toc161208042" w:history="1">
+            <w:r>
+              <w:rPr>
+                <w:rStyle w:val="Hyperlink"/>
+                <w:noProof/>
+              </w:rPr>
+              <w:t>Figure 1</w:t>
+            </w:r>
+            <w:r>
+              <w:rPr>
+                <w:noProof/>
+                <w:webHidden/>
+              </w:rPr>
+              <w:tab/>
+            </w:r>
+            <w:r>
+              <w:rPr>
+                <w:noProof/>
+                <w:webHidden/>
+              </w:rPr>
+              <w:fldChar w:fldCharType="begin"/>
+            </w:r>
+            <w:r>
+              <w:rPr>
+                <w:noProof/>
+                <w:webHidden/>
+              </w:rPr>
+              <w:instrText xml:space="preserve"> PAGEREF _Toc161208042 \h </w:instrText>
+            </w:r>
+            <w:r>
+              <w:rPr>
+                <w:noProof/>
+                <w:webHidden/>
+              </w:rPr>
+            </w:r>
+            <w:r>
+              <w:rPr>
+                <w:noProof/>
+                <w:webHidden/>
+              </w:rPr>
+              <w:fldChar w:fldCharType="separate"/>
+            </w:r>
+            <w:r>
+              <w:rPr>
+                <w:noProof/>
+                <w:webHidden/>
+              </w:rPr>
+              <w:t>21</w:t>
+            </w:r>
+            <w:r>
+              <w:rPr>
+                <w:noProof/>
+                <w:webHidden/>
+              </w:rPr>
+              <w:fldChar w:fldCharType="end"/>
+            </w:r>
+          </w:hyperlink>
+        </w:p>
+        <w:p>
+          <w:pPr>
+            <w:pStyle w:val="TOC3"/>
+            <w:tabs>
+              <w:tab w:val="right" w:leader="dot" w:pos="9016"/>
+            </w:tabs>
+            <w:rPr>
+              <w:rFonts w:eastAsiaTheme="minorEastAsia"/>
+              <w:noProof/>
+              <w:kern w:val="2"/>
+              <w:lang w:eastAsia="ja-JP"/>
+              <w14:ligatures w14:val="standardContextual"/>
+            </w:rPr>
+          </w:pPr>
+          <w:hyperlink w:anchor="_Toc161208043" w:history="1">
+            <w:r>
+              <w:rPr>
+                <w:rStyle w:val="Hyperlink"/>
+                <w:noProof/>
+              </w:rPr>
+              <w:t>Figure 2</w:t>
+            </w:r>
+            <w:r>
+              <w:rPr>
+                <w:noProof/>
+                <w:webHidden/>
+              </w:rPr>
+              <w:tab/>
+            </w:r>
+            <w:r>
+              <w:rPr>
+                <w:noProof/>
+                <w:webHidden/>
+              </w:rPr>
+              <w:fldChar w:fldCharType="begin"/>
+            </w:r>
+            <w:r>
+              <w:rPr>
+                <w:noProof/>
+                <w:webHidden/>
+              </w:rPr>
+              <w:instrText xml:space="preserve"> PAGEREF _Toc161208043 \h </w:instrText>
+            </w:r>
+            <w:r>
+              <w:rPr>
+                <w:noProof/>
+                <w:webHidden/>
+              </w:rPr>
+            </w:r>
+            <w:r>
+              <w:rPr>
+                <w:noProof/>
+                <w:webHidden/>
+              </w:rPr>
+              <w:fldChar w:fldCharType="separate"/>
+            </w:r>
+            <w:r>
+              <w:rPr>
+                <w:noProof/>
+                <w:webHidden/>
+              </w:rPr>
+              <w:t>21</w:t>
+            </w:r>
+            <w:r>
+              <w:rPr>
+                <w:noProof/>
+                <w:webHidden/>
+              </w:rPr>
+              <w:fldChar w:fldCharType="end"/>
+            </w:r>
+          </w:hyperlink>
+        </w:p>
+        <w:p>
+          <w:pPr>
+            <w:pStyle w:val="TOC3"/>
+            <w:tabs>
+              <w:tab w:val="right" w:leader="dot" w:pos="9016"/>
+            </w:tabs>
+            <w:rPr>
+              <w:rFonts w:eastAsiaTheme="minorEastAsia"/>
+              <w:noProof/>
+              <w:kern w:val="2"/>
+              <w:lang w:eastAsia="ja-JP"/>
+              <w14:ligatures w14:val="standardContextual"/>
+            </w:rPr>
+          </w:pPr>
+          <w:hyperlink w:anchor="_Toc161208044" w:history="1">
+            <w:r>
+              <w:rPr>
+                <w:rStyle w:val="Hyperlink"/>
+                <w:noProof/>
+              </w:rPr>
+              <w:t>Figure 3</w:t>
+            </w:r>
+            <w:r>
+              <w:rPr>
+                <w:noProof/>
+                <w:webHidden/>
+              </w:rPr>
+              <w:tab/>
+            </w:r>
+            <w:r>
+              <w:rPr>
+                <w:noProof/>
+                <w:webHidden/>
+              </w:rPr>
+              <w:fldChar w:fldCharType="begin"/>
+            </w:r>
+            <w:r>
+              <w:rPr>
+                <w:noProof/>
+                <w:webHidden/>
+              </w:rPr>
+              <w:instrText xml:space="preserve"> PAGEREF _Toc161208044 \h </w:instrText>
+            </w:r>
+            <w:r>
+              <w:rPr>
+                <w:noProof/>
+                <w:webHidden/>
+              </w:rPr>
+            </w:r>
+            <w:r>
+              <w:rPr>
+                <w:noProof/>
+                <w:webHidden/>
+              </w:rPr>
+              <w:fldChar w:fldCharType="separate"/>
+            </w:r>
+            <w:r>
+              <w:rPr>
+                <w:noProof/>
+                <w:webHidden/>
+              </w:rPr>
+              <w:t>22</w:t>
             </w:r>
             <w:r>
               <w:rPr>
@@ -1955,6 +2891,7 @@
     <w:p/>
     <w:p>
       <w:r>
+        <w:lastRenderedPageBreak/>
         <w:br w:type="page"/>
       </w:r>
     </w:p>
@@ -1962,7 +2899,7 @@
       <w:pPr>
         <w:pStyle w:val="Heading1"/>
       </w:pPr>
-      <w:bookmarkStart w:id="0" w:name="_Toc161183471"/>
+      <w:bookmarkStart w:id="0" w:name="_Toc161208013"/>
       <w:r>
         <w:lastRenderedPageBreak/>
         <w:t>Introduction</w:t>
@@ -1980,7 +2917,7 @@
       <w:pPr>
         <w:pStyle w:val="Heading1"/>
       </w:pPr>
-      <w:bookmarkStart w:id="1" w:name="_Toc161183472"/>
+      <w:bookmarkStart w:id="1" w:name="_Toc161208014"/>
       <w:r>
         <w:lastRenderedPageBreak/>
         <w:t>Comparison of Selected Tools and Techniques</w:t>
@@ -2100,7 +3037,7 @@
       <w:pPr>
         <w:pStyle w:val="Heading1"/>
       </w:pPr>
-      <w:bookmarkStart w:id="2" w:name="_Toc161183473"/>
+      <w:bookmarkStart w:id="2" w:name="_Toc161208015"/>
       <w:r>
         <w:lastRenderedPageBreak/>
         <w:t>CRISP-DM Implementation</w:t>
@@ -2111,7 +3048,7 @@
       <w:pPr>
         <w:pStyle w:val="Heading2"/>
       </w:pPr>
-      <w:bookmarkStart w:id="3" w:name="_Toc161183474"/>
+      <w:bookmarkStart w:id="3" w:name="_Toc161208016"/>
       <w:r>
         <w:t>Data Understanding</w:t>
       </w:r>
@@ -2119,100 +3056,24 @@
     </w:p>
     <w:p>
       <w:r>
+        <w:t>The</w:t>
+      </w:r>
+      <w:r>
+        <w:t xml:space="preserve"> built in pandas functions ‘head’ and ‘info’ being used on the dataset to provide basic information about its features and structure</w:t>
+      </w:r>
+      <w:r>
+        <w:t>, as is shown in Appendix A, Figure 1</w:t>
+      </w:r>
+      <w:r>
+        <w:t>.</w:t>
+      </w:r>
+    </w:p>
+    <w:p/>
+    <w:p>
+      <w:r>
         <w:rPr>
           <w:noProof/>
         </w:rPr>
-        <w:drawing>
-          <wp:inline distT="0" distB="0" distL="0" distR="0" wp14:anchorId="7E69DCE8" wp14:editId="7300859F">
-            <wp:extent cx="5731510" cy="4771390"/>
-            <wp:effectExtent l="0" t="0" r="2540" b="0"/>
-            <wp:docPr id="1276364211" name="Picture 1" descr="A screenshot of a computer&#10;&#10;Description automatically generated"/>
-            <wp:cNvGraphicFramePr>
-              <a:graphicFrameLocks xmlns:a="http://schemas.openxmlformats.org/drawingml/2006/main" noChangeAspect="1"/>
-            </wp:cNvGraphicFramePr>
-            <a:graphic xmlns:a="http://schemas.openxmlformats.org/drawingml/2006/main">
-              <a:graphicData uri="http://schemas.openxmlformats.org/drawingml/2006/picture">
-                <pic:pic xmlns:pic="http://schemas.openxmlformats.org/drawingml/2006/picture">
-                  <pic:nvPicPr>
-                    <pic:cNvPr id="1276364211" name="Picture 1" descr="A screenshot of a computer&#10;&#10;Description automatically generated"/>
-                    <pic:cNvPicPr/>
-                  </pic:nvPicPr>
-                  <pic:blipFill>
-                    <a:blip r:embed="rId8"/>
-                    <a:stretch>
-                      <a:fillRect/>
-                    </a:stretch>
-                  </pic:blipFill>
-                  <pic:spPr>
-                    <a:xfrm>
-                      <a:off x="0" y="0"/>
-                      <a:ext cx="5731510" cy="4771390"/>
-                    </a:xfrm>
-                    <a:prstGeom prst="rect">
-                      <a:avLst/>
-                    </a:prstGeom>
-                  </pic:spPr>
-                </pic:pic>
-              </a:graphicData>
-            </a:graphic>
-          </wp:inline>
-        </w:drawing>
-      </w:r>
-    </w:p>
-    <w:p>
-      <w:pPr>
-        <w:pStyle w:val="Caption"/>
-        <w:rPr>
-          <w:rFonts w:cstheme="minorHAnsi"/>
-        </w:rPr>
-      </w:pPr>
-      <w:r>
-        <w:rPr>
-          <w:rFonts w:cstheme="minorHAnsi"/>
-        </w:rPr>
-        <w:t xml:space="preserve">Figure </w:t>
-      </w:r>
-      <w:r>
-        <w:rPr>
-          <w:rFonts w:cstheme="minorHAnsi"/>
-        </w:rPr>
-        <w:fldChar w:fldCharType="begin"/>
-      </w:r>
-      <w:r>
-        <w:rPr>
-          <w:rFonts w:cstheme="minorHAnsi"/>
-        </w:rPr>
-        <w:instrText xml:space="preserve"> SEQ Figure \* roman </w:instrText>
-      </w:r>
-      <w:r>
-        <w:rPr>
-          <w:rFonts w:cstheme="minorHAnsi"/>
-        </w:rPr>
-        <w:fldChar w:fldCharType="separate"/>
-      </w:r>
-      <w:r>
-        <w:rPr>
-          <w:rFonts w:cstheme="minorHAnsi"/>
-          <w:noProof/>
-        </w:rPr>
-        <w:t>i</w:t>
-      </w:r>
-      <w:r>
-        <w:rPr>
-          <w:rFonts w:cstheme="minorHAnsi"/>
-        </w:rPr>
-        <w:fldChar w:fldCharType="end"/>
-      </w:r>
-    </w:p>
-    <w:p>
-      <w:r>
-        <w:t>Figure i shows the results of the built in pandas functions ‘head’ and ‘info’ being used on the dataset to provide basic information about its features and structure.</w:t>
-      </w:r>
-    </w:p>
-    <w:p/>
-    <w:p>
-      <w:r>
-        <w:lastRenderedPageBreak/>
         <w:drawing>
           <wp:inline distT="0" distB="0" distL="0" distR="0" wp14:anchorId="1DF14474" wp14:editId="2D53649C">
             <wp:extent cx="5731510" cy="5142865"/>
@@ -2312,11 +3173,20 @@
         <w:t xml:space="preserve">i shows a created to show the correlation between the different characteristics of </w:t>
       </w:r>
       <w:r>
-        <w:t>red wine. The code to create this graph can be found in Appendix A, Figure 1.</w:t>
-      </w:r>
-    </w:p>
-    <w:p>
-      <w:r>
+        <w:t xml:space="preserve">red wine. The code to create this graph can be found in Appendix A, Figure </w:t>
+      </w:r>
+      <w:r>
+        <w:t>2</w:t>
+      </w:r>
+      <w:r>
+        <w:t>.</w:t>
+      </w:r>
+    </w:p>
+    <w:p>
+      <w:r>
+        <w:rPr>
+          <w:noProof/>
+        </w:rPr>
         <w:lastRenderedPageBreak/>
         <w:drawing>
           <wp:inline distT="0" distB="0" distL="0" distR="0" wp14:anchorId="11EB098D" wp14:editId="13CE5431">
@@ -2408,36 +3278,15 @@
     </w:p>
     <w:p>
       <w:r>
-        <w:t>Figure i</w:t>
-      </w:r>
-      <w:r>
-        <w:t>ii</w:t>
-      </w:r>
-      <w:r>
-        <w:t xml:space="preserve"> shows a created to show the correlation between the different characteristics of </w:t>
-      </w:r>
-      <w:r>
-        <w:t>white</w:t>
-      </w:r>
-      <w:r>
-        <w:t xml:space="preserve"> wine.</w:t>
-      </w:r>
-      <w:r>
-        <w:t xml:space="preserve"> </w:t>
-      </w:r>
-      <w:r>
-        <w:t xml:space="preserve">The code to create this graph can be found in Appendix A, Figure </w:t>
-      </w:r>
-      <w:r>
-        <w:t>2</w:t>
-      </w:r>
-      <w:r>
-        <w:t>.</w:t>
+        <w:t>Figure iii shows a created to show the correlation between the different characteristics of white wine. The code to create this graph can be found in Appendix A, Figure 2.</w:t>
       </w:r>
     </w:p>
     <w:p/>
     <w:p>
       <w:r>
+        <w:rPr>
+          <w:noProof/>
+        </w:rPr>
         <w:lastRenderedPageBreak/>
         <w:drawing>
           <wp:inline distT="0" distB="0" distL="0" distR="0" wp14:anchorId="2244C093" wp14:editId="271AD779">
@@ -2526,28 +3375,40 @@
         <w:rPr>
           <w:lang w:eastAsia="en-GB"/>
         </w:rPr>
-        <w:t xml:space="preserve"> show a pair plot created to show the correlation between different variables for both wine types. The code used to create this can be found in </w:t>
-      </w:r>
-      <w:r>
-        <w:t xml:space="preserve">The code to create this graph can be found in Appendix A, Figure </w:t>
-      </w:r>
-      <w:r>
-        <w:t>3</w:t>
-      </w:r>
-      <w:r>
+        <w:t xml:space="preserve"> show a pair plot created to show the correlation between different variables for both wine types. The code used to create this can be found in</w:t>
+      </w:r>
+      <w:r>
+        <w:rPr>
+          <w:lang w:eastAsia="en-GB"/>
+        </w:rPr>
         <w:t>.</w:t>
       </w:r>
-    </w:p>
-    <w:p>
-      <w:pPr>
+      <w:r>
         <w:rPr>
           <w:lang w:eastAsia="en-GB"/>
         </w:rPr>
-      </w:pPr>
-      <w:r>
+        <w:t xml:space="preserve"> </w:t>
+      </w:r>
+      <w:r>
+        <w:t>The code</w:t>
+      </w:r>
+      <w:r>
+        <w:t xml:space="preserve"> used</w:t>
+      </w:r>
+      <w:r>
+        <w:t xml:space="preserve"> to create this graph can be found in Appendix A, Figure 3.</w:t>
+      </w:r>
+    </w:p>
+    <w:p>
+      <w:pPr>
         <w:rPr>
           <w:lang w:eastAsia="en-GB"/>
         </w:rPr>
+      </w:pPr>
+      <w:r>
+        <w:rPr>
+          <w:lang w:eastAsia="en-GB"/>
+        </w:rPr>
         <w:br w:type="page"/>
       </w:r>
     </w:p>
@@ -2555,7 +3416,7 @@
       <w:pPr>
         <w:pStyle w:val="Heading2"/>
       </w:pPr>
-      <w:bookmarkStart w:id="5" w:name="_Toc161183475"/>
+      <w:bookmarkStart w:id="5" w:name="_Toc161208017"/>
       <w:r>
         <w:lastRenderedPageBreak/>
         <w:t>Data Preparation</w:t>
@@ -2595,7 +3456,7 @@
       <w:pPr>
         <w:pStyle w:val="Heading2"/>
       </w:pPr>
-      <w:bookmarkStart w:id="6" w:name="_Toc161183476"/>
+      <w:bookmarkStart w:id="6" w:name="_Toc161208018"/>
       <w:r>
         <w:t>Data Modelling</w:t>
       </w:r>
@@ -2608,7 +3469,13 @@
         </w:rPr>
       </w:pPr>
       <w:r>
-        <w:t>For determining the type of wine using new data, three different types of classification models were developed and evaluated agains each other.</w:t>
+        <w:t>For determining the type of wine using new data, three different types of classification models were developed and evaluated agains</w:t>
+      </w:r>
+      <w:r>
+        <w:t>t</w:t>
+      </w:r>
+      <w:r>
+        <w:t xml:space="preserve"> each other.</w:t>
       </w:r>
       <w:r>
         <w:t xml:space="preserve"> The chosen classification models are a</w:t>
@@ -2698,14 +3565,7 @@
           <w:rStyle w:val="hgkelc"/>
           <w:lang w:val="en"/>
         </w:rPr>
-        <w:t xml:space="preserve">Appendix C, Figure 1 </w:t>
-      </w:r>
-      <w:r>
-        <w:rPr>
-          <w:rStyle w:val="hgkelc"/>
-          <w:lang w:val="en"/>
-        </w:rPr>
-        <w:t>KNN Classification Model</w:t>
+        <w:t>Appendix C, Figure 1</w:t>
       </w:r>
     </w:p>
     <w:p>
@@ -2725,14 +3585,14 @@
           <w:rStyle w:val="hgkelc"/>
           <w:lang w:val="en"/>
         </w:rPr>
-        <w:t>Appendix C, Figure 2</w:t>
+        <w:t xml:space="preserve">Appendix C, Figure </w:t>
       </w:r>
       <w:r>
         <w:rPr>
           <w:rStyle w:val="hgkelc"/>
           <w:lang w:val="en"/>
         </w:rPr>
-        <w:t xml:space="preserve"> LR Classification Model</w:t>
+        <w:t>2</w:t>
       </w:r>
     </w:p>
     <w:p>
@@ -2754,27 +3614,20 @@
         </w:rPr>
         <w:t>Appendix C, Figure 3</w:t>
       </w:r>
-      <w:r>
+    </w:p>
+    <w:p>
+      <w:pPr>
         <w:rPr>
           <w:rStyle w:val="hgkelc"/>
           <w:lang w:val="en"/>
         </w:rPr>
-        <w:t xml:space="preserve"> SVM Classification Model</w:t>
-      </w:r>
-    </w:p>
-    <w:p>
-      <w:pPr>
-        <w:rPr>
-          <w:rStyle w:val="hgkelc"/>
-          <w:lang w:val="en"/>
-        </w:rPr>
       </w:pPr>
     </w:p>
     <w:p>
       <w:pPr>
         <w:pStyle w:val="Heading2"/>
       </w:pPr>
-      <w:bookmarkStart w:id="7" w:name="_Toc161183477"/>
+      <w:bookmarkStart w:id="7" w:name="_Toc161208019"/>
       <w:r>
         <w:t>Data Evaluation</w:t>
       </w:r>
@@ -2832,7 +3685,13 @@
         <w:t xml:space="preserve"> on the confusion matrix with 287 true positives and 2 false positives</w:t>
       </w:r>
       <w:r>
-        <w:t>, however white was correctly classified more then KNN classification with it being correctly identified 772 times with only 3 false positives.</w:t>
+        <w:t>, however white was correctly classified more th</w:t>
+      </w:r>
+      <w:r>
+        <w:t>a</w:t>
+      </w:r>
+      <w:r>
+        <w:t>n KNN classification with it being correctly identified 772 times with only 3 false positives.</w:t>
       </w:r>
       <w:r>
         <w:t xml:space="preserve"> The F1 score results for LR classification were 99% for red wine and 100% for white wine.</w:t>
@@ -2845,6 +3704,9 @@
       <w:r>
         <w:t xml:space="preserve"> The results can be found in Appendix D, Figure 3.</w:t>
       </w:r>
+      <w:r>
+        <w:t xml:space="preserve"> These results reveal that the SVM model had the highest overall score and therefore will be the chosen model to be used in the Flask application.</w:t>
+      </w:r>
     </w:p>
     <w:p>
       <w:r>
@@ -2855,7 +3717,7 @@
       <w:pPr>
         <w:pStyle w:val="Heading2"/>
       </w:pPr>
-      <w:bookmarkStart w:id="8" w:name="_Toc161183478"/>
+      <w:bookmarkStart w:id="8" w:name="_Toc161208020"/>
       <w:r>
         <w:lastRenderedPageBreak/>
         <w:t>Deployment</w:t>
@@ -2943,7 +3805,13 @@
     </w:p>
     <w:p>
       <w:r>
-        <w:t>Deployment was achieved through using two python libraries; Pickle and Flask.</w:t>
+        <w:t xml:space="preserve">Deployment was achieved through using two python </w:t>
+      </w:r>
+      <w:r>
+        <w:t>libraries:</w:t>
+      </w:r>
+      <w:r>
+        <w:t xml:space="preserve"> Pickle and Flask.</w:t>
       </w:r>
       <w:r>
         <w:t xml:space="preserve"> </w:t>
@@ -2996,7 +3864,10 @@
         <w:t>E</w:t>
       </w:r>
       <w:r>
-        <w:t>, Figure 2</w:t>
+        <w:t xml:space="preserve">, Figure </w:t>
+      </w:r>
+      <w:r>
+        <w:t>2</w:t>
       </w:r>
     </w:p>
     <w:p>
@@ -3027,7 +3898,7 @@
       <w:pPr>
         <w:pStyle w:val="Heading1"/>
       </w:pPr>
-      <w:bookmarkStart w:id="9" w:name="_Toc161183479"/>
+      <w:bookmarkStart w:id="9" w:name="_Toc161208021"/>
       <w:r>
         <w:lastRenderedPageBreak/>
         <w:t>Tools and Techniques Evaluation</w:t>
@@ -3165,7 +4036,7 @@
       <w:pPr>
         <w:pStyle w:val="Heading1"/>
       </w:pPr>
-      <w:bookmarkStart w:id="10" w:name="_Toc161183480"/>
+      <w:bookmarkStart w:id="10" w:name="_Toc161208022"/>
       <w:r>
         <w:lastRenderedPageBreak/>
         <w:t>CRISP-DM Evaluation</w:t>
@@ -3225,10 +4096,16 @@
         <w:t>.</w:t>
       </w:r>
       <w:r>
-        <w:t xml:space="preserve"> Comparing CRISP-DM to Agile</w:t>
-      </w:r>
-      <w:r>
-        <w:t xml:space="preserve"> </w:t>
+        <w:t xml:space="preserve"> Another benefit to using the CRISP-DM model is that it allows for a focus to be place on setting and understanding a clear set of business requirements which can improve the project outcomes, reduce risk and improve communication between stakeholders (</w:t>
+      </w:r>
+      <w:r>
+        <w:t>Stefanovskyi</w:t>
+      </w:r>
+      <w:r>
+        <w:t xml:space="preserve">, 2023). </w:t>
+      </w:r>
+      <w:r>
+        <w:t>This will help the projects goals stay focused and on track as business is the first step taken on each iteration. Overall, CRISP-DM is a dependable model suitable for most machine learning projects due to its easy to follow, iterative nature.</w:t>
       </w:r>
     </w:p>
     <w:p/>
@@ -3415,30 +4292,7 @@
           <w:sz w:val="27"/>
           <w:szCs w:val="27"/>
         </w:rPr>
-        <w:t> [online] Available at: https://race.reva.edu.in/race-lab/why-crisp-dm-is-dead/.</w:t>
-      </w:r>
-    </w:p>
-    <w:p>
-      <w:pPr>
-        <w:pStyle w:val="NormalWeb"/>
-        <w:rPr>
-          <w:rFonts w:ascii="Calibri" w:hAnsi="Calibri" w:cs="Calibri"/>
-          <w:color w:val="000000"/>
-          <w:sz w:val="27"/>
-          <w:szCs w:val="27"/>
-        </w:rPr>
-      </w:pPr>
-      <w:r>
-        <w:rPr>
-          <w:rFonts w:ascii="Calibri" w:hAnsi="Calibri" w:cs="Calibri"/>
-          <w:color w:val="000000"/>
-          <w:sz w:val="27"/>
-          <w:szCs w:val="27"/>
-        </w:rPr>
-        <w:t>‌</w:t>
-      </w:r>
-      <w:r>
-        <w:t xml:space="preserve"> </w:t>
+        <w:t xml:space="preserve"> [online] Available at: </w:t>
       </w:r>
       <w:hyperlink r:id="rId13" w:history="1">
         <w:r>
@@ -3448,35 +4302,24 @@
             <w:sz w:val="27"/>
             <w:szCs w:val="27"/>
           </w:rPr>
-          <w:t>https://krisolis.ie/crisp-dm-vs-agile-the-face-off/</w:t>
+          <w:t>https://race.reva.edu.in/race-lab/why-crisp-dm-is-dead/</w:t>
         </w:r>
       </w:hyperlink>
-    </w:p>
-    <w:p>
-      <w:pPr>
-        <w:pStyle w:val="NormalWeb"/>
+      <w:r>
         <w:rPr>
           <w:rFonts w:ascii="Calibri" w:hAnsi="Calibri" w:cs="Calibri"/>
           <w:color w:val="000000"/>
           <w:sz w:val="27"/>
           <w:szCs w:val="27"/>
         </w:rPr>
-      </w:pPr>
-      <w:hyperlink r:id="rId14" w:history="1">
-        <w:r>
-          <w:rPr>
-            <w:rStyle w:val="Hyperlink"/>
-            <w:rFonts w:ascii="Calibri" w:hAnsi="Calibri" w:cs="Calibri"/>
-            <w:sz w:val="27"/>
-            <w:szCs w:val="27"/>
-          </w:rPr>
-          <w:t>https://agilethought.com/blogs/scaling-data-science-use-crisp-dm-agile/</w:t>
-        </w:r>
-      </w:hyperlink>
+        <w:t>.</w:t>
+      </w:r>
     </w:p>
     <w:p>
       <w:pPr>
         <w:pStyle w:val="NormalWeb"/>
+        <w:shd w:val="clear" w:color="auto" w:fill="FFFFFF"/>
+        <w:spacing w:before="0" w:beforeAutospacing="0" w:after="0" w:afterAutospacing="0" w:line="360" w:lineRule="atLeast"/>
         <w:rPr>
           <w:rFonts w:ascii="Calibri" w:hAnsi="Calibri" w:cs="Calibri"/>
           <w:color w:val="000000"/>
@@ -3484,38 +4327,64 @@
           <w:szCs w:val="27"/>
         </w:rPr>
       </w:pPr>
-    </w:p>
-    <w:p>
-      <w:pPr>
-        <w:pStyle w:val="NormalWeb"/>
-        <w:spacing w:before="0" w:beforeAutospacing="0" w:after="0" w:afterAutospacing="0" w:line="360" w:lineRule="atLeast"/>
+      <w:r>
         <w:rPr>
           <w:rFonts w:ascii="Calibri" w:hAnsi="Calibri" w:cs="Calibri"/>
           <w:color w:val="000000"/>
           <w:sz w:val="27"/>
           <w:szCs w:val="27"/>
         </w:rPr>
-      </w:pPr>
-    </w:p>
-    <w:p>
-      <w:pPr>
-        <w:pStyle w:val="NormalWeb"/>
+        <w:t xml:space="preserve">Stefanovskyi, O. (2023). </w:t>
+      </w:r>
+      <w:r>
+        <w:rPr>
+          <w:rFonts w:ascii="Calibri" w:hAnsi="Calibri" w:cs="Calibri"/>
+          <w:i/>
+          <w:iCs/>
+          <w:color w:val="000000"/>
+          <w:sz w:val="27"/>
+          <w:szCs w:val="27"/>
+        </w:rPr>
+        <w:t>The Most Important Phase of CRISP-DM You Need to Get Right: Business Understanding</w:t>
+      </w:r>
+      <w:r>
         <w:rPr>
           <w:rFonts w:ascii="Calibri" w:hAnsi="Calibri" w:cs="Calibri"/>
           <w:color w:val="000000"/>
           <w:sz w:val="27"/>
           <w:szCs w:val="27"/>
         </w:rPr>
-      </w:pPr>
-      <w:r>
+        <w:t>. [online] Medium. Available at: https://medium.com/@stefanovskyi/business-understanding-crisp-dm-1111bfbc7b8d.</w:t>
+      </w:r>
+    </w:p>
+    <w:p>
+      <w:pPr>
+        <w:pStyle w:val="NormalWeb"/>
+        <w:shd w:val="clear" w:color="auto" w:fill="FFFFFF"/>
+        <w:rPr>
+          <w:rFonts w:ascii="Calibri" w:hAnsi="Calibri" w:cs="Calibri"/>
+          <w:color w:val="000000"/>
+        </w:rPr>
+      </w:pPr>
+      <w:r>
+        <w:rPr>
+          <w:rFonts w:ascii="Calibri" w:hAnsi="Calibri" w:cs="Calibri"/>
+          <w:color w:val="000000"/>
+        </w:rPr>
+        <w:t>‌</w:t>
+      </w:r>
+    </w:p>
+    <w:p>
+      <w:pPr>
+        <w:pStyle w:val="NormalWeb"/>
+        <w:spacing w:before="0" w:beforeAutospacing="0" w:after="0" w:afterAutospacing="0" w:line="360" w:lineRule="atLeast"/>
         <w:rPr>
           <w:rFonts w:ascii="Calibri" w:hAnsi="Calibri" w:cs="Calibri"/>
           <w:color w:val="000000"/>
           <w:sz w:val="27"/>
           <w:szCs w:val="27"/>
         </w:rPr>
-        <w:t>‌</w:t>
-      </w:r>
+      </w:pPr>
     </w:p>
     <w:p>
       <w:pPr>
@@ -3528,7 +4397,6 @@
         </w:rPr>
       </w:pPr>
     </w:p>
-    <w:p/>
     <w:p>
       <w:r>
         <w:br w:type="page"/>
@@ -3538,7 +4406,7 @@
       <w:pPr>
         <w:pStyle w:val="Heading1"/>
       </w:pPr>
-      <w:bookmarkStart w:id="11" w:name="_Toc161183481"/>
+      <w:bookmarkStart w:id="11" w:name="_Toc161208023"/>
       <w:r>
         <w:lastRenderedPageBreak/>
         <w:t>References</w:t>
@@ -3576,18 +4444,9 @@
         <w:t>‌</w:t>
       </w:r>
       <w:r>
-        <w:t>Ryabstev, A</w:t>
-      </w:r>
-      <w:r>
-        <w:t>. (20</w:t>
-      </w:r>
-      <w:r>
-        <w:t>24</w:t>
-      </w:r>
-      <w:r>
-        <w:t xml:space="preserve">). 8 Reasons Why Python is Good for Artificial Intelligence and Machine Learning. [online] Available at: </w:t>
-      </w:r>
-      <w:hyperlink r:id="rId15" w:history="1">
+        <w:t xml:space="preserve">Ryabstev, A. (2024). 8 Reasons Why Python is Good for Artificial Intelligence and Machine Learning. [online] Available at: </w:t>
+      </w:r>
+      <w:hyperlink r:id="rId14" w:history="1">
         <w:r>
           <w:t>https://djangostars.com/blog/why-python-is-good-for-artificial-intelligence-and-machine-learning/</w:t>
         </w:r>
@@ -3598,37 +4457,19 @@
     </w:p>
     <w:p>
       <w:r>
-        <w:t>Limón</w:t>
-      </w:r>
-      <w:r>
-        <w:t>, B</w:t>
-      </w:r>
-      <w:r>
-        <w:t>. (</w:t>
-      </w:r>
-      <w:r>
-        <w:t>2022</w:t>
-      </w:r>
-      <w:r>
-        <w:t>). Compiled vs interpreted language: Basics for beginning devs. [online] Available at: https://www.educative.io/blog/compiled-vs-interpreted-language.</w:t>
-      </w:r>
-    </w:p>
-    <w:p>
-      <w:r>
-        <w:t>Raghuvanshi, A</w:t>
-      </w:r>
-      <w:r>
-        <w:t>. (2023). Pickle or Joblib for saving ML Models? [online] Available at: https://technorep.in/2023/04/06/pickle-or-joblib-for-saving-ml-models/ [Accessed 12 Mar. 2024].</w:t>
-      </w:r>
-    </w:p>
-    <w:p>
-      <w:r>
-        <w:t>Patel, U.</w:t>
-      </w:r>
-      <w:r>
-        <w:t xml:space="preserve"> Why Python is the best for Artificial Intelligence and Machine Learning. [online] www.tristatetechnology.com. Available at: </w:t>
-      </w:r>
-      <w:hyperlink r:id="rId16" w:history="1">
+        <w:t>Limón, B. (2022). Compiled vs interpreted language: Basics for beginning devs. [online] Available at: https://www.educative.io/blog/compiled-vs-interpreted-language.</w:t>
+      </w:r>
+    </w:p>
+    <w:p>
+      <w:r>
+        <w:t>Raghuvanshi, A. (2023). Pickle or Joblib for saving ML Models? [online] Available at: https://technorep.in/2023/04/06/pickle-or-joblib-for-saving-ml-models/ [Accessed 12 Mar. 2024].</w:t>
+      </w:r>
+    </w:p>
+    <w:p>
+      <w:r>
+        <w:t xml:space="preserve">Patel, U. Why Python is the best for Artificial Intelligence and Machine Learning. [online] www.tristatetechnology.com. Available at: </w:t>
+      </w:r>
+      <w:hyperlink r:id="rId15" w:history="1">
         <w:r>
           <w:rPr>
             <w:rStyle w:val="Hyperlink"/>
@@ -3642,10 +4483,7 @@
     </w:p>
     <w:p>
       <w:r>
-        <w:t>Joblib</w:t>
-      </w:r>
-      <w:r>
-        <w:t>. (n.d.). Joblib: running Python functions as pipeline jobs — joblib 1.3.2 documentation. [online] Available at: https://joblib.readthedocs.io/en/stable/.</w:t>
+        <w:t>Joblib. (n.d.). Joblib: running Python functions as pipeline jobs — joblib 1.3.2 documentation. [online] Available at: https://joblib.readthedocs.io/en/stable/.</w:t>
       </w:r>
     </w:p>
     <w:p/>
@@ -3703,7 +4541,7 @@
       <w:pPr>
         <w:pStyle w:val="Heading1"/>
       </w:pPr>
-      <w:bookmarkStart w:id="12" w:name="_Toc161183482"/>
+      <w:bookmarkStart w:id="12" w:name="_Toc161208024"/>
       <w:r>
         <w:lastRenderedPageBreak/>
         <w:t>Appendices</w:t>
@@ -3714,7 +4552,7 @@
       <w:pPr>
         <w:pStyle w:val="Heading2"/>
       </w:pPr>
-      <w:bookmarkStart w:id="13" w:name="_Toc161183483"/>
+      <w:bookmarkStart w:id="13" w:name="_Toc161208025"/>
       <w:r>
         <w:t>Appendix A</w:t>
       </w:r>
@@ -3724,11 +4562,67 @@
       <w:pPr>
         <w:pStyle w:val="Heading3"/>
       </w:pPr>
-      <w:bookmarkStart w:id="14" w:name="_Toc161183484"/>
+      <w:bookmarkStart w:id="14" w:name="_Toc161208026"/>
       <w:r>
         <w:t>Figure 1</w:t>
       </w:r>
       <w:bookmarkEnd w:id="14"/>
+    </w:p>
+    <w:p>
+      <w:r>
+        <w:rPr>
+          <w:noProof/>
+        </w:rPr>
+        <w:drawing>
+          <wp:inline distT="0" distB="0" distL="0" distR="0" wp14:anchorId="6CDB7E5A" wp14:editId="069C519A">
+            <wp:extent cx="5731510" cy="4771390"/>
+            <wp:effectExtent l="0" t="0" r="2540" b="0"/>
+            <wp:docPr id="2065118231" name="Picture 1" descr="A screenshot of a computer&#10;&#10;Description automatically generated"/>
+            <wp:cNvGraphicFramePr>
+              <a:graphicFrameLocks xmlns:a="http://schemas.openxmlformats.org/drawingml/2006/main" noChangeAspect="1"/>
+            </wp:cNvGraphicFramePr>
+            <a:graphic xmlns:a="http://schemas.openxmlformats.org/drawingml/2006/main">
+              <a:graphicData uri="http://schemas.openxmlformats.org/drawingml/2006/picture">
+                <pic:pic xmlns:pic="http://schemas.openxmlformats.org/drawingml/2006/picture">
+                  <pic:nvPicPr>
+                    <pic:cNvPr id="1276364211" name="Picture 1" descr="A screenshot of a computer&#10;&#10;Description automatically generated"/>
+                    <pic:cNvPicPr/>
+                  </pic:nvPicPr>
+                  <pic:blipFill>
+                    <a:blip r:embed="rId16"/>
+                    <a:stretch>
+                      <a:fillRect/>
+                    </a:stretch>
+                  </pic:blipFill>
+                  <pic:spPr>
+                    <a:xfrm>
+                      <a:off x="0" y="0"/>
+                      <a:ext cx="5731510" cy="4771390"/>
+                    </a:xfrm>
+                    <a:prstGeom prst="rect">
+                      <a:avLst/>
+                    </a:prstGeom>
+                  </pic:spPr>
+                </pic:pic>
+              </a:graphicData>
+            </a:graphic>
+          </wp:inline>
+        </w:drawing>
+      </w:r>
+    </w:p>
+    <w:p/>
+    <w:p>
+      <w:pPr>
+        <w:pStyle w:val="Heading3"/>
+      </w:pPr>
+      <w:bookmarkStart w:id="15" w:name="_Toc161208027"/>
+      <w:r>
+        <w:t xml:space="preserve">Figure </w:t>
+      </w:r>
+      <w:r>
+        <w:t>2</w:t>
+      </w:r>
+      <w:bookmarkEnd w:id="15"/>
     </w:p>
     <w:p>
       <w:r>
@@ -3777,11 +4671,15 @@
       <w:pPr>
         <w:pStyle w:val="Heading3"/>
       </w:pPr>
-      <w:bookmarkStart w:id="15" w:name="_Toc161183485"/>
-      <w:r>
-        <w:t>Figure 2</w:t>
-      </w:r>
-      <w:bookmarkEnd w:id="15"/>
+      <w:bookmarkStart w:id="16" w:name="_Toc161208028"/>
+      <w:r>
+        <w:lastRenderedPageBreak/>
+        <w:t xml:space="preserve">Figure </w:t>
+      </w:r>
+      <w:r>
+        <w:t>3</w:t>
+      </w:r>
+      <w:bookmarkEnd w:id="16"/>
     </w:p>
     <w:p>
       <w:r>
@@ -3830,11 +4728,14 @@
       <w:pPr>
         <w:pStyle w:val="Heading3"/>
       </w:pPr>
-      <w:bookmarkStart w:id="16" w:name="_Toc161183486"/>
-      <w:r>
-        <w:t>Figure 3</w:t>
-      </w:r>
-      <w:bookmarkEnd w:id="16"/>
+      <w:bookmarkStart w:id="17" w:name="_Toc161208029"/>
+      <w:r>
+        <w:t xml:space="preserve">Figure </w:t>
+      </w:r>
+      <w:r>
+        <w:t>4</w:t>
+      </w:r>
+      <w:bookmarkEnd w:id="17"/>
     </w:p>
     <w:p>
       <w:r>
@@ -3887,22 +4788,22 @@
       <w:pPr>
         <w:pStyle w:val="Heading2"/>
       </w:pPr>
-      <w:bookmarkStart w:id="17" w:name="_Toc161183487"/>
+      <w:bookmarkStart w:id="18" w:name="_Toc161208030"/>
       <w:r>
         <w:lastRenderedPageBreak/>
         <w:t>Appendix B</w:t>
       </w:r>
-      <w:bookmarkEnd w:id="17"/>
+      <w:bookmarkEnd w:id="18"/>
     </w:p>
     <w:p>
       <w:pPr>
         <w:pStyle w:val="Heading3"/>
       </w:pPr>
-      <w:bookmarkStart w:id="18" w:name="_Toc161183488"/>
+      <w:bookmarkStart w:id="19" w:name="_Toc161208031"/>
       <w:r>
         <w:t>Figure 1</w:t>
       </w:r>
-      <w:bookmarkEnd w:id="18"/>
+      <w:bookmarkEnd w:id="19"/>
     </w:p>
     <w:p>
       <w:r>
@@ -3951,11 +4852,11 @@
       <w:pPr>
         <w:pStyle w:val="Heading3"/>
       </w:pPr>
-      <w:bookmarkStart w:id="19" w:name="_Toc161183489"/>
+      <w:bookmarkStart w:id="20" w:name="_Toc161208032"/>
       <w:r>
         <w:t>Figure 2</w:t>
       </w:r>
-      <w:bookmarkEnd w:id="19"/>
+      <w:bookmarkEnd w:id="20"/>
     </w:p>
     <w:p>
       <w:r>
@@ -4009,18 +4910,22 @@
       <w:pPr>
         <w:pStyle w:val="Heading2"/>
       </w:pPr>
+      <w:bookmarkStart w:id="21" w:name="_Toc161208033"/>
       <w:r>
         <w:lastRenderedPageBreak/>
         <w:t>Appendix C</w:t>
       </w:r>
+      <w:bookmarkEnd w:id="21"/>
     </w:p>
     <w:p>
       <w:pPr>
         <w:pStyle w:val="Heading3"/>
       </w:pPr>
+      <w:bookmarkStart w:id="22" w:name="_Toc161208034"/>
       <w:r>
         <w:t>Figure 1</w:t>
       </w:r>
+      <w:bookmarkEnd w:id="22"/>
     </w:p>
     <w:p>
       <w:r>
@@ -4069,9 +4974,11 @@
       <w:pPr>
         <w:pStyle w:val="Heading3"/>
       </w:pPr>
+      <w:bookmarkStart w:id="23" w:name="_Toc161208035"/>
       <w:r>
         <w:t>Figure 2</w:t>
       </w:r>
+      <w:bookmarkEnd w:id="23"/>
     </w:p>
     <w:p>
       <w:r>
@@ -4120,9 +5027,11 @@
       <w:pPr>
         <w:pStyle w:val="Heading3"/>
       </w:pPr>
+      <w:bookmarkStart w:id="24" w:name="_Toc161208036"/>
       <w:r>
         <w:t>Figure 3</w:t>
       </w:r>
+      <w:bookmarkEnd w:id="24"/>
     </w:p>
     <w:p>
       <w:r>
@@ -4175,21 +5084,22 @@
       <w:pPr>
         <w:pStyle w:val="Heading2"/>
       </w:pPr>
+      <w:bookmarkStart w:id="25" w:name="_Toc161208037"/>
       <w:r>
         <w:lastRenderedPageBreak/>
         <w:t>Appendix D</w:t>
       </w:r>
+      <w:bookmarkEnd w:id="25"/>
     </w:p>
     <w:p>
       <w:pPr>
         <w:pStyle w:val="Heading3"/>
       </w:pPr>
+      <w:bookmarkStart w:id="26" w:name="_Toc161208038"/>
       <w:r>
         <w:t>Figure 1</w:t>
       </w:r>
-      <w:r>
-        <w:t xml:space="preserve"> KNN Evaluation</w:t>
-      </w:r>
+      <w:bookmarkEnd w:id="26"/>
     </w:p>
     <w:p>
       <w:r>
@@ -4238,13 +5148,12 @@
       <w:pPr>
         <w:pStyle w:val="Heading3"/>
       </w:pPr>
+      <w:bookmarkStart w:id="27" w:name="_Toc161208039"/>
       <w:r>
         <w:lastRenderedPageBreak/>
         <w:t>Figure 2</w:t>
       </w:r>
-      <w:r>
-        <w:t xml:space="preserve"> LR Evaluation</w:t>
-      </w:r>
+      <w:bookmarkEnd w:id="27"/>
     </w:p>
     <w:p>
       <w:r>
@@ -4293,10 +5202,12 @@
       <w:pPr>
         <w:pStyle w:val="Heading3"/>
       </w:pPr>
+      <w:bookmarkStart w:id="28" w:name="_Toc161208040"/>
       <w:r>
         <w:lastRenderedPageBreak/>
-        <w:t>Figure 3 SVM Evaluation</w:t>
-      </w:r>
+        <w:t>Figure 3</w:t>
+      </w:r>
+      <w:bookmarkEnd w:id="28"/>
     </w:p>
     <w:p>
       <w:r>
@@ -4350,18 +5261,78 @@
       <w:pPr>
         <w:pStyle w:val="Heading2"/>
       </w:pPr>
+      <w:bookmarkStart w:id="29" w:name="_Toc161208041"/>
       <w:r>
         <w:lastRenderedPageBreak/>
         <w:t>Appendix E</w:t>
       </w:r>
+      <w:bookmarkEnd w:id="29"/>
     </w:p>
     <w:p>
       <w:pPr>
         <w:pStyle w:val="Heading3"/>
       </w:pPr>
-      <w:r>
-        <w:t>Figure 1 Flask app.py</w:t>
-      </w:r>
+      <w:bookmarkStart w:id="30" w:name="_Toc161208042"/>
+      <w:r>
+        <w:t>Figure 1</w:t>
+      </w:r>
+      <w:bookmarkEnd w:id="30"/>
+    </w:p>
+    <w:p>
+      <w:r>
+        <w:rPr>
+          <w:noProof/>
+        </w:rPr>
+        <w:drawing>
+          <wp:inline distT="0" distB="0" distL="0" distR="0" wp14:anchorId="5D21CA76" wp14:editId="0B3BEC7D">
+            <wp:extent cx="4743443" cy="796705"/>
+            <wp:effectExtent l="0" t="0" r="635" b="3810"/>
+            <wp:docPr id="836005368" name="Picture 1" descr="A black background with colorful text&#10;&#10;Description automatically generated"/>
+            <wp:cNvGraphicFramePr>
+              <a:graphicFrameLocks xmlns:a="http://schemas.openxmlformats.org/drawingml/2006/main" noChangeAspect="1"/>
+            </wp:cNvGraphicFramePr>
+            <a:graphic xmlns:a="http://schemas.openxmlformats.org/drawingml/2006/main">
+              <a:graphicData uri="http://schemas.openxmlformats.org/drawingml/2006/picture">
+                <pic:pic xmlns:pic="http://schemas.openxmlformats.org/drawingml/2006/picture">
+                  <pic:nvPicPr>
+                    <pic:cNvPr id="836005368" name="Picture 1" descr="A black background with colorful text&#10;&#10;Description automatically generated"/>
+                    <pic:cNvPicPr/>
+                  </pic:nvPicPr>
+                  <pic:blipFill>
+                    <a:blip r:embed="rId28"/>
+                    <a:stretch>
+                      <a:fillRect/>
+                    </a:stretch>
+                  </pic:blipFill>
+                  <pic:spPr>
+                    <a:xfrm>
+                      <a:off x="0" y="0"/>
+                      <a:ext cx="4782854" cy="803324"/>
+                    </a:xfrm>
+                    <a:prstGeom prst="rect">
+                      <a:avLst/>
+                    </a:prstGeom>
+                  </pic:spPr>
+                </pic:pic>
+              </a:graphicData>
+            </a:graphic>
+          </wp:inline>
+        </w:drawing>
+      </w:r>
+    </w:p>
+    <w:p/>
+    <w:p>
+      <w:pPr>
+        <w:pStyle w:val="Heading3"/>
+      </w:pPr>
+      <w:bookmarkStart w:id="31" w:name="_Toc161208043"/>
+      <w:r>
+        <w:t xml:space="preserve">Figure </w:t>
+      </w:r>
+      <w:r>
+        <w:t>2</w:t>
+      </w:r>
+      <w:bookmarkEnd w:id="31"/>
     </w:p>
     <w:p>
       <w:r>
@@ -4384,7 +5355,7 @@
                     <pic:cNvPicPr/>
                   </pic:nvPicPr>
                   <pic:blipFill>
-                    <a:blip r:embed="rId28"/>
+                    <a:blip r:embed="rId29"/>
                     <a:stretch>
                       <a:fillRect/>
                     </a:stretch>
@@ -4410,10 +5381,14 @@
       <w:pPr>
         <w:pStyle w:val="Heading3"/>
       </w:pPr>
-      <w:r>
-        <w:lastRenderedPageBreak/>
-        <w:t>Figure 2 Flask index.html</w:t>
-      </w:r>
+      <w:bookmarkStart w:id="32" w:name="_Toc161208044"/>
+      <w:r>
+        <w:t xml:space="preserve">Figure </w:t>
+      </w:r>
+      <w:r>
+        <w:t>3</w:t>
+      </w:r>
+      <w:bookmarkEnd w:id="32"/>
     </w:p>
     <w:p>
       <w:r>
@@ -4436,7 +5411,7 @@
                     <pic:cNvPicPr/>
                   </pic:nvPicPr>
                   <pic:blipFill>
-                    <a:blip r:embed="rId29"/>
+                    <a:blip r:embed="rId30"/>
                     <a:stretch>
                       <a:fillRect/>
                     </a:stretch>
@@ -4458,7 +5433,7 @@
       </w:r>
     </w:p>
     <w:sectPr>
-      <w:footerReference w:type="default" r:id="rId30"/>
+      <w:footerReference w:type="default" r:id="rId31"/>
       <w:pgSz w:w="11906" w:h="16838"/>
       <w:pgMar w:top="1440" w:right="1440" w:bottom="1440" w:left="1440" w:header="720" w:footer="720" w:gutter="0"/>
       <w:pgNumType w:start="0"/>
@@ -5813,10 +6788,22 @@
 </CoverPageProperties>
 </file>
 
+<file path=customXml/item2.xml><?xml version="1.0" encoding="utf-8"?>
+<b:Sources xmlns:b="http://schemas.openxmlformats.org/officeDocument/2006/bibliography" xmlns="http://schemas.openxmlformats.org/officeDocument/2006/bibliography" SelectedStyle="\APASixthEditionOfficeOnline.xsl" StyleName="APA" Version="6"/>
+</file>
+
 <file path=customXml/itemProps1.xml><?xml version="1.0" encoding="utf-8"?>
 <ds:datastoreItem xmlns:ds="http://schemas.openxmlformats.org/officeDocument/2006/customXml" ds:itemID="{55AF091B-3C7A-41E3-B477-F2FDAA23CFDA}">
   <ds:schemaRefs>
     <ds:schemaRef ds:uri="http://schemas.microsoft.com/office/2006/coverPageProps"/>
   </ds:schemaRefs>
 </ds:datastoreItem>
+</file>
+
+<file path=customXml/itemProps2.xml><?xml version="1.0" encoding="utf-8"?>
+<ds:datastoreItem xmlns:ds="http://schemas.openxmlformats.org/officeDocument/2006/customXml" ds:itemID="{F8951620-0CF1-419F-AAEF-AE9DC51C6F86}">
+  <ds:schemaRefs>
+    <ds:schemaRef ds:uri="http://schemas.openxmlformats.org/officeDocument/2006/bibliography"/>
+  </ds:schemaRefs>
+</ds:datastoreItem>
 </file>
--- a/SCDT64_CW1_EDW17006550_Finley_Edwards.docx
+++ b/SCDT64_CW1_EDW17006550_Finley_Edwards.docx
@@ -1,6 +1,6 @@
 
 <file path=word/document.xml><?xml version="1.0" encoding="utf-8"?>
-<w:document xmlns:wpc="http://schemas.microsoft.com/office/word/2010/wordprocessingCanvas" xmlns:cx="http://schemas.microsoft.com/office/drawing/2014/chartex" xmlns:cx1="http://schemas.microsoft.com/office/drawing/2015/9/8/chartex" xmlns:cx2="http://schemas.microsoft.com/office/drawing/2015/10/21/chartex" xmlns:cx3="http://schemas.microsoft.com/office/drawing/2016/5/9/chartex" xmlns:cx4="http://schemas.microsoft.com/office/drawing/2016/5/10/chartex" xmlns:cx5="http://schemas.microsoft.com/office/drawing/2016/5/11/chartex" xmlns:cx6="http://schemas.microsoft.com/office/drawing/2016/5/12/chartex" xmlns:cx7="http://schemas.microsoft.com/office/drawing/2016/5/13/chartex" xmlns:cx8="http://schemas.microsoft.com/office/drawing/2016/5/14/chartex" xmlns:mc="http://schemas.openxmlformats.org/markup-compatibility/2006" xmlns:aink="http://schemas.microsoft.com/office/drawing/2016/ink" xmlns:am3d="http://schemas.microsoft.com/office/drawing/2017/model3d" xmlns:o="urn:schemas-microsoft-com:office:office" xmlns:oel="http://schemas.microsoft.com/office/2019/extlst" xmlns:r="http://schemas.openxmlformats.org/officeDocument/2006/relationships" xmlns:m="http://schemas.openxmlformats.org/officeDocument/2006/math" xmlns:v="urn:schemas-microsoft-com:vml" xmlns:wp14="http://schemas.microsoft.com/office/word/2010/wordprocessingDrawing" xmlns:wp="http://schemas.openxmlformats.org/drawingml/2006/wordprocessingDrawing" xmlns:w10="urn:schemas-microsoft-com:office:word" xmlns:w="http://schemas.openxmlformats.org/wordprocessingml/2006/main" xmlns:w14="http://schemas.microsoft.com/office/word/2010/wordml" xmlns:w15="http://schemas.microsoft.com/office/word/2012/wordml" xmlns:w16cex="http://schemas.microsoft.com/office/word/2018/wordml/cex" xmlns:w16cid="http://schemas.microsoft.com/office/word/2016/wordml/cid" xmlns:w16="http://schemas.microsoft.com/office/word/2018/wordml" xmlns:w16sdtdh="http://schemas.microsoft.com/office/word/2020/wordml/sdtdatahash" xmlns:w16se="http://schemas.microsoft.com/office/word/2015/wordml/symex" xmlns:wpg="http://schemas.microsoft.com/office/word/2010/wordprocessingGroup" xmlns:wpi="http://schemas.microsoft.com/office/word/2010/wordprocessingInk" xmlns:wne="http://schemas.microsoft.com/office/word/2006/wordml" xmlns:wps="http://schemas.microsoft.com/office/word/2010/wordprocessingShape" mc:Ignorable="w14 w15 w16se w16cid w16 w16cex w16sdtdh wp14">
+<w:document xmlns:wpc="http://schemas.microsoft.com/office/word/2010/wordprocessingCanvas" xmlns:cx="http://schemas.microsoft.com/office/drawing/2014/chartex" xmlns:cx1="http://schemas.microsoft.com/office/drawing/2015/9/8/chartex" xmlns:cx2="http://schemas.microsoft.com/office/drawing/2015/10/21/chartex" xmlns:cx3="http://schemas.microsoft.com/office/drawing/2016/5/9/chartex" xmlns:cx4="http://schemas.microsoft.com/office/drawing/2016/5/10/chartex" xmlns:cx5="http://schemas.microsoft.com/office/drawing/2016/5/11/chartex" xmlns:cx6="http://schemas.microsoft.com/office/drawing/2016/5/12/chartex" xmlns:cx7="http://schemas.microsoft.com/office/drawing/2016/5/13/chartex" xmlns:cx8="http://schemas.microsoft.com/office/drawing/2016/5/14/chartex" xmlns:mc="http://schemas.openxmlformats.org/markup-compatibility/2006" xmlns:aink="http://schemas.microsoft.com/office/drawing/2016/ink" xmlns:am3d="http://schemas.microsoft.com/office/drawing/2017/model3d" xmlns:o="urn:schemas-microsoft-com:office:office" xmlns:r="http://schemas.openxmlformats.org/officeDocument/2006/relationships" xmlns:m="http://schemas.openxmlformats.org/officeDocument/2006/math" xmlns:v="urn:schemas-microsoft-com:vml" xmlns:wp14="http://schemas.microsoft.com/office/word/2010/wordprocessingDrawing" xmlns:wp="http://schemas.openxmlformats.org/drawingml/2006/wordprocessingDrawing" xmlns:w10="urn:schemas-microsoft-com:office:word" xmlns:w="http://schemas.openxmlformats.org/wordprocessingml/2006/main" xmlns:w14="http://schemas.microsoft.com/office/word/2010/wordml" xmlns:w15="http://schemas.microsoft.com/office/word/2012/wordml" xmlns:w16cid="http://schemas.microsoft.com/office/word/2016/wordml/cid" xmlns:w16se="http://schemas.microsoft.com/office/word/2015/wordml/symex" xmlns:wpg="http://schemas.microsoft.com/office/word/2010/wordprocessingGroup" xmlns:wpi="http://schemas.microsoft.com/office/word/2010/wordprocessingInk" xmlns:wne="http://schemas.microsoft.com/office/word/2006/wordml" xmlns:wps="http://schemas.microsoft.com/office/word/2010/wordprocessingShape" mc:Ignorable="w14 w15 w16se w16cid wp14">
   <w:body>
     <w:sdt>
       <w:sdtPr>
@@ -10,6 +10,7 @@
           <w:docPartUnique/>
         </w:docPartObj>
       </w:sdtPr>
+      <w:sdtEndPr/>
       <w:sdtContent>
         <w:p/>
         <w:p>
@@ -108,6 +109,7 @@
                                     <w:dataBinding w:prefixMappings="xmlns:ns0='http://purl.org/dc/elements/1.1/' xmlns:ns1='http://schemas.openxmlformats.org/package/2006/metadata/core-properties' " w:xpath="/ns1:coreProperties[1]/ns0:title[1]" w:storeItemID="{6C3C8BC8-F283-45AE-878A-BAB7291924A1}"/>
                                     <w:text/>
                                   </w:sdtPr>
+                                  <w:sdtEndPr/>
                                   <w:sdtContent>
                                     <w:r>
                                       <w:rPr>
@@ -134,6 +136,7 @@
                                   <w:dataBinding w:prefixMappings="xmlns:ns0='http://purl.org/dc/elements/1.1/' xmlns:ns1='http://schemas.openxmlformats.org/package/2006/metadata/core-properties' " w:xpath="/ns1:coreProperties[1]/ns0:subject[1]" w:storeItemID="{6C3C8BC8-F283-45AE-878A-BAB7291924A1}"/>
                                   <w:text/>
                                 </w:sdtPr>
+                                <w:sdtEndPr/>
                                 <w:sdtContent>
                                   <w:p>
                                     <w:pPr>
@@ -172,6 +175,7 @@
                                   <w:dataBinding w:prefixMappings="xmlns:ns0='http://purl.org/dc/elements/1.1/' xmlns:ns1='http://schemas.openxmlformats.org/package/2006/metadata/core-properties' " w:xpath="/ns1:coreProperties[1]/ns0:creator[1]" w:storeItemID="{6C3C8BC8-F283-45AE-878A-BAB7291924A1}"/>
                                   <w:text/>
                                 </w:sdtPr>
+                                <w:sdtEndPr/>
                                 <w:sdtContent>
                                   <w:p>
                                     <w:pPr>
@@ -222,7 +226,7 @@
                     <v:stroke joinstyle="miter"/>
                     <v:path gradientshapeok="t" o:connecttype="rect"/>
                   </v:shapetype>
-                  <v:shape id="Text Box 32" o:spid="_x0000_s1026" type="#_x0000_t202" style="position:absolute;margin-left:0;margin-top:0;width:369pt;height:529.2pt;z-index:251660288;visibility:visible;mso-wrap-style:square;mso-width-percent:790;mso-height-percent:350;mso-left-percent:77;mso-top-percent:540;mso-wrap-distance-left:14.4pt;mso-wrap-distance-top:0;mso-wrap-distance-right:14.4pt;mso-wrap-distance-bottom:0;mso-position-horizontal-relative:margin;mso-position-vertical-relative:page;mso-width-percent:790;mso-height-percent:350;mso-left-percent:77;mso-top-percent:540;mso-width-relative:margin;mso-height-relative:page;v-text-anchor:top" o:gfxdata="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" filled="f" stroked="f" strokeweight=".5pt">
+                  <v:shape id="Text Box 32" o:spid="_x0000_s1026" type="#_x0000_t202" style="position:absolute;margin-left:0;margin-top:0;width:369pt;height:529.2pt;z-index:251660288;visibility:visible;mso-wrap-style:square;mso-width-percent:790;mso-height-percent:350;mso-left-percent:77;mso-top-percent:540;mso-wrap-distance-left:14.4pt;mso-wrap-distance-top:0;mso-wrap-distance-right:14.4pt;mso-wrap-distance-bottom:0;mso-position-horizontal-relative:margin;mso-position-vertical-relative:page;mso-width-percent:790;mso-height-percent:350;mso-left-percent:77;mso-top-percent:540;mso-width-relative:margin;mso-height-relative:page;v-text-anchor:top" o:gfxdata="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" filled="f" stroked="f" strokeweight=".5pt">
                     <v:textbox style="mso-fit-shape-to-text:t" inset="0,0,0,0">
                       <w:txbxContent>
                         <w:p>
@@ -248,6 +252,7 @@
                               <w:dataBinding w:prefixMappings="xmlns:ns0='http://purl.org/dc/elements/1.1/' xmlns:ns1='http://schemas.openxmlformats.org/package/2006/metadata/core-properties' " w:xpath="/ns1:coreProperties[1]/ns0:title[1]" w:storeItemID="{6C3C8BC8-F283-45AE-878A-BAB7291924A1}"/>
                               <w:text/>
                             </w:sdtPr>
+                            <w:sdtEndPr/>
                             <w:sdtContent>
                               <w:r>
                                 <w:rPr>
@@ -274,6 +279,7 @@
                             <w:dataBinding w:prefixMappings="xmlns:ns0='http://purl.org/dc/elements/1.1/' xmlns:ns1='http://schemas.openxmlformats.org/package/2006/metadata/core-properties' " w:xpath="/ns1:coreProperties[1]/ns0:subject[1]" w:storeItemID="{6C3C8BC8-F283-45AE-878A-BAB7291924A1}"/>
                             <w:text/>
                           </w:sdtPr>
+                          <w:sdtEndPr/>
                           <w:sdtContent>
                             <w:p>
                               <w:pPr>
@@ -312,6 +318,7 @@
                             <w:dataBinding w:prefixMappings="xmlns:ns0='http://purl.org/dc/elements/1.1/' xmlns:ns1='http://schemas.openxmlformats.org/package/2006/metadata/core-properties' " w:xpath="/ns1:coreProperties[1]/ns0:creator[1]" w:storeItemID="{6C3C8BC8-F283-45AE-878A-BAB7291924A1}"/>
                             <w:text/>
                           </w:sdtPr>
+                          <w:sdtEndPr/>
                           <w:sdtContent>
                             <w:p>
                               <w:pPr>
@@ -429,6 +436,7 @@
                                     <w:calendar w:val="gregorian"/>
                                   </w:date>
                                 </w:sdtPr>
+                                <w:sdtEndPr/>
                                 <w:sdtContent>
                                   <w:p>
                                     <w:pPr>
@@ -473,7 +481,7 @@
               </mc:Choice>
               <mc:Fallback>
                 <w:pict>
-                  <v:rect w14:anchorId="30ADE073" id="Rectangle 33" o:spid="_x0000_s1027" style="position:absolute;margin-left:-4.4pt;margin-top:0;width:46.8pt;height:77.75pt;z-index:251659264;visibility:visible;mso-wrap-style:square;mso-width-percent:76;mso-height-percent:98;mso-top-percent:23;mso-wrap-distance-left:9pt;mso-wrap-distance-top:0;mso-wrap-distance-right:9pt;mso-wrap-distance-bottom:0;mso-position-horizontal:right;mso-position-horizontal-relative:margin;mso-position-vertical-relative:page;mso-width-percent:76;mso-height-percent:98;mso-top-percent:23;mso-width-relative:page;mso-height-relative:page;v-text-anchor:bottom" o:gfxdata="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" fillcolor="#4472c4 [3204]" stroked="f" strokeweight="1pt">
+                  <v:rect w14:anchorId="30ADE073" id="Rectangle 33" o:spid="_x0000_s1027" style="position:absolute;margin-left:-4.4pt;margin-top:0;width:46.8pt;height:77.75pt;z-index:251659264;visibility:visible;mso-wrap-style:square;mso-width-percent:76;mso-height-percent:98;mso-top-percent:23;mso-wrap-distance-left:9pt;mso-wrap-distance-top:0;mso-wrap-distance-right:9pt;mso-wrap-distance-bottom:0;mso-position-horizontal:right;mso-position-horizontal-relative:margin;mso-position-vertical-relative:page;mso-width-percent:76;mso-height-percent:98;mso-top-percent:23;mso-width-relative:page;mso-height-relative:page;v-text-anchor:bottom" o:gfxdata="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" fillcolor="#4472c4 [3204]" stroked="f" strokeweight="1pt">
                     <o:lock v:ext="edit" aspectratio="t"/>
                     <v:textbox inset="3.6pt,,3.6pt">
                       <w:txbxContent>
@@ -495,6 +503,7 @@
                               <w:calendar w:val="gregorian"/>
                             </w:date>
                           </w:sdtPr>
+                          <w:sdtEndPr/>
                           <w:sdtContent>
                             <w:p>
                               <w:pPr>
@@ -571,9 +580,7 @@
             <w:rPr>
               <w:rFonts w:eastAsiaTheme="minorEastAsia"/>
               <w:noProof/>
-              <w:kern w:val="2"/>
-              <w:lang w:eastAsia="ja-JP"/>
-              <w14:ligatures w14:val="standardContextual"/>
+              <w:lang w:eastAsia="en-GB"/>
             </w:rPr>
           </w:pPr>
           <w:r>
@@ -585,13 +592,13 @@
           <w:r>
             <w:fldChar w:fldCharType="separate"/>
           </w:r>
-          <w:hyperlink w:anchor="_Toc161208013" w:history="1">
+          <w:hyperlink w:anchor="_Toc161226756" w:history="1">
             <w:r>
               <w:rPr>
                 <w:rStyle w:val="Hyperlink"/>
                 <w:noProof/>
               </w:rPr>
-              <w:t>Introduction</w:t>
+              <w:t>Comparison of Selected Tools and Techniques</w:t>
             </w:r>
             <w:r>
               <w:rPr>
@@ -612,7 +619,7 @@
                 <w:noProof/>
                 <w:webHidden/>
               </w:rPr>
-              <w:instrText xml:space="preserve"> PAGEREF _Toc161208013 \h </w:instrText>
+              <w:instrText xml:space="preserve"> PAGEREF _Toc161226756 \h </w:instrText>
             </w:r>
             <w:r>
               <w:rPr>
@@ -632,7 +639,7 @@
                 <w:noProof/>
                 <w:webHidden/>
               </w:rPr>
-              <w:t>3</w:t>
+              <w:t>2</w:t>
             </w:r>
             <w:r>
               <w:rPr>
@@ -652,18 +659,16 @@
             <w:rPr>
               <w:rFonts w:eastAsiaTheme="minorEastAsia"/>
               <w:noProof/>
-              <w:kern w:val="2"/>
-              <w:lang w:eastAsia="ja-JP"/>
-              <w14:ligatures w14:val="standardContextual"/>
+              <w:lang w:eastAsia="en-GB"/>
             </w:rPr>
           </w:pPr>
-          <w:hyperlink w:anchor="_Toc161208014" w:history="1">
+          <w:hyperlink w:anchor="_Toc161226757" w:history="1">
             <w:r>
               <w:rPr>
                 <w:rStyle w:val="Hyperlink"/>
                 <w:noProof/>
               </w:rPr>
-              <w:t>Comparison of Selected Tools and Techniques</w:t>
+              <w:t>CRISP-DM Implementation</w:t>
             </w:r>
             <w:r>
               <w:rPr>
@@ -684,7 +689,7 @@
                 <w:noProof/>
                 <w:webHidden/>
               </w:rPr>
-              <w:instrText xml:space="preserve"> PAGEREF _Toc161208014 \h </w:instrText>
+              <w:instrText xml:space="preserve"> PAGEREF _Toc161226757 \h </w:instrText>
             </w:r>
             <w:r>
               <w:rPr>
@@ -704,7 +709,357 @@
                 <w:noProof/>
                 <w:webHidden/>
               </w:rPr>
-              <w:t>4</w:t>
+              <w:t>3</w:t>
+            </w:r>
+            <w:r>
+              <w:rPr>
+                <w:noProof/>
+                <w:webHidden/>
+              </w:rPr>
+              <w:fldChar w:fldCharType="end"/>
+            </w:r>
+          </w:hyperlink>
+        </w:p>
+        <w:p>
+          <w:pPr>
+            <w:pStyle w:val="TOC2"/>
+            <w:tabs>
+              <w:tab w:val="right" w:leader="dot" w:pos="9016"/>
+            </w:tabs>
+            <w:rPr>
+              <w:rFonts w:eastAsiaTheme="minorEastAsia"/>
+              <w:noProof/>
+              <w:lang w:eastAsia="en-GB"/>
+            </w:rPr>
+          </w:pPr>
+          <w:hyperlink w:anchor="_Toc161226758" w:history="1">
+            <w:r>
+              <w:rPr>
+                <w:rStyle w:val="Hyperlink"/>
+                <w:noProof/>
+              </w:rPr>
+              <w:t>Data Understanding</w:t>
+            </w:r>
+            <w:r>
+              <w:rPr>
+                <w:noProof/>
+                <w:webHidden/>
+              </w:rPr>
+              <w:tab/>
+            </w:r>
+            <w:r>
+              <w:rPr>
+                <w:noProof/>
+                <w:webHidden/>
+              </w:rPr>
+              <w:fldChar w:fldCharType="begin"/>
+            </w:r>
+            <w:r>
+              <w:rPr>
+                <w:noProof/>
+                <w:webHidden/>
+              </w:rPr>
+              <w:instrText xml:space="preserve"> PAGEREF _Toc161226758 \h </w:instrText>
+            </w:r>
+            <w:r>
+              <w:rPr>
+                <w:noProof/>
+                <w:webHidden/>
+              </w:rPr>
+            </w:r>
+            <w:r>
+              <w:rPr>
+                <w:noProof/>
+                <w:webHidden/>
+              </w:rPr>
+              <w:fldChar w:fldCharType="separate"/>
+            </w:r>
+            <w:r>
+              <w:rPr>
+                <w:noProof/>
+                <w:webHidden/>
+              </w:rPr>
+              <w:t>3</w:t>
+            </w:r>
+            <w:r>
+              <w:rPr>
+                <w:noProof/>
+                <w:webHidden/>
+              </w:rPr>
+              <w:fldChar w:fldCharType="end"/>
+            </w:r>
+          </w:hyperlink>
+        </w:p>
+        <w:p>
+          <w:pPr>
+            <w:pStyle w:val="TOC2"/>
+            <w:tabs>
+              <w:tab w:val="right" w:leader="dot" w:pos="9016"/>
+            </w:tabs>
+            <w:rPr>
+              <w:rFonts w:eastAsiaTheme="minorEastAsia"/>
+              <w:noProof/>
+              <w:lang w:eastAsia="en-GB"/>
+            </w:rPr>
+          </w:pPr>
+          <w:hyperlink w:anchor="_Toc161226759" w:history="1">
+            <w:r>
+              <w:rPr>
+                <w:rStyle w:val="Hyperlink"/>
+                <w:noProof/>
+              </w:rPr>
+              <w:t>Data Preparation</w:t>
+            </w:r>
+            <w:r>
+              <w:rPr>
+                <w:noProof/>
+                <w:webHidden/>
+              </w:rPr>
+              <w:tab/>
+            </w:r>
+            <w:r>
+              <w:rPr>
+                <w:noProof/>
+                <w:webHidden/>
+              </w:rPr>
+              <w:fldChar w:fldCharType="begin"/>
+            </w:r>
+            <w:r>
+              <w:rPr>
+                <w:noProof/>
+                <w:webHidden/>
+              </w:rPr>
+              <w:instrText xml:space="preserve"> PAGEREF _Toc161226759 \h </w:instrText>
+            </w:r>
+            <w:r>
+              <w:rPr>
+                <w:noProof/>
+                <w:webHidden/>
+              </w:rPr>
+            </w:r>
+            <w:r>
+              <w:rPr>
+                <w:noProof/>
+                <w:webHidden/>
+              </w:rPr>
+              <w:fldChar w:fldCharType="separate"/>
+            </w:r>
+            <w:r>
+              <w:rPr>
+                <w:noProof/>
+                <w:webHidden/>
+              </w:rPr>
+              <w:t>6</w:t>
+            </w:r>
+            <w:r>
+              <w:rPr>
+                <w:noProof/>
+                <w:webHidden/>
+              </w:rPr>
+              <w:fldChar w:fldCharType="end"/>
+            </w:r>
+          </w:hyperlink>
+        </w:p>
+        <w:p>
+          <w:pPr>
+            <w:pStyle w:val="TOC2"/>
+            <w:tabs>
+              <w:tab w:val="right" w:leader="dot" w:pos="9016"/>
+            </w:tabs>
+            <w:rPr>
+              <w:rFonts w:eastAsiaTheme="minorEastAsia"/>
+              <w:noProof/>
+              <w:lang w:eastAsia="en-GB"/>
+            </w:rPr>
+          </w:pPr>
+          <w:hyperlink w:anchor="_Toc161226760" w:history="1">
+            <w:r>
+              <w:rPr>
+                <w:rStyle w:val="Hyperlink"/>
+                <w:noProof/>
+              </w:rPr>
+              <w:t>Data Modelling</w:t>
+            </w:r>
+            <w:r>
+              <w:rPr>
+                <w:noProof/>
+                <w:webHidden/>
+              </w:rPr>
+              <w:tab/>
+            </w:r>
+            <w:r>
+              <w:rPr>
+                <w:noProof/>
+                <w:webHidden/>
+              </w:rPr>
+              <w:fldChar w:fldCharType="begin"/>
+            </w:r>
+            <w:r>
+              <w:rPr>
+                <w:noProof/>
+                <w:webHidden/>
+              </w:rPr>
+              <w:instrText xml:space="preserve"> PAGEREF _Toc161226760 \h </w:instrText>
+            </w:r>
+            <w:r>
+              <w:rPr>
+                <w:noProof/>
+                <w:webHidden/>
+              </w:rPr>
+            </w:r>
+            <w:r>
+              <w:rPr>
+                <w:noProof/>
+                <w:webHidden/>
+              </w:rPr>
+              <w:fldChar w:fldCharType="separate"/>
+            </w:r>
+            <w:r>
+              <w:rPr>
+                <w:noProof/>
+                <w:webHidden/>
+              </w:rPr>
+              <w:t>6</w:t>
+            </w:r>
+            <w:r>
+              <w:rPr>
+                <w:noProof/>
+                <w:webHidden/>
+              </w:rPr>
+              <w:fldChar w:fldCharType="end"/>
+            </w:r>
+          </w:hyperlink>
+        </w:p>
+        <w:p>
+          <w:pPr>
+            <w:pStyle w:val="TOC2"/>
+            <w:tabs>
+              <w:tab w:val="right" w:leader="dot" w:pos="9016"/>
+            </w:tabs>
+            <w:rPr>
+              <w:rFonts w:eastAsiaTheme="minorEastAsia"/>
+              <w:noProof/>
+              <w:lang w:eastAsia="en-GB"/>
+            </w:rPr>
+          </w:pPr>
+          <w:hyperlink w:anchor="_Toc161226761" w:history="1">
+            <w:r>
+              <w:rPr>
+                <w:rStyle w:val="Hyperlink"/>
+                <w:noProof/>
+              </w:rPr>
+              <w:t>Data Evaluation</w:t>
+            </w:r>
+            <w:r>
+              <w:rPr>
+                <w:noProof/>
+                <w:webHidden/>
+              </w:rPr>
+              <w:tab/>
+            </w:r>
+            <w:r>
+              <w:rPr>
+                <w:noProof/>
+                <w:webHidden/>
+              </w:rPr>
+              <w:fldChar w:fldCharType="begin"/>
+            </w:r>
+            <w:r>
+              <w:rPr>
+                <w:noProof/>
+                <w:webHidden/>
+              </w:rPr>
+              <w:instrText xml:space="preserve"> PAGEREF _Toc161226761 \h </w:instrText>
+            </w:r>
+            <w:r>
+              <w:rPr>
+                <w:noProof/>
+                <w:webHidden/>
+              </w:rPr>
+            </w:r>
+            <w:r>
+              <w:rPr>
+                <w:noProof/>
+                <w:webHidden/>
+              </w:rPr>
+              <w:fldChar w:fldCharType="separate"/>
+            </w:r>
+            <w:r>
+              <w:rPr>
+                <w:noProof/>
+                <w:webHidden/>
+              </w:rPr>
+              <w:t>6</w:t>
+            </w:r>
+            <w:r>
+              <w:rPr>
+                <w:noProof/>
+                <w:webHidden/>
+              </w:rPr>
+              <w:fldChar w:fldCharType="end"/>
+            </w:r>
+          </w:hyperlink>
+        </w:p>
+        <w:p>
+          <w:pPr>
+            <w:pStyle w:val="TOC2"/>
+            <w:tabs>
+              <w:tab w:val="right" w:leader="dot" w:pos="9016"/>
+            </w:tabs>
+            <w:rPr>
+              <w:rFonts w:eastAsiaTheme="minorEastAsia"/>
+              <w:noProof/>
+              <w:lang w:eastAsia="en-GB"/>
+            </w:rPr>
+          </w:pPr>
+          <w:hyperlink w:anchor="_Toc161226762" w:history="1">
+            <w:r>
+              <w:rPr>
+                <w:rStyle w:val="Hyperlink"/>
+                <w:noProof/>
+              </w:rPr>
+              <w:t>Deployment</w:t>
+            </w:r>
+            <w:r>
+              <w:rPr>
+                <w:noProof/>
+                <w:webHidden/>
+              </w:rPr>
+              <w:tab/>
+            </w:r>
+            <w:r>
+              <w:rPr>
+                <w:noProof/>
+                <w:webHidden/>
+              </w:rPr>
+              <w:fldChar w:fldCharType="begin"/>
+            </w:r>
+            <w:r>
+              <w:rPr>
+                <w:noProof/>
+                <w:webHidden/>
+              </w:rPr>
+              <w:instrText xml:space="preserve"> PAGEREF _Toc161226762 \h </w:instrText>
+            </w:r>
+            <w:r>
+              <w:rPr>
+                <w:noProof/>
+                <w:webHidden/>
+              </w:rPr>
+            </w:r>
+            <w:r>
+              <w:rPr>
+                <w:noProof/>
+                <w:webHidden/>
+              </w:rPr>
+              <w:fldChar w:fldCharType="separate"/>
+            </w:r>
+            <w:r>
+              <w:rPr>
+                <w:noProof/>
+                <w:webHidden/>
+              </w:rPr>
+              <w:t>7</w:t>
             </w:r>
             <w:r>
               <w:rPr>
@@ -724,18 +1079,16 @@
             <w:rPr>
               <w:rFonts w:eastAsiaTheme="minorEastAsia"/>
               <w:noProof/>
-              <w:kern w:val="2"/>
-              <w:lang w:eastAsia="ja-JP"/>
-              <w14:ligatures w14:val="standardContextual"/>
+              <w:lang w:eastAsia="en-GB"/>
             </w:rPr>
           </w:pPr>
-          <w:hyperlink w:anchor="_Toc161208015" w:history="1">
+          <w:hyperlink w:anchor="_Toc161226763" w:history="1">
             <w:r>
               <w:rPr>
                 <w:rStyle w:val="Hyperlink"/>
                 <w:noProof/>
               </w:rPr>
-              <w:t>CRISP-DM Implementation</w:t>
+              <w:t>Tools and Techniques Evaluation</w:t>
             </w:r>
             <w:r>
               <w:rPr>
@@ -756,7 +1109,7 @@
                 <w:noProof/>
                 <w:webHidden/>
               </w:rPr>
-              <w:instrText xml:space="preserve"> PAGEREF _Toc161208015 \h </w:instrText>
+              <w:instrText xml:space="preserve"> PAGEREF _Toc161226763 \h </w:instrText>
             </w:r>
             <w:r>
               <w:rPr>
@@ -776,7 +1129,217 @@
                 <w:noProof/>
                 <w:webHidden/>
               </w:rPr>
-              <w:t>5</w:t>
+              <w:t>8</w:t>
+            </w:r>
+            <w:r>
+              <w:rPr>
+                <w:noProof/>
+                <w:webHidden/>
+              </w:rPr>
+              <w:fldChar w:fldCharType="end"/>
+            </w:r>
+          </w:hyperlink>
+        </w:p>
+        <w:p>
+          <w:pPr>
+            <w:pStyle w:val="TOC1"/>
+            <w:tabs>
+              <w:tab w:val="right" w:leader="dot" w:pos="9016"/>
+            </w:tabs>
+            <w:rPr>
+              <w:rFonts w:eastAsiaTheme="minorEastAsia"/>
+              <w:noProof/>
+              <w:lang w:eastAsia="en-GB"/>
+            </w:rPr>
+          </w:pPr>
+          <w:hyperlink w:anchor="_Toc161226764" w:history="1">
+            <w:r>
+              <w:rPr>
+                <w:rStyle w:val="Hyperlink"/>
+                <w:noProof/>
+              </w:rPr>
+              <w:t>CRISP-DM Evaluation</w:t>
+            </w:r>
+            <w:r>
+              <w:rPr>
+                <w:noProof/>
+                <w:webHidden/>
+              </w:rPr>
+              <w:tab/>
+            </w:r>
+            <w:r>
+              <w:rPr>
+                <w:noProof/>
+                <w:webHidden/>
+              </w:rPr>
+              <w:fldChar w:fldCharType="begin"/>
+            </w:r>
+            <w:r>
+              <w:rPr>
+                <w:noProof/>
+                <w:webHidden/>
+              </w:rPr>
+              <w:instrText xml:space="preserve"> PAGEREF _Toc161226764 \h </w:instrText>
+            </w:r>
+            <w:r>
+              <w:rPr>
+                <w:noProof/>
+                <w:webHidden/>
+              </w:rPr>
+            </w:r>
+            <w:r>
+              <w:rPr>
+                <w:noProof/>
+                <w:webHidden/>
+              </w:rPr>
+              <w:fldChar w:fldCharType="separate"/>
+            </w:r>
+            <w:r>
+              <w:rPr>
+                <w:noProof/>
+                <w:webHidden/>
+              </w:rPr>
+              <w:t>9</w:t>
+            </w:r>
+            <w:r>
+              <w:rPr>
+                <w:noProof/>
+                <w:webHidden/>
+              </w:rPr>
+              <w:fldChar w:fldCharType="end"/>
+            </w:r>
+          </w:hyperlink>
+        </w:p>
+        <w:p>
+          <w:pPr>
+            <w:pStyle w:val="TOC1"/>
+            <w:tabs>
+              <w:tab w:val="right" w:leader="dot" w:pos="9016"/>
+            </w:tabs>
+            <w:rPr>
+              <w:rFonts w:eastAsiaTheme="minorEastAsia"/>
+              <w:noProof/>
+              <w:lang w:eastAsia="en-GB"/>
+            </w:rPr>
+          </w:pPr>
+          <w:hyperlink w:anchor="_Toc161226765" w:history="1">
+            <w:r>
+              <w:rPr>
+                <w:rStyle w:val="Hyperlink"/>
+                <w:noProof/>
+              </w:rPr>
+              <w:t>References</w:t>
+            </w:r>
+            <w:r>
+              <w:rPr>
+                <w:noProof/>
+                <w:webHidden/>
+              </w:rPr>
+              <w:tab/>
+            </w:r>
+            <w:r>
+              <w:rPr>
+                <w:noProof/>
+                <w:webHidden/>
+              </w:rPr>
+              <w:fldChar w:fldCharType="begin"/>
+            </w:r>
+            <w:r>
+              <w:rPr>
+                <w:noProof/>
+                <w:webHidden/>
+              </w:rPr>
+              <w:instrText xml:space="preserve"> PAGEREF _Toc161226765 \h </w:instrText>
+            </w:r>
+            <w:r>
+              <w:rPr>
+                <w:noProof/>
+                <w:webHidden/>
+              </w:rPr>
+            </w:r>
+            <w:r>
+              <w:rPr>
+                <w:noProof/>
+                <w:webHidden/>
+              </w:rPr>
+              <w:fldChar w:fldCharType="separate"/>
+            </w:r>
+            <w:r>
+              <w:rPr>
+                <w:noProof/>
+                <w:webHidden/>
+              </w:rPr>
+              <w:t>10</w:t>
+            </w:r>
+            <w:r>
+              <w:rPr>
+                <w:noProof/>
+                <w:webHidden/>
+              </w:rPr>
+              <w:fldChar w:fldCharType="end"/>
+            </w:r>
+          </w:hyperlink>
+        </w:p>
+        <w:p>
+          <w:pPr>
+            <w:pStyle w:val="TOC1"/>
+            <w:tabs>
+              <w:tab w:val="right" w:leader="dot" w:pos="9016"/>
+            </w:tabs>
+            <w:rPr>
+              <w:rFonts w:eastAsiaTheme="minorEastAsia"/>
+              <w:noProof/>
+              <w:lang w:eastAsia="en-GB"/>
+            </w:rPr>
+          </w:pPr>
+          <w:hyperlink w:anchor="_Toc161226766" w:history="1">
+            <w:r>
+              <w:rPr>
+                <w:rStyle w:val="Hyperlink"/>
+                <w:noProof/>
+              </w:rPr>
+              <w:t>Appendices</w:t>
+            </w:r>
+            <w:r>
+              <w:rPr>
+                <w:noProof/>
+                <w:webHidden/>
+              </w:rPr>
+              <w:tab/>
+            </w:r>
+            <w:r>
+              <w:rPr>
+                <w:noProof/>
+                <w:webHidden/>
+              </w:rPr>
+              <w:fldChar w:fldCharType="begin"/>
+            </w:r>
+            <w:r>
+              <w:rPr>
+                <w:noProof/>
+                <w:webHidden/>
+              </w:rPr>
+              <w:instrText xml:space="preserve"> PAGEREF _Toc161226766 \h </w:instrText>
+            </w:r>
+            <w:r>
+              <w:rPr>
+                <w:noProof/>
+                <w:webHidden/>
+              </w:rPr>
+            </w:r>
+            <w:r>
+              <w:rPr>
+                <w:noProof/>
+                <w:webHidden/>
+              </w:rPr>
+              <w:fldChar w:fldCharType="separate"/>
+            </w:r>
+            <w:r>
+              <w:rPr>
+                <w:noProof/>
+                <w:webHidden/>
+              </w:rPr>
+              <w:t>12</w:t>
             </w:r>
             <w:r>
               <w:rPr>
@@ -796,18 +1359,16 @@
             <w:rPr>
               <w:rFonts w:eastAsiaTheme="minorEastAsia"/>
               <w:noProof/>
-              <w:kern w:val="2"/>
-              <w:lang w:eastAsia="ja-JP"/>
-              <w14:ligatures w14:val="standardContextual"/>
+              <w:lang w:eastAsia="en-GB"/>
             </w:rPr>
           </w:pPr>
-          <w:hyperlink w:anchor="_Toc161208016" w:history="1">
+          <w:hyperlink w:anchor="_Toc161226767" w:history="1">
             <w:r>
               <w:rPr>
                 <w:rStyle w:val="Hyperlink"/>
                 <w:noProof/>
               </w:rPr>
-              <w:t>Data Understanding</w:t>
+              <w:t>Appendix A</w:t>
             </w:r>
             <w:r>
               <w:rPr>
@@ -828,7 +1389,7 @@
                 <w:noProof/>
                 <w:webHidden/>
               </w:rPr>
-              <w:instrText xml:space="preserve"> PAGEREF _Toc161208016 \h </w:instrText>
+              <w:instrText xml:space="preserve"> PAGEREF _Toc161226767 \h </w:instrText>
             </w:r>
             <w:r>
               <w:rPr>
@@ -848,7 +1409,287 @@
                 <w:noProof/>
                 <w:webHidden/>
               </w:rPr>
-              <w:t>5</w:t>
+              <w:t>12</w:t>
+            </w:r>
+            <w:r>
+              <w:rPr>
+                <w:noProof/>
+                <w:webHidden/>
+              </w:rPr>
+              <w:fldChar w:fldCharType="end"/>
+            </w:r>
+          </w:hyperlink>
+        </w:p>
+        <w:p>
+          <w:pPr>
+            <w:pStyle w:val="TOC3"/>
+            <w:tabs>
+              <w:tab w:val="right" w:leader="dot" w:pos="9016"/>
+            </w:tabs>
+            <w:rPr>
+              <w:rFonts w:eastAsiaTheme="minorEastAsia"/>
+              <w:noProof/>
+              <w:lang w:eastAsia="en-GB"/>
+            </w:rPr>
+          </w:pPr>
+          <w:hyperlink w:anchor="_Toc161226768" w:history="1">
+            <w:r>
+              <w:rPr>
+                <w:rStyle w:val="Hyperlink"/>
+                <w:noProof/>
+              </w:rPr>
+              <w:t>Figure 1</w:t>
+            </w:r>
+            <w:r>
+              <w:rPr>
+                <w:noProof/>
+                <w:webHidden/>
+              </w:rPr>
+              <w:tab/>
+            </w:r>
+            <w:r>
+              <w:rPr>
+                <w:noProof/>
+                <w:webHidden/>
+              </w:rPr>
+              <w:fldChar w:fldCharType="begin"/>
+            </w:r>
+            <w:r>
+              <w:rPr>
+                <w:noProof/>
+                <w:webHidden/>
+              </w:rPr>
+              <w:instrText xml:space="preserve"> PAGEREF _Toc161226768 \h </w:instrText>
+            </w:r>
+            <w:r>
+              <w:rPr>
+                <w:noProof/>
+                <w:webHidden/>
+              </w:rPr>
+            </w:r>
+            <w:r>
+              <w:rPr>
+                <w:noProof/>
+                <w:webHidden/>
+              </w:rPr>
+              <w:fldChar w:fldCharType="separate"/>
+            </w:r>
+            <w:r>
+              <w:rPr>
+                <w:noProof/>
+                <w:webHidden/>
+              </w:rPr>
+              <w:t>12</w:t>
+            </w:r>
+            <w:r>
+              <w:rPr>
+                <w:noProof/>
+                <w:webHidden/>
+              </w:rPr>
+              <w:fldChar w:fldCharType="end"/>
+            </w:r>
+          </w:hyperlink>
+        </w:p>
+        <w:p>
+          <w:pPr>
+            <w:pStyle w:val="TOC3"/>
+            <w:tabs>
+              <w:tab w:val="right" w:leader="dot" w:pos="9016"/>
+            </w:tabs>
+            <w:rPr>
+              <w:rFonts w:eastAsiaTheme="minorEastAsia"/>
+              <w:noProof/>
+              <w:lang w:eastAsia="en-GB"/>
+            </w:rPr>
+          </w:pPr>
+          <w:hyperlink w:anchor="_Toc161226769" w:history="1">
+            <w:r>
+              <w:rPr>
+                <w:rStyle w:val="Hyperlink"/>
+                <w:noProof/>
+              </w:rPr>
+              <w:t>Figure 2</w:t>
+            </w:r>
+            <w:r>
+              <w:rPr>
+                <w:noProof/>
+                <w:webHidden/>
+              </w:rPr>
+              <w:tab/>
+            </w:r>
+            <w:r>
+              <w:rPr>
+                <w:noProof/>
+                <w:webHidden/>
+              </w:rPr>
+              <w:fldChar w:fldCharType="begin"/>
+            </w:r>
+            <w:r>
+              <w:rPr>
+                <w:noProof/>
+                <w:webHidden/>
+              </w:rPr>
+              <w:instrText xml:space="preserve"> PAGEREF _Toc161226769 \h </w:instrText>
+            </w:r>
+            <w:r>
+              <w:rPr>
+                <w:noProof/>
+                <w:webHidden/>
+              </w:rPr>
+            </w:r>
+            <w:r>
+              <w:rPr>
+                <w:noProof/>
+                <w:webHidden/>
+              </w:rPr>
+              <w:fldChar w:fldCharType="separate"/>
+            </w:r>
+            <w:r>
+              <w:rPr>
+                <w:noProof/>
+                <w:webHidden/>
+              </w:rPr>
+              <w:t>12</w:t>
+            </w:r>
+            <w:r>
+              <w:rPr>
+                <w:noProof/>
+                <w:webHidden/>
+              </w:rPr>
+              <w:fldChar w:fldCharType="end"/>
+            </w:r>
+          </w:hyperlink>
+        </w:p>
+        <w:p>
+          <w:pPr>
+            <w:pStyle w:val="TOC3"/>
+            <w:tabs>
+              <w:tab w:val="right" w:leader="dot" w:pos="9016"/>
+            </w:tabs>
+            <w:rPr>
+              <w:rFonts w:eastAsiaTheme="minorEastAsia"/>
+              <w:noProof/>
+              <w:lang w:eastAsia="en-GB"/>
+            </w:rPr>
+          </w:pPr>
+          <w:hyperlink w:anchor="_Toc161226770" w:history="1">
+            <w:r>
+              <w:rPr>
+                <w:rStyle w:val="Hyperlink"/>
+                <w:noProof/>
+              </w:rPr>
+              <w:t>Figure 3</w:t>
+            </w:r>
+            <w:r>
+              <w:rPr>
+                <w:noProof/>
+                <w:webHidden/>
+              </w:rPr>
+              <w:tab/>
+            </w:r>
+            <w:r>
+              <w:rPr>
+                <w:noProof/>
+                <w:webHidden/>
+              </w:rPr>
+              <w:fldChar w:fldCharType="begin"/>
+            </w:r>
+            <w:r>
+              <w:rPr>
+                <w:noProof/>
+                <w:webHidden/>
+              </w:rPr>
+              <w:instrText xml:space="preserve"> PAGEREF _Toc161226770 \h </w:instrText>
+            </w:r>
+            <w:r>
+              <w:rPr>
+                <w:noProof/>
+                <w:webHidden/>
+              </w:rPr>
+            </w:r>
+            <w:r>
+              <w:rPr>
+                <w:noProof/>
+                <w:webHidden/>
+              </w:rPr>
+              <w:fldChar w:fldCharType="separate"/>
+            </w:r>
+            <w:r>
+              <w:rPr>
+                <w:noProof/>
+                <w:webHidden/>
+              </w:rPr>
+              <w:t>13</w:t>
+            </w:r>
+            <w:r>
+              <w:rPr>
+                <w:noProof/>
+                <w:webHidden/>
+              </w:rPr>
+              <w:fldChar w:fldCharType="end"/>
+            </w:r>
+          </w:hyperlink>
+        </w:p>
+        <w:p>
+          <w:pPr>
+            <w:pStyle w:val="TOC3"/>
+            <w:tabs>
+              <w:tab w:val="right" w:leader="dot" w:pos="9016"/>
+            </w:tabs>
+            <w:rPr>
+              <w:rFonts w:eastAsiaTheme="minorEastAsia"/>
+              <w:noProof/>
+              <w:lang w:eastAsia="en-GB"/>
+            </w:rPr>
+          </w:pPr>
+          <w:hyperlink w:anchor="_Toc161226771" w:history="1">
+            <w:r>
+              <w:rPr>
+                <w:rStyle w:val="Hyperlink"/>
+                <w:noProof/>
+              </w:rPr>
+              <w:t>Figure 4</w:t>
+            </w:r>
+            <w:r>
+              <w:rPr>
+                <w:noProof/>
+                <w:webHidden/>
+              </w:rPr>
+              <w:tab/>
+            </w:r>
+            <w:r>
+              <w:rPr>
+                <w:noProof/>
+                <w:webHidden/>
+              </w:rPr>
+              <w:fldChar w:fldCharType="begin"/>
+            </w:r>
+            <w:r>
+              <w:rPr>
+                <w:noProof/>
+                <w:webHidden/>
+              </w:rPr>
+              <w:instrText xml:space="preserve"> PAGEREF _Toc161226771 \h </w:instrText>
+            </w:r>
+            <w:r>
+              <w:rPr>
+                <w:noProof/>
+                <w:webHidden/>
+              </w:rPr>
+            </w:r>
+            <w:r>
+              <w:rPr>
+                <w:noProof/>
+                <w:webHidden/>
+              </w:rPr>
+              <w:fldChar w:fldCharType="separate"/>
+            </w:r>
+            <w:r>
+              <w:rPr>
+                <w:noProof/>
+                <w:webHidden/>
+              </w:rPr>
+              <w:t>13</w:t>
             </w:r>
             <w:r>
               <w:rPr>
@@ -868,18 +1709,16 @@
             <w:rPr>
               <w:rFonts w:eastAsiaTheme="minorEastAsia"/>
               <w:noProof/>
-              <w:kern w:val="2"/>
-              <w:lang w:eastAsia="ja-JP"/>
-              <w14:ligatures w14:val="standardContextual"/>
+              <w:lang w:eastAsia="en-GB"/>
             </w:rPr>
           </w:pPr>
-          <w:hyperlink w:anchor="_Toc161208017" w:history="1">
+          <w:hyperlink w:anchor="_Toc161226772" w:history="1">
             <w:r>
               <w:rPr>
                 <w:rStyle w:val="Hyperlink"/>
                 <w:noProof/>
               </w:rPr>
-              <w:t>Data Preparation</w:t>
+              <w:t>Appendix B</w:t>
             </w:r>
             <w:r>
               <w:rPr>
@@ -900,7 +1739,7 @@
                 <w:noProof/>
                 <w:webHidden/>
               </w:rPr>
-              <w:instrText xml:space="preserve"> PAGEREF _Toc161208017 \h </w:instrText>
+              <w:instrText xml:space="preserve"> PAGEREF _Toc161226772 \h </w:instrText>
             </w:r>
             <w:r>
               <w:rPr>
@@ -920,7 +1759,147 @@
                 <w:noProof/>
                 <w:webHidden/>
               </w:rPr>
-              <w:t>8</w:t>
+              <w:t>14</w:t>
+            </w:r>
+            <w:r>
+              <w:rPr>
+                <w:noProof/>
+                <w:webHidden/>
+              </w:rPr>
+              <w:fldChar w:fldCharType="end"/>
+            </w:r>
+          </w:hyperlink>
+        </w:p>
+        <w:p>
+          <w:pPr>
+            <w:pStyle w:val="TOC3"/>
+            <w:tabs>
+              <w:tab w:val="right" w:leader="dot" w:pos="9016"/>
+            </w:tabs>
+            <w:rPr>
+              <w:rFonts w:eastAsiaTheme="minorEastAsia"/>
+              <w:noProof/>
+              <w:lang w:eastAsia="en-GB"/>
+            </w:rPr>
+          </w:pPr>
+          <w:hyperlink w:anchor="_Toc161226773" w:history="1">
+            <w:r>
+              <w:rPr>
+                <w:rStyle w:val="Hyperlink"/>
+                <w:noProof/>
+              </w:rPr>
+              <w:t>Figure 1</w:t>
+            </w:r>
+            <w:r>
+              <w:rPr>
+                <w:noProof/>
+                <w:webHidden/>
+              </w:rPr>
+              <w:tab/>
+            </w:r>
+            <w:r>
+              <w:rPr>
+                <w:noProof/>
+                <w:webHidden/>
+              </w:rPr>
+              <w:fldChar w:fldCharType="begin"/>
+            </w:r>
+            <w:r>
+              <w:rPr>
+                <w:noProof/>
+                <w:webHidden/>
+              </w:rPr>
+              <w:instrText xml:space="preserve"> PAGEREF _Toc161226773 \h </w:instrText>
+            </w:r>
+            <w:r>
+              <w:rPr>
+                <w:noProof/>
+                <w:webHidden/>
+              </w:rPr>
+            </w:r>
+            <w:r>
+              <w:rPr>
+                <w:noProof/>
+                <w:webHidden/>
+              </w:rPr>
+              <w:fldChar w:fldCharType="separate"/>
+            </w:r>
+            <w:r>
+              <w:rPr>
+                <w:noProof/>
+                <w:webHidden/>
+              </w:rPr>
+              <w:t>14</w:t>
+            </w:r>
+            <w:r>
+              <w:rPr>
+                <w:noProof/>
+                <w:webHidden/>
+              </w:rPr>
+              <w:fldChar w:fldCharType="end"/>
+            </w:r>
+          </w:hyperlink>
+        </w:p>
+        <w:p>
+          <w:pPr>
+            <w:pStyle w:val="TOC3"/>
+            <w:tabs>
+              <w:tab w:val="right" w:leader="dot" w:pos="9016"/>
+            </w:tabs>
+            <w:rPr>
+              <w:rFonts w:eastAsiaTheme="minorEastAsia"/>
+              <w:noProof/>
+              <w:lang w:eastAsia="en-GB"/>
+            </w:rPr>
+          </w:pPr>
+          <w:hyperlink w:anchor="_Toc161226774" w:history="1">
+            <w:r>
+              <w:rPr>
+                <w:rStyle w:val="Hyperlink"/>
+                <w:noProof/>
+              </w:rPr>
+              <w:t>Figure 2</w:t>
+            </w:r>
+            <w:r>
+              <w:rPr>
+                <w:noProof/>
+                <w:webHidden/>
+              </w:rPr>
+              <w:tab/>
+            </w:r>
+            <w:r>
+              <w:rPr>
+                <w:noProof/>
+                <w:webHidden/>
+              </w:rPr>
+              <w:fldChar w:fldCharType="begin"/>
+            </w:r>
+            <w:r>
+              <w:rPr>
+                <w:noProof/>
+                <w:webHidden/>
+              </w:rPr>
+              <w:instrText xml:space="preserve"> PAGEREF _Toc161226774 \h </w:instrText>
+            </w:r>
+            <w:r>
+              <w:rPr>
+                <w:noProof/>
+                <w:webHidden/>
+              </w:rPr>
+            </w:r>
+            <w:r>
+              <w:rPr>
+                <w:noProof/>
+                <w:webHidden/>
+              </w:rPr>
+              <w:fldChar w:fldCharType="separate"/>
+            </w:r>
+            <w:r>
+              <w:rPr>
+                <w:noProof/>
+                <w:webHidden/>
+              </w:rPr>
+              <w:t>14</w:t>
             </w:r>
             <w:r>
               <w:rPr>
@@ -940,18 +1919,16 @@
             <w:rPr>
               <w:rFonts w:eastAsiaTheme="minorEastAsia"/>
               <w:noProof/>
-              <w:kern w:val="2"/>
-              <w:lang w:eastAsia="ja-JP"/>
-              <w14:ligatures w14:val="standardContextual"/>
+              <w:lang w:eastAsia="en-GB"/>
             </w:rPr>
           </w:pPr>
-          <w:hyperlink w:anchor="_Toc161208018" w:history="1">
+          <w:hyperlink w:anchor="_Toc161226775" w:history="1">
             <w:r>
               <w:rPr>
                 <w:rStyle w:val="Hyperlink"/>
                 <w:noProof/>
               </w:rPr>
-              <w:t>Data Modelling</w:t>
+              <w:t>Appendix C</w:t>
             </w:r>
             <w:r>
               <w:rPr>
@@ -972,7 +1949,7 @@
                 <w:noProof/>
                 <w:webHidden/>
               </w:rPr>
-              <w:instrText xml:space="preserve"> PAGEREF _Toc161208018 \h </w:instrText>
+              <w:instrText xml:space="preserve"> PAGEREF _Toc161226775 \h </w:instrText>
             </w:r>
             <w:r>
               <w:rPr>
@@ -992,7 +1969,217 @@
                 <w:noProof/>
                 <w:webHidden/>
               </w:rPr>
-              <w:t>8</w:t>
+              <w:t>15</w:t>
+            </w:r>
+            <w:r>
+              <w:rPr>
+                <w:noProof/>
+                <w:webHidden/>
+              </w:rPr>
+              <w:fldChar w:fldCharType="end"/>
+            </w:r>
+          </w:hyperlink>
+        </w:p>
+        <w:p>
+          <w:pPr>
+            <w:pStyle w:val="TOC3"/>
+            <w:tabs>
+              <w:tab w:val="right" w:leader="dot" w:pos="9016"/>
+            </w:tabs>
+            <w:rPr>
+              <w:rFonts w:eastAsiaTheme="minorEastAsia"/>
+              <w:noProof/>
+              <w:lang w:eastAsia="en-GB"/>
+            </w:rPr>
+          </w:pPr>
+          <w:hyperlink w:anchor="_Toc161226776" w:history="1">
+            <w:r>
+              <w:rPr>
+                <w:rStyle w:val="Hyperlink"/>
+                <w:noProof/>
+              </w:rPr>
+              <w:t>Figure 1</w:t>
+            </w:r>
+            <w:r>
+              <w:rPr>
+                <w:noProof/>
+                <w:webHidden/>
+              </w:rPr>
+              <w:tab/>
+            </w:r>
+            <w:r>
+              <w:rPr>
+                <w:noProof/>
+                <w:webHidden/>
+              </w:rPr>
+              <w:fldChar w:fldCharType="begin"/>
+            </w:r>
+            <w:r>
+              <w:rPr>
+                <w:noProof/>
+                <w:webHidden/>
+              </w:rPr>
+              <w:instrText xml:space="preserve"> PAGEREF _Toc161226776 \h </w:instrText>
+            </w:r>
+            <w:r>
+              <w:rPr>
+                <w:noProof/>
+                <w:webHidden/>
+              </w:rPr>
+            </w:r>
+            <w:r>
+              <w:rPr>
+                <w:noProof/>
+                <w:webHidden/>
+              </w:rPr>
+              <w:fldChar w:fldCharType="separate"/>
+            </w:r>
+            <w:r>
+              <w:rPr>
+                <w:noProof/>
+                <w:webHidden/>
+              </w:rPr>
+              <w:t>15</w:t>
+            </w:r>
+            <w:r>
+              <w:rPr>
+                <w:noProof/>
+                <w:webHidden/>
+              </w:rPr>
+              <w:fldChar w:fldCharType="end"/>
+            </w:r>
+          </w:hyperlink>
+        </w:p>
+        <w:p>
+          <w:pPr>
+            <w:pStyle w:val="TOC3"/>
+            <w:tabs>
+              <w:tab w:val="right" w:leader="dot" w:pos="9016"/>
+            </w:tabs>
+            <w:rPr>
+              <w:rFonts w:eastAsiaTheme="minorEastAsia"/>
+              <w:noProof/>
+              <w:lang w:eastAsia="en-GB"/>
+            </w:rPr>
+          </w:pPr>
+          <w:hyperlink w:anchor="_Toc161226777" w:history="1">
+            <w:r>
+              <w:rPr>
+                <w:rStyle w:val="Hyperlink"/>
+                <w:noProof/>
+              </w:rPr>
+              <w:t>Figure 2</w:t>
+            </w:r>
+            <w:r>
+              <w:rPr>
+                <w:noProof/>
+                <w:webHidden/>
+              </w:rPr>
+              <w:tab/>
+            </w:r>
+            <w:r>
+              <w:rPr>
+                <w:noProof/>
+                <w:webHidden/>
+              </w:rPr>
+              <w:fldChar w:fldCharType="begin"/>
+            </w:r>
+            <w:r>
+              <w:rPr>
+                <w:noProof/>
+                <w:webHidden/>
+              </w:rPr>
+              <w:instrText xml:space="preserve"> PAGEREF _Toc161226777 \h </w:instrText>
+            </w:r>
+            <w:r>
+              <w:rPr>
+                <w:noProof/>
+                <w:webHidden/>
+              </w:rPr>
+            </w:r>
+            <w:r>
+              <w:rPr>
+                <w:noProof/>
+                <w:webHidden/>
+              </w:rPr>
+              <w:fldChar w:fldCharType="separate"/>
+            </w:r>
+            <w:r>
+              <w:rPr>
+                <w:noProof/>
+                <w:webHidden/>
+              </w:rPr>
+              <w:t>15</w:t>
+            </w:r>
+            <w:r>
+              <w:rPr>
+                <w:noProof/>
+                <w:webHidden/>
+              </w:rPr>
+              <w:fldChar w:fldCharType="end"/>
+            </w:r>
+          </w:hyperlink>
+        </w:p>
+        <w:p>
+          <w:pPr>
+            <w:pStyle w:val="TOC3"/>
+            <w:tabs>
+              <w:tab w:val="right" w:leader="dot" w:pos="9016"/>
+            </w:tabs>
+            <w:rPr>
+              <w:rFonts w:eastAsiaTheme="minorEastAsia"/>
+              <w:noProof/>
+              <w:lang w:eastAsia="en-GB"/>
+            </w:rPr>
+          </w:pPr>
+          <w:hyperlink w:anchor="_Toc161226778" w:history="1">
+            <w:r>
+              <w:rPr>
+                <w:rStyle w:val="Hyperlink"/>
+                <w:noProof/>
+              </w:rPr>
+              <w:t>Figure 3</w:t>
+            </w:r>
+            <w:r>
+              <w:rPr>
+                <w:noProof/>
+                <w:webHidden/>
+              </w:rPr>
+              <w:tab/>
+            </w:r>
+            <w:r>
+              <w:rPr>
+                <w:noProof/>
+                <w:webHidden/>
+              </w:rPr>
+              <w:fldChar w:fldCharType="begin"/>
+            </w:r>
+            <w:r>
+              <w:rPr>
+                <w:noProof/>
+                <w:webHidden/>
+              </w:rPr>
+              <w:instrText xml:space="preserve"> PAGEREF _Toc161226778 \h </w:instrText>
+            </w:r>
+            <w:r>
+              <w:rPr>
+                <w:noProof/>
+                <w:webHidden/>
+              </w:rPr>
+            </w:r>
+            <w:r>
+              <w:rPr>
+                <w:noProof/>
+                <w:webHidden/>
+              </w:rPr>
+              <w:fldChar w:fldCharType="separate"/>
+            </w:r>
+            <w:r>
+              <w:rPr>
+                <w:noProof/>
+                <w:webHidden/>
+              </w:rPr>
+              <w:t>15</w:t>
             </w:r>
             <w:r>
               <w:rPr>
@@ -1012,18 +2199,16 @@
             <w:rPr>
               <w:rFonts w:eastAsiaTheme="minorEastAsia"/>
               <w:noProof/>
-              <w:kern w:val="2"/>
-              <w:lang w:eastAsia="ja-JP"/>
-              <w14:ligatures w14:val="standardContextual"/>
+              <w:lang w:eastAsia="en-GB"/>
             </w:rPr>
           </w:pPr>
-          <w:hyperlink w:anchor="_Toc161208019" w:history="1">
+          <w:hyperlink w:anchor="_Toc161226779" w:history="1">
             <w:r>
               <w:rPr>
                 <w:rStyle w:val="Hyperlink"/>
                 <w:noProof/>
               </w:rPr>
-              <w:t>Data Evaluation</w:t>
+              <w:t>Appendix D</w:t>
             </w:r>
             <w:r>
               <w:rPr>
@@ -1044,7 +2229,7 @@
                 <w:noProof/>
                 <w:webHidden/>
               </w:rPr>
-              <w:instrText xml:space="preserve"> PAGEREF _Toc161208019 \h </w:instrText>
+              <w:instrText xml:space="preserve"> PAGEREF _Toc161226779 \h </w:instrText>
             </w:r>
             <w:r>
               <w:rPr>
@@ -1064,7 +2249,217 @@
                 <w:noProof/>
                 <w:webHidden/>
               </w:rPr>
-              <w:t>8</w:t>
+              <w:t>16</w:t>
+            </w:r>
+            <w:r>
+              <w:rPr>
+                <w:noProof/>
+                <w:webHidden/>
+              </w:rPr>
+              <w:fldChar w:fldCharType="end"/>
+            </w:r>
+          </w:hyperlink>
+        </w:p>
+        <w:p>
+          <w:pPr>
+            <w:pStyle w:val="TOC3"/>
+            <w:tabs>
+              <w:tab w:val="right" w:leader="dot" w:pos="9016"/>
+            </w:tabs>
+            <w:rPr>
+              <w:rFonts w:eastAsiaTheme="minorEastAsia"/>
+              <w:noProof/>
+              <w:lang w:eastAsia="en-GB"/>
+            </w:rPr>
+          </w:pPr>
+          <w:hyperlink w:anchor="_Toc161226780" w:history="1">
+            <w:r>
+              <w:rPr>
+                <w:rStyle w:val="Hyperlink"/>
+                <w:noProof/>
+              </w:rPr>
+              <w:t>Figure 1</w:t>
+            </w:r>
+            <w:r>
+              <w:rPr>
+                <w:noProof/>
+                <w:webHidden/>
+              </w:rPr>
+              <w:tab/>
+            </w:r>
+            <w:r>
+              <w:rPr>
+                <w:noProof/>
+                <w:webHidden/>
+              </w:rPr>
+              <w:fldChar w:fldCharType="begin"/>
+            </w:r>
+            <w:r>
+              <w:rPr>
+                <w:noProof/>
+                <w:webHidden/>
+              </w:rPr>
+              <w:instrText xml:space="preserve"> PAGEREF _Toc161226780 \h </w:instrText>
+            </w:r>
+            <w:r>
+              <w:rPr>
+                <w:noProof/>
+                <w:webHidden/>
+              </w:rPr>
+            </w:r>
+            <w:r>
+              <w:rPr>
+                <w:noProof/>
+                <w:webHidden/>
+              </w:rPr>
+              <w:fldChar w:fldCharType="separate"/>
+            </w:r>
+            <w:r>
+              <w:rPr>
+                <w:noProof/>
+                <w:webHidden/>
+              </w:rPr>
+              <w:t>16</w:t>
+            </w:r>
+            <w:r>
+              <w:rPr>
+                <w:noProof/>
+                <w:webHidden/>
+              </w:rPr>
+              <w:fldChar w:fldCharType="end"/>
+            </w:r>
+          </w:hyperlink>
+        </w:p>
+        <w:p>
+          <w:pPr>
+            <w:pStyle w:val="TOC3"/>
+            <w:tabs>
+              <w:tab w:val="right" w:leader="dot" w:pos="9016"/>
+            </w:tabs>
+            <w:rPr>
+              <w:rFonts w:eastAsiaTheme="minorEastAsia"/>
+              <w:noProof/>
+              <w:lang w:eastAsia="en-GB"/>
+            </w:rPr>
+          </w:pPr>
+          <w:hyperlink w:anchor="_Toc161226781" w:history="1">
+            <w:r>
+              <w:rPr>
+                <w:rStyle w:val="Hyperlink"/>
+                <w:noProof/>
+              </w:rPr>
+              <w:t>Figure 2</w:t>
+            </w:r>
+            <w:r>
+              <w:rPr>
+                <w:noProof/>
+                <w:webHidden/>
+              </w:rPr>
+              <w:tab/>
+            </w:r>
+            <w:r>
+              <w:rPr>
+                <w:noProof/>
+                <w:webHidden/>
+              </w:rPr>
+              <w:fldChar w:fldCharType="begin"/>
+            </w:r>
+            <w:r>
+              <w:rPr>
+                <w:noProof/>
+                <w:webHidden/>
+              </w:rPr>
+              <w:instrText xml:space="preserve"> PAGEREF _Toc161226781 \h </w:instrText>
+            </w:r>
+            <w:r>
+              <w:rPr>
+                <w:noProof/>
+                <w:webHidden/>
+              </w:rPr>
+            </w:r>
+            <w:r>
+              <w:rPr>
+                <w:noProof/>
+                <w:webHidden/>
+              </w:rPr>
+              <w:fldChar w:fldCharType="separate"/>
+            </w:r>
+            <w:r>
+              <w:rPr>
+                <w:noProof/>
+                <w:webHidden/>
+              </w:rPr>
+              <w:t>17</w:t>
+            </w:r>
+            <w:r>
+              <w:rPr>
+                <w:noProof/>
+                <w:webHidden/>
+              </w:rPr>
+              <w:fldChar w:fldCharType="end"/>
+            </w:r>
+          </w:hyperlink>
+        </w:p>
+        <w:p>
+          <w:pPr>
+            <w:pStyle w:val="TOC3"/>
+            <w:tabs>
+              <w:tab w:val="right" w:leader="dot" w:pos="9016"/>
+            </w:tabs>
+            <w:rPr>
+              <w:rFonts w:eastAsiaTheme="minorEastAsia"/>
+              <w:noProof/>
+              <w:lang w:eastAsia="en-GB"/>
+            </w:rPr>
+          </w:pPr>
+          <w:hyperlink w:anchor="_Toc161226782" w:history="1">
+            <w:r>
+              <w:rPr>
+                <w:rStyle w:val="Hyperlink"/>
+                <w:noProof/>
+              </w:rPr>
+              <w:t>Figure 3</w:t>
+            </w:r>
+            <w:r>
+              <w:rPr>
+                <w:noProof/>
+                <w:webHidden/>
+              </w:rPr>
+              <w:tab/>
+            </w:r>
+            <w:r>
+              <w:rPr>
+                <w:noProof/>
+                <w:webHidden/>
+              </w:rPr>
+              <w:fldChar w:fldCharType="begin"/>
+            </w:r>
+            <w:r>
+              <w:rPr>
+                <w:noProof/>
+                <w:webHidden/>
+              </w:rPr>
+              <w:instrText xml:space="preserve"> PAGEREF _Toc161226782 \h </w:instrText>
+            </w:r>
+            <w:r>
+              <w:rPr>
+                <w:noProof/>
+                <w:webHidden/>
+              </w:rPr>
+            </w:r>
+            <w:r>
+              <w:rPr>
+                <w:noProof/>
+                <w:webHidden/>
+              </w:rPr>
+              <w:fldChar w:fldCharType="separate"/>
+            </w:r>
+            <w:r>
+              <w:rPr>
+                <w:noProof/>
+                <w:webHidden/>
+              </w:rPr>
+              <w:t>18</w:t>
             </w:r>
             <w:r>
               <w:rPr>
@@ -1084,18 +2479,16 @@
             <w:rPr>
               <w:rFonts w:eastAsiaTheme="minorEastAsia"/>
               <w:noProof/>
-              <w:kern w:val="2"/>
-              <w:lang w:eastAsia="ja-JP"/>
-              <w14:ligatures w14:val="standardContextual"/>
+              <w:lang w:eastAsia="en-GB"/>
             </w:rPr>
           </w:pPr>
-          <w:hyperlink w:anchor="_Toc161208020" w:history="1">
+          <w:hyperlink w:anchor="_Toc161226783" w:history="1">
             <w:r>
               <w:rPr>
                 <w:rStyle w:val="Hyperlink"/>
                 <w:noProof/>
               </w:rPr>
-              <w:t>Deployment</w:t>
+              <w:t>Appendix E</w:t>
             </w:r>
             <w:r>
               <w:rPr>
@@ -1116,7 +2509,7 @@
                 <w:noProof/>
                 <w:webHidden/>
               </w:rPr>
-              <w:instrText xml:space="preserve"> PAGEREF _Toc161208020 \h </w:instrText>
+              <w:instrText xml:space="preserve"> PAGEREF _Toc161226783 \h </w:instrText>
             </w:r>
             <w:r>
               <w:rPr>
@@ -1136,367 +2529,7 @@
                 <w:noProof/>
                 <w:webHidden/>
               </w:rPr>
-              <w:t>9</w:t>
-            </w:r>
-            <w:r>
-              <w:rPr>
-                <w:noProof/>
-                <w:webHidden/>
-              </w:rPr>
-              <w:fldChar w:fldCharType="end"/>
-            </w:r>
-          </w:hyperlink>
-        </w:p>
-        <w:p>
-          <w:pPr>
-            <w:pStyle w:val="TOC1"/>
-            <w:tabs>
-              <w:tab w:val="right" w:leader="dot" w:pos="9016"/>
-            </w:tabs>
-            <w:rPr>
-              <w:rFonts w:eastAsiaTheme="minorEastAsia"/>
-              <w:noProof/>
-              <w:kern w:val="2"/>
-              <w:lang w:eastAsia="ja-JP"/>
-              <w14:ligatures w14:val="standardContextual"/>
-            </w:rPr>
-          </w:pPr>
-          <w:hyperlink w:anchor="_Toc161208021" w:history="1">
-            <w:r>
-              <w:rPr>
-                <w:rStyle w:val="Hyperlink"/>
-                <w:noProof/>
-              </w:rPr>
-              <w:t>Tools and Techniques Evaluation</w:t>
-            </w:r>
-            <w:r>
-              <w:rPr>
-                <w:noProof/>
-                <w:webHidden/>
-              </w:rPr>
-              <w:tab/>
-            </w:r>
-            <w:r>
-              <w:rPr>
-                <w:noProof/>
-                <w:webHidden/>
-              </w:rPr>
-              <w:fldChar w:fldCharType="begin"/>
-            </w:r>
-            <w:r>
-              <w:rPr>
-                <w:noProof/>
-                <w:webHidden/>
-              </w:rPr>
-              <w:instrText xml:space="preserve"> PAGEREF _Toc161208021 \h </w:instrText>
-            </w:r>
-            <w:r>
-              <w:rPr>
-                <w:noProof/>
-                <w:webHidden/>
-              </w:rPr>
-            </w:r>
-            <w:r>
-              <w:rPr>
-                <w:noProof/>
-                <w:webHidden/>
-              </w:rPr>
-              <w:fldChar w:fldCharType="separate"/>
-            </w:r>
-            <w:r>
-              <w:rPr>
-                <w:noProof/>
-                <w:webHidden/>
-              </w:rPr>
-              <w:t>10</w:t>
-            </w:r>
-            <w:r>
-              <w:rPr>
-                <w:noProof/>
-                <w:webHidden/>
-              </w:rPr>
-              <w:fldChar w:fldCharType="end"/>
-            </w:r>
-          </w:hyperlink>
-        </w:p>
-        <w:p>
-          <w:pPr>
-            <w:pStyle w:val="TOC1"/>
-            <w:tabs>
-              <w:tab w:val="right" w:leader="dot" w:pos="9016"/>
-            </w:tabs>
-            <w:rPr>
-              <w:rFonts w:eastAsiaTheme="minorEastAsia"/>
-              <w:noProof/>
-              <w:kern w:val="2"/>
-              <w:lang w:eastAsia="ja-JP"/>
-              <w14:ligatures w14:val="standardContextual"/>
-            </w:rPr>
-          </w:pPr>
-          <w:hyperlink w:anchor="_Toc161208022" w:history="1">
-            <w:r>
-              <w:rPr>
-                <w:rStyle w:val="Hyperlink"/>
-                <w:noProof/>
-              </w:rPr>
-              <w:t>CRISP-DM Evaluation</w:t>
-            </w:r>
-            <w:r>
-              <w:rPr>
-                <w:noProof/>
-                <w:webHidden/>
-              </w:rPr>
-              <w:tab/>
-            </w:r>
-            <w:r>
-              <w:rPr>
-                <w:noProof/>
-                <w:webHidden/>
-              </w:rPr>
-              <w:fldChar w:fldCharType="begin"/>
-            </w:r>
-            <w:r>
-              <w:rPr>
-                <w:noProof/>
-                <w:webHidden/>
-              </w:rPr>
-              <w:instrText xml:space="preserve"> PAGEREF _Toc161208022 \h </w:instrText>
-            </w:r>
-            <w:r>
-              <w:rPr>
-                <w:noProof/>
-                <w:webHidden/>
-              </w:rPr>
-            </w:r>
-            <w:r>
-              <w:rPr>
-                <w:noProof/>
-                <w:webHidden/>
-              </w:rPr>
-              <w:fldChar w:fldCharType="separate"/>
-            </w:r>
-            <w:r>
-              <w:rPr>
-                <w:noProof/>
-                <w:webHidden/>
-              </w:rPr>
-              <w:t>11</w:t>
-            </w:r>
-            <w:r>
-              <w:rPr>
-                <w:noProof/>
-                <w:webHidden/>
-              </w:rPr>
-              <w:fldChar w:fldCharType="end"/>
-            </w:r>
-          </w:hyperlink>
-        </w:p>
-        <w:p>
-          <w:pPr>
-            <w:pStyle w:val="TOC1"/>
-            <w:tabs>
-              <w:tab w:val="right" w:leader="dot" w:pos="9016"/>
-            </w:tabs>
-            <w:rPr>
-              <w:rFonts w:eastAsiaTheme="minorEastAsia"/>
-              <w:noProof/>
-              <w:kern w:val="2"/>
-              <w:lang w:eastAsia="ja-JP"/>
-              <w14:ligatures w14:val="standardContextual"/>
-            </w:rPr>
-          </w:pPr>
-          <w:hyperlink w:anchor="_Toc161208023" w:history="1">
-            <w:r>
-              <w:rPr>
-                <w:rStyle w:val="Hyperlink"/>
-                <w:noProof/>
-              </w:rPr>
-              <w:t>References</w:t>
-            </w:r>
-            <w:r>
-              <w:rPr>
-                <w:noProof/>
-                <w:webHidden/>
-              </w:rPr>
-              <w:tab/>
-            </w:r>
-            <w:r>
-              <w:rPr>
-                <w:noProof/>
-                <w:webHidden/>
-              </w:rPr>
-              <w:fldChar w:fldCharType="begin"/>
-            </w:r>
-            <w:r>
-              <w:rPr>
-                <w:noProof/>
-                <w:webHidden/>
-              </w:rPr>
-              <w:instrText xml:space="preserve"> PAGEREF _Toc161208023 \h </w:instrText>
-            </w:r>
-            <w:r>
-              <w:rPr>
-                <w:noProof/>
-                <w:webHidden/>
-              </w:rPr>
-            </w:r>
-            <w:r>
-              <w:rPr>
-                <w:noProof/>
-                <w:webHidden/>
-              </w:rPr>
-              <w:fldChar w:fldCharType="separate"/>
-            </w:r>
-            <w:r>
-              <w:rPr>
-                <w:noProof/>
-                <w:webHidden/>
-              </w:rPr>
-              <w:t>13</w:t>
-            </w:r>
-            <w:r>
-              <w:rPr>
-                <w:noProof/>
-                <w:webHidden/>
-              </w:rPr>
-              <w:fldChar w:fldCharType="end"/>
-            </w:r>
-          </w:hyperlink>
-        </w:p>
-        <w:p>
-          <w:pPr>
-            <w:pStyle w:val="TOC1"/>
-            <w:tabs>
-              <w:tab w:val="right" w:leader="dot" w:pos="9016"/>
-            </w:tabs>
-            <w:rPr>
-              <w:rFonts w:eastAsiaTheme="minorEastAsia"/>
-              <w:noProof/>
-              <w:kern w:val="2"/>
-              <w:lang w:eastAsia="ja-JP"/>
-              <w14:ligatures w14:val="standardContextual"/>
-            </w:rPr>
-          </w:pPr>
-          <w:hyperlink w:anchor="_Toc161208024" w:history="1">
-            <w:r>
-              <w:rPr>
-                <w:rStyle w:val="Hyperlink"/>
-                <w:noProof/>
-              </w:rPr>
-              <w:t>Appendices</w:t>
-            </w:r>
-            <w:r>
-              <w:rPr>
-                <w:noProof/>
-                <w:webHidden/>
-              </w:rPr>
-              <w:tab/>
-            </w:r>
-            <w:r>
-              <w:rPr>
-                <w:noProof/>
-                <w:webHidden/>
-              </w:rPr>
-              <w:fldChar w:fldCharType="begin"/>
-            </w:r>
-            <w:r>
-              <w:rPr>
-                <w:noProof/>
-                <w:webHidden/>
-              </w:rPr>
-              <w:instrText xml:space="preserve"> PAGEREF _Toc161208024 \h </w:instrText>
-            </w:r>
-            <w:r>
-              <w:rPr>
-                <w:noProof/>
-                <w:webHidden/>
-              </w:rPr>
-            </w:r>
-            <w:r>
-              <w:rPr>
-                <w:noProof/>
-                <w:webHidden/>
-              </w:rPr>
-              <w:fldChar w:fldCharType="separate"/>
-            </w:r>
-            <w:r>
-              <w:rPr>
-                <w:noProof/>
-                <w:webHidden/>
-              </w:rPr>
-              <w:t>14</w:t>
-            </w:r>
-            <w:r>
-              <w:rPr>
-                <w:noProof/>
-                <w:webHidden/>
-              </w:rPr>
-              <w:fldChar w:fldCharType="end"/>
-            </w:r>
-          </w:hyperlink>
-        </w:p>
-        <w:p>
-          <w:pPr>
-            <w:pStyle w:val="TOC2"/>
-            <w:tabs>
-              <w:tab w:val="right" w:leader="dot" w:pos="9016"/>
-            </w:tabs>
-            <w:rPr>
-              <w:rFonts w:eastAsiaTheme="minorEastAsia"/>
-              <w:noProof/>
-              <w:kern w:val="2"/>
-              <w:lang w:eastAsia="ja-JP"/>
-              <w14:ligatures w14:val="standardContextual"/>
-            </w:rPr>
-          </w:pPr>
-          <w:hyperlink w:anchor="_Toc161208025" w:history="1">
-            <w:r>
-              <w:rPr>
-                <w:rStyle w:val="Hyperlink"/>
-                <w:noProof/>
-              </w:rPr>
-              <w:t>Appendix A</w:t>
-            </w:r>
-            <w:r>
-              <w:rPr>
-                <w:noProof/>
-                <w:webHidden/>
-              </w:rPr>
-              <w:tab/>
-            </w:r>
-            <w:r>
-              <w:rPr>
-                <w:noProof/>
-                <w:webHidden/>
-              </w:rPr>
-              <w:fldChar w:fldCharType="begin"/>
-            </w:r>
-            <w:r>
-              <w:rPr>
-                <w:noProof/>
-                <w:webHidden/>
-              </w:rPr>
-              <w:instrText xml:space="preserve"> PAGEREF _Toc161208025 \h </w:instrText>
-            </w:r>
-            <w:r>
-              <w:rPr>
-                <w:noProof/>
-                <w:webHidden/>
-              </w:rPr>
-            </w:r>
-            <w:r>
-              <w:rPr>
-                <w:noProof/>
-                <w:webHidden/>
-              </w:rPr>
-              <w:fldChar w:fldCharType="separate"/>
-            </w:r>
-            <w:r>
-              <w:rPr>
-                <w:noProof/>
-                <w:webHidden/>
-              </w:rPr>
-              <w:t>14</w:t>
+              <w:t>19</w:t>
             </w:r>
             <w:r>
               <w:rPr>
@@ -1516,12 +2549,10 @@
             <w:rPr>
               <w:rFonts w:eastAsiaTheme="minorEastAsia"/>
               <w:noProof/>
-              <w:kern w:val="2"/>
-              <w:lang w:eastAsia="ja-JP"/>
-              <w14:ligatures w14:val="standardContextual"/>
+              <w:lang w:eastAsia="en-GB"/>
             </w:rPr>
           </w:pPr>
-          <w:hyperlink w:anchor="_Toc161208026" w:history="1">
+          <w:hyperlink w:anchor="_Toc161226784" w:history="1">
             <w:r>
               <w:rPr>
                 <w:rStyle w:val="Hyperlink"/>
@@ -1548,7 +2579,7 @@
                 <w:noProof/>
                 <w:webHidden/>
               </w:rPr>
-              <w:instrText xml:space="preserve"> PAGEREF _Toc161208026 \h </w:instrText>
+              <w:instrText xml:space="preserve"> PAGEREF _Toc161226784 \h </w:instrText>
             </w:r>
             <w:r>
               <w:rPr>
@@ -1568,7 +2599,7 @@
                 <w:noProof/>
                 <w:webHidden/>
               </w:rPr>
-              <w:t>14</w:t>
+              <w:t>19</w:t>
             </w:r>
             <w:r>
               <w:rPr>
@@ -1588,12 +2619,10 @@
             <w:rPr>
               <w:rFonts w:eastAsiaTheme="minorEastAsia"/>
               <w:noProof/>
-              <w:kern w:val="2"/>
-              <w:lang w:eastAsia="ja-JP"/>
-              <w14:ligatures w14:val="standardContextual"/>
+              <w:lang w:eastAsia="en-GB"/>
             </w:rPr>
           </w:pPr>
-          <w:hyperlink w:anchor="_Toc161208027" w:history="1">
+          <w:hyperlink w:anchor="_Toc161226785" w:history="1">
             <w:r>
               <w:rPr>
                 <w:rStyle w:val="Hyperlink"/>
@@ -1620,7 +2649,7 @@
                 <w:noProof/>
                 <w:webHidden/>
               </w:rPr>
-              <w:instrText xml:space="preserve"> PAGEREF _Toc161208027 \h </w:instrText>
+              <w:instrText xml:space="preserve"> PAGEREF _Toc161226785 \h </w:instrText>
             </w:r>
             <w:r>
               <w:rPr>
@@ -1640,7 +2669,7 @@
                 <w:noProof/>
                 <w:webHidden/>
               </w:rPr>
-              <w:t>14</w:t>
+              <w:t>19</w:t>
             </w:r>
             <w:r>
               <w:rPr>
@@ -1660,12 +2689,10 @@
             <w:rPr>
               <w:rFonts w:eastAsiaTheme="minorEastAsia"/>
               <w:noProof/>
-              <w:kern w:val="2"/>
-              <w:lang w:eastAsia="ja-JP"/>
-              <w14:ligatures w14:val="standardContextual"/>
+              <w:lang w:eastAsia="en-GB"/>
             </w:rPr>
           </w:pPr>
-          <w:hyperlink w:anchor="_Toc161208028" w:history="1">
+          <w:hyperlink w:anchor="_Toc161226786" w:history="1">
             <w:r>
               <w:rPr>
                 <w:rStyle w:val="Hyperlink"/>
@@ -1692,7 +2719,7 @@
                 <w:noProof/>
                 <w:webHidden/>
               </w:rPr>
-              <w:instrText xml:space="preserve"> PAGEREF _Toc161208028 \h </w:instrText>
+              <w:instrText xml:space="preserve"> PAGEREF _Toc161226786 \h </w:instrText>
             </w:r>
             <w:r>
               <w:rPr>
@@ -1712,1159 +2739,7 @@
                 <w:noProof/>
                 <w:webHidden/>
               </w:rPr>
-              <w:t>15</w:t>
-            </w:r>
-            <w:r>
-              <w:rPr>
-                <w:noProof/>
-                <w:webHidden/>
-              </w:rPr>
-              <w:fldChar w:fldCharType="end"/>
-            </w:r>
-          </w:hyperlink>
-        </w:p>
-        <w:p>
-          <w:pPr>
-            <w:pStyle w:val="TOC3"/>
-            <w:tabs>
-              <w:tab w:val="right" w:leader="dot" w:pos="9016"/>
-            </w:tabs>
-            <w:rPr>
-              <w:rFonts w:eastAsiaTheme="minorEastAsia"/>
-              <w:noProof/>
-              <w:kern w:val="2"/>
-              <w:lang w:eastAsia="ja-JP"/>
-              <w14:ligatures w14:val="standardContextual"/>
-            </w:rPr>
-          </w:pPr>
-          <w:hyperlink w:anchor="_Toc161208029" w:history="1">
-            <w:r>
-              <w:rPr>
-                <w:rStyle w:val="Hyperlink"/>
-                <w:noProof/>
-              </w:rPr>
-              <w:t>Figure 4</w:t>
-            </w:r>
-            <w:r>
-              <w:rPr>
-                <w:noProof/>
-                <w:webHidden/>
-              </w:rPr>
-              <w:tab/>
-            </w:r>
-            <w:r>
-              <w:rPr>
-                <w:noProof/>
-                <w:webHidden/>
-              </w:rPr>
-              <w:fldChar w:fldCharType="begin"/>
-            </w:r>
-            <w:r>
-              <w:rPr>
-                <w:noProof/>
-                <w:webHidden/>
-              </w:rPr>
-              <w:instrText xml:space="preserve"> PAGEREF _Toc161208029 \h </w:instrText>
-            </w:r>
-            <w:r>
-              <w:rPr>
-                <w:noProof/>
-                <w:webHidden/>
-              </w:rPr>
-            </w:r>
-            <w:r>
-              <w:rPr>
-                <w:noProof/>
-                <w:webHidden/>
-              </w:rPr>
-              <w:fldChar w:fldCharType="separate"/>
-            </w:r>
-            <w:r>
-              <w:rPr>
-                <w:noProof/>
-                <w:webHidden/>
-              </w:rPr>
-              <w:t>15</w:t>
-            </w:r>
-            <w:r>
-              <w:rPr>
-                <w:noProof/>
-                <w:webHidden/>
-              </w:rPr>
-              <w:fldChar w:fldCharType="end"/>
-            </w:r>
-          </w:hyperlink>
-        </w:p>
-        <w:p>
-          <w:pPr>
-            <w:pStyle w:val="TOC2"/>
-            <w:tabs>
-              <w:tab w:val="right" w:leader="dot" w:pos="9016"/>
-            </w:tabs>
-            <w:rPr>
-              <w:rFonts w:eastAsiaTheme="minorEastAsia"/>
-              <w:noProof/>
-              <w:kern w:val="2"/>
-              <w:lang w:eastAsia="ja-JP"/>
-              <w14:ligatures w14:val="standardContextual"/>
-            </w:rPr>
-          </w:pPr>
-          <w:hyperlink w:anchor="_Toc161208030" w:history="1">
-            <w:r>
-              <w:rPr>
-                <w:rStyle w:val="Hyperlink"/>
-                <w:noProof/>
-              </w:rPr>
-              <w:t>Appendix B</w:t>
-            </w:r>
-            <w:r>
-              <w:rPr>
-                <w:noProof/>
-                <w:webHidden/>
-              </w:rPr>
-              <w:tab/>
-            </w:r>
-            <w:r>
-              <w:rPr>
-                <w:noProof/>
-                <w:webHidden/>
-              </w:rPr>
-              <w:fldChar w:fldCharType="begin"/>
-            </w:r>
-            <w:r>
-              <w:rPr>
-                <w:noProof/>
-                <w:webHidden/>
-              </w:rPr>
-              <w:instrText xml:space="preserve"> PAGEREF _Toc161208030 \h </w:instrText>
-            </w:r>
-            <w:r>
-              <w:rPr>
-                <w:noProof/>
-                <w:webHidden/>
-              </w:rPr>
-            </w:r>
-            <w:r>
-              <w:rPr>
-                <w:noProof/>
-                <w:webHidden/>
-              </w:rPr>
-              <w:fldChar w:fldCharType="separate"/>
-            </w:r>
-            <w:r>
-              <w:rPr>
-                <w:noProof/>
-                <w:webHidden/>
-              </w:rPr>
-              <w:t>16</w:t>
-            </w:r>
-            <w:r>
-              <w:rPr>
-                <w:noProof/>
-                <w:webHidden/>
-              </w:rPr>
-              <w:fldChar w:fldCharType="end"/>
-            </w:r>
-          </w:hyperlink>
-        </w:p>
-        <w:p>
-          <w:pPr>
-            <w:pStyle w:val="TOC3"/>
-            <w:tabs>
-              <w:tab w:val="right" w:leader="dot" w:pos="9016"/>
-            </w:tabs>
-            <w:rPr>
-              <w:rFonts w:eastAsiaTheme="minorEastAsia"/>
-              <w:noProof/>
-              <w:kern w:val="2"/>
-              <w:lang w:eastAsia="ja-JP"/>
-              <w14:ligatures w14:val="standardContextual"/>
-            </w:rPr>
-          </w:pPr>
-          <w:hyperlink w:anchor="_Toc161208031" w:history="1">
-            <w:r>
-              <w:rPr>
-                <w:rStyle w:val="Hyperlink"/>
-                <w:noProof/>
-              </w:rPr>
-              <w:t>Figure 1</w:t>
-            </w:r>
-            <w:r>
-              <w:rPr>
-                <w:noProof/>
-                <w:webHidden/>
-              </w:rPr>
-              <w:tab/>
-            </w:r>
-            <w:r>
-              <w:rPr>
-                <w:noProof/>
-                <w:webHidden/>
-              </w:rPr>
-              <w:fldChar w:fldCharType="begin"/>
-            </w:r>
-            <w:r>
-              <w:rPr>
-                <w:noProof/>
-                <w:webHidden/>
-              </w:rPr>
-              <w:instrText xml:space="preserve"> PAGEREF _Toc161208031 \h </w:instrText>
-            </w:r>
-            <w:r>
-              <w:rPr>
-                <w:noProof/>
-                <w:webHidden/>
-              </w:rPr>
-            </w:r>
-            <w:r>
-              <w:rPr>
-                <w:noProof/>
-                <w:webHidden/>
-              </w:rPr>
-              <w:fldChar w:fldCharType="separate"/>
-            </w:r>
-            <w:r>
-              <w:rPr>
-                <w:noProof/>
-                <w:webHidden/>
-              </w:rPr>
-              <w:t>16</w:t>
-            </w:r>
-            <w:r>
-              <w:rPr>
-                <w:noProof/>
-                <w:webHidden/>
-              </w:rPr>
-              <w:fldChar w:fldCharType="end"/>
-            </w:r>
-          </w:hyperlink>
-        </w:p>
-        <w:p>
-          <w:pPr>
-            <w:pStyle w:val="TOC3"/>
-            <w:tabs>
-              <w:tab w:val="right" w:leader="dot" w:pos="9016"/>
-            </w:tabs>
-            <w:rPr>
-              <w:rFonts w:eastAsiaTheme="minorEastAsia"/>
-              <w:noProof/>
-              <w:kern w:val="2"/>
-              <w:lang w:eastAsia="ja-JP"/>
-              <w14:ligatures w14:val="standardContextual"/>
-            </w:rPr>
-          </w:pPr>
-          <w:hyperlink w:anchor="_Toc161208032" w:history="1">
-            <w:r>
-              <w:rPr>
-                <w:rStyle w:val="Hyperlink"/>
-                <w:noProof/>
-              </w:rPr>
-              <w:t>Figure 2</w:t>
-            </w:r>
-            <w:r>
-              <w:rPr>
-                <w:noProof/>
-                <w:webHidden/>
-              </w:rPr>
-              <w:tab/>
-            </w:r>
-            <w:r>
-              <w:rPr>
-                <w:noProof/>
-                <w:webHidden/>
-              </w:rPr>
-              <w:fldChar w:fldCharType="begin"/>
-            </w:r>
-            <w:r>
-              <w:rPr>
-                <w:noProof/>
-                <w:webHidden/>
-              </w:rPr>
-              <w:instrText xml:space="preserve"> PAGEREF _Toc161208032 \h </w:instrText>
-            </w:r>
-            <w:r>
-              <w:rPr>
-                <w:noProof/>
-                <w:webHidden/>
-              </w:rPr>
-            </w:r>
-            <w:r>
-              <w:rPr>
-                <w:noProof/>
-                <w:webHidden/>
-              </w:rPr>
-              <w:fldChar w:fldCharType="separate"/>
-            </w:r>
-            <w:r>
-              <w:rPr>
-                <w:noProof/>
-                <w:webHidden/>
-              </w:rPr>
-              <w:t>16</w:t>
-            </w:r>
-            <w:r>
-              <w:rPr>
-                <w:noProof/>
-                <w:webHidden/>
-              </w:rPr>
-              <w:fldChar w:fldCharType="end"/>
-            </w:r>
-          </w:hyperlink>
-        </w:p>
-        <w:p>
-          <w:pPr>
-            <w:pStyle w:val="TOC2"/>
-            <w:tabs>
-              <w:tab w:val="right" w:leader="dot" w:pos="9016"/>
-            </w:tabs>
-            <w:rPr>
-              <w:rFonts w:eastAsiaTheme="minorEastAsia"/>
-              <w:noProof/>
-              <w:kern w:val="2"/>
-              <w:lang w:eastAsia="ja-JP"/>
-              <w14:ligatures w14:val="standardContextual"/>
-            </w:rPr>
-          </w:pPr>
-          <w:hyperlink w:anchor="_Toc161208033" w:history="1">
-            <w:r>
-              <w:rPr>
-                <w:rStyle w:val="Hyperlink"/>
-                <w:noProof/>
-              </w:rPr>
-              <w:t>Appendix C</w:t>
-            </w:r>
-            <w:r>
-              <w:rPr>
-                <w:noProof/>
-                <w:webHidden/>
-              </w:rPr>
-              <w:tab/>
-            </w:r>
-            <w:r>
-              <w:rPr>
-                <w:noProof/>
-                <w:webHidden/>
-              </w:rPr>
-              <w:fldChar w:fldCharType="begin"/>
-            </w:r>
-            <w:r>
-              <w:rPr>
-                <w:noProof/>
-                <w:webHidden/>
-              </w:rPr>
-              <w:instrText xml:space="preserve"> PAGEREF _Toc161208033 \h </w:instrText>
-            </w:r>
-            <w:r>
-              <w:rPr>
-                <w:noProof/>
-                <w:webHidden/>
-              </w:rPr>
-            </w:r>
-            <w:r>
-              <w:rPr>
-                <w:noProof/>
-                <w:webHidden/>
-              </w:rPr>
-              <w:fldChar w:fldCharType="separate"/>
-            </w:r>
-            <w:r>
-              <w:rPr>
-                <w:noProof/>
-                <w:webHidden/>
-              </w:rPr>
-              <w:t>17</w:t>
-            </w:r>
-            <w:r>
-              <w:rPr>
-                <w:noProof/>
-                <w:webHidden/>
-              </w:rPr>
-              <w:fldChar w:fldCharType="end"/>
-            </w:r>
-          </w:hyperlink>
-        </w:p>
-        <w:p>
-          <w:pPr>
-            <w:pStyle w:val="TOC3"/>
-            <w:tabs>
-              <w:tab w:val="right" w:leader="dot" w:pos="9016"/>
-            </w:tabs>
-            <w:rPr>
-              <w:rFonts w:eastAsiaTheme="minorEastAsia"/>
-              <w:noProof/>
-              <w:kern w:val="2"/>
-              <w:lang w:eastAsia="ja-JP"/>
-              <w14:ligatures w14:val="standardContextual"/>
-            </w:rPr>
-          </w:pPr>
-          <w:hyperlink w:anchor="_Toc161208034" w:history="1">
-            <w:r>
-              <w:rPr>
-                <w:rStyle w:val="Hyperlink"/>
-                <w:noProof/>
-              </w:rPr>
-              <w:t>Figure 1</w:t>
-            </w:r>
-            <w:r>
-              <w:rPr>
-                <w:noProof/>
-                <w:webHidden/>
-              </w:rPr>
-              <w:tab/>
-            </w:r>
-            <w:r>
-              <w:rPr>
-                <w:noProof/>
-                <w:webHidden/>
-              </w:rPr>
-              <w:fldChar w:fldCharType="begin"/>
-            </w:r>
-            <w:r>
-              <w:rPr>
-                <w:noProof/>
-                <w:webHidden/>
-              </w:rPr>
-              <w:instrText xml:space="preserve"> PAGEREF _Toc161208034 \h </w:instrText>
-            </w:r>
-            <w:r>
-              <w:rPr>
-                <w:noProof/>
-                <w:webHidden/>
-              </w:rPr>
-            </w:r>
-            <w:r>
-              <w:rPr>
-                <w:noProof/>
-                <w:webHidden/>
-              </w:rPr>
-              <w:fldChar w:fldCharType="separate"/>
-            </w:r>
-            <w:r>
-              <w:rPr>
-                <w:noProof/>
-                <w:webHidden/>
-              </w:rPr>
-              <w:t>17</w:t>
-            </w:r>
-            <w:r>
-              <w:rPr>
-                <w:noProof/>
-                <w:webHidden/>
-              </w:rPr>
-              <w:fldChar w:fldCharType="end"/>
-            </w:r>
-          </w:hyperlink>
-        </w:p>
-        <w:p>
-          <w:pPr>
-            <w:pStyle w:val="TOC3"/>
-            <w:tabs>
-              <w:tab w:val="right" w:leader="dot" w:pos="9016"/>
-            </w:tabs>
-            <w:rPr>
-              <w:rFonts w:eastAsiaTheme="minorEastAsia"/>
-              <w:noProof/>
-              <w:kern w:val="2"/>
-              <w:lang w:eastAsia="ja-JP"/>
-              <w14:ligatures w14:val="standardContextual"/>
-            </w:rPr>
-          </w:pPr>
-          <w:hyperlink w:anchor="_Toc161208035" w:history="1">
-            <w:r>
-              <w:rPr>
-                <w:rStyle w:val="Hyperlink"/>
-                <w:noProof/>
-              </w:rPr>
-              <w:t>Figure 2</w:t>
-            </w:r>
-            <w:r>
-              <w:rPr>
-                <w:noProof/>
-                <w:webHidden/>
-              </w:rPr>
-              <w:tab/>
-            </w:r>
-            <w:r>
-              <w:rPr>
-                <w:noProof/>
-                <w:webHidden/>
-              </w:rPr>
-              <w:fldChar w:fldCharType="begin"/>
-            </w:r>
-            <w:r>
-              <w:rPr>
-                <w:noProof/>
-                <w:webHidden/>
-              </w:rPr>
-              <w:instrText xml:space="preserve"> PAGEREF _Toc161208035 \h </w:instrText>
-            </w:r>
-            <w:r>
-              <w:rPr>
-                <w:noProof/>
-                <w:webHidden/>
-              </w:rPr>
-            </w:r>
-            <w:r>
-              <w:rPr>
-                <w:noProof/>
-                <w:webHidden/>
-              </w:rPr>
-              <w:fldChar w:fldCharType="separate"/>
-            </w:r>
-            <w:r>
-              <w:rPr>
-                <w:noProof/>
-                <w:webHidden/>
-              </w:rPr>
-              <w:t>17</w:t>
-            </w:r>
-            <w:r>
-              <w:rPr>
-                <w:noProof/>
-                <w:webHidden/>
-              </w:rPr>
-              <w:fldChar w:fldCharType="end"/>
-            </w:r>
-          </w:hyperlink>
-        </w:p>
-        <w:p>
-          <w:pPr>
-            <w:pStyle w:val="TOC3"/>
-            <w:tabs>
-              <w:tab w:val="right" w:leader="dot" w:pos="9016"/>
-            </w:tabs>
-            <w:rPr>
-              <w:rFonts w:eastAsiaTheme="minorEastAsia"/>
-              <w:noProof/>
-              <w:kern w:val="2"/>
-              <w:lang w:eastAsia="ja-JP"/>
-              <w14:ligatures w14:val="standardContextual"/>
-            </w:rPr>
-          </w:pPr>
-          <w:hyperlink w:anchor="_Toc161208036" w:history="1">
-            <w:r>
-              <w:rPr>
-                <w:rStyle w:val="Hyperlink"/>
-                <w:noProof/>
-              </w:rPr>
-              <w:t>Figure 3</w:t>
-            </w:r>
-            <w:r>
-              <w:rPr>
-                <w:noProof/>
-                <w:webHidden/>
-              </w:rPr>
-              <w:tab/>
-            </w:r>
-            <w:r>
-              <w:rPr>
-                <w:noProof/>
-                <w:webHidden/>
-              </w:rPr>
-              <w:fldChar w:fldCharType="begin"/>
-            </w:r>
-            <w:r>
-              <w:rPr>
-                <w:noProof/>
-                <w:webHidden/>
-              </w:rPr>
-              <w:instrText xml:space="preserve"> PAGEREF _Toc161208036 \h </w:instrText>
-            </w:r>
-            <w:r>
-              <w:rPr>
-                <w:noProof/>
-                <w:webHidden/>
-              </w:rPr>
-            </w:r>
-            <w:r>
-              <w:rPr>
-                <w:noProof/>
-                <w:webHidden/>
-              </w:rPr>
-              <w:fldChar w:fldCharType="separate"/>
-            </w:r>
-            <w:r>
-              <w:rPr>
-                <w:noProof/>
-                <w:webHidden/>
-              </w:rPr>
-              <w:t>17</w:t>
-            </w:r>
-            <w:r>
-              <w:rPr>
-                <w:noProof/>
-                <w:webHidden/>
-              </w:rPr>
-              <w:fldChar w:fldCharType="end"/>
-            </w:r>
-          </w:hyperlink>
-        </w:p>
-        <w:p>
-          <w:pPr>
-            <w:pStyle w:val="TOC2"/>
-            <w:tabs>
-              <w:tab w:val="right" w:leader="dot" w:pos="9016"/>
-            </w:tabs>
-            <w:rPr>
-              <w:rFonts w:eastAsiaTheme="minorEastAsia"/>
-              <w:noProof/>
-              <w:kern w:val="2"/>
-              <w:lang w:eastAsia="ja-JP"/>
-              <w14:ligatures w14:val="standardContextual"/>
-            </w:rPr>
-          </w:pPr>
-          <w:hyperlink w:anchor="_Toc161208037" w:history="1">
-            <w:r>
-              <w:rPr>
-                <w:rStyle w:val="Hyperlink"/>
-                <w:noProof/>
-              </w:rPr>
-              <w:t>Appendix D</w:t>
-            </w:r>
-            <w:r>
-              <w:rPr>
-                <w:noProof/>
-                <w:webHidden/>
-              </w:rPr>
-              <w:tab/>
-            </w:r>
-            <w:r>
-              <w:rPr>
-                <w:noProof/>
-                <w:webHidden/>
-              </w:rPr>
-              <w:fldChar w:fldCharType="begin"/>
-            </w:r>
-            <w:r>
-              <w:rPr>
-                <w:noProof/>
-                <w:webHidden/>
-              </w:rPr>
-              <w:instrText xml:space="preserve"> PAGEREF _Toc161208037 \h </w:instrText>
-            </w:r>
-            <w:r>
-              <w:rPr>
-                <w:noProof/>
-                <w:webHidden/>
-              </w:rPr>
-            </w:r>
-            <w:r>
-              <w:rPr>
-                <w:noProof/>
-                <w:webHidden/>
-              </w:rPr>
-              <w:fldChar w:fldCharType="separate"/>
-            </w:r>
-            <w:r>
-              <w:rPr>
-                <w:noProof/>
-                <w:webHidden/>
-              </w:rPr>
-              <w:t>18</w:t>
-            </w:r>
-            <w:r>
-              <w:rPr>
-                <w:noProof/>
-                <w:webHidden/>
-              </w:rPr>
-              <w:fldChar w:fldCharType="end"/>
-            </w:r>
-          </w:hyperlink>
-        </w:p>
-        <w:p>
-          <w:pPr>
-            <w:pStyle w:val="TOC3"/>
-            <w:tabs>
-              <w:tab w:val="right" w:leader="dot" w:pos="9016"/>
-            </w:tabs>
-            <w:rPr>
-              <w:rFonts w:eastAsiaTheme="minorEastAsia"/>
-              <w:noProof/>
-              <w:kern w:val="2"/>
-              <w:lang w:eastAsia="ja-JP"/>
-              <w14:ligatures w14:val="standardContextual"/>
-            </w:rPr>
-          </w:pPr>
-          <w:hyperlink w:anchor="_Toc161208038" w:history="1">
-            <w:r>
-              <w:rPr>
-                <w:rStyle w:val="Hyperlink"/>
-                <w:noProof/>
-              </w:rPr>
-              <w:t>Figure 1</w:t>
-            </w:r>
-            <w:r>
-              <w:rPr>
-                <w:noProof/>
-                <w:webHidden/>
-              </w:rPr>
-              <w:tab/>
-            </w:r>
-            <w:r>
-              <w:rPr>
-                <w:noProof/>
-                <w:webHidden/>
-              </w:rPr>
-              <w:fldChar w:fldCharType="begin"/>
-            </w:r>
-            <w:r>
-              <w:rPr>
-                <w:noProof/>
-                <w:webHidden/>
-              </w:rPr>
-              <w:instrText xml:space="preserve"> PAGEREF _Toc161208038 \h </w:instrText>
-            </w:r>
-            <w:r>
-              <w:rPr>
-                <w:noProof/>
-                <w:webHidden/>
-              </w:rPr>
-            </w:r>
-            <w:r>
-              <w:rPr>
-                <w:noProof/>
-                <w:webHidden/>
-              </w:rPr>
-              <w:fldChar w:fldCharType="separate"/>
-            </w:r>
-            <w:r>
-              <w:rPr>
-                <w:noProof/>
-                <w:webHidden/>
-              </w:rPr>
-              <w:t>18</w:t>
-            </w:r>
-            <w:r>
-              <w:rPr>
-                <w:noProof/>
-                <w:webHidden/>
-              </w:rPr>
-              <w:fldChar w:fldCharType="end"/>
-            </w:r>
-          </w:hyperlink>
-        </w:p>
-        <w:p>
-          <w:pPr>
-            <w:pStyle w:val="TOC3"/>
-            <w:tabs>
-              <w:tab w:val="right" w:leader="dot" w:pos="9016"/>
-            </w:tabs>
-            <w:rPr>
-              <w:rFonts w:eastAsiaTheme="minorEastAsia"/>
-              <w:noProof/>
-              <w:kern w:val="2"/>
-              <w:lang w:eastAsia="ja-JP"/>
-              <w14:ligatures w14:val="standardContextual"/>
-            </w:rPr>
-          </w:pPr>
-          <w:hyperlink w:anchor="_Toc161208039" w:history="1">
-            <w:r>
-              <w:rPr>
-                <w:rStyle w:val="Hyperlink"/>
-                <w:noProof/>
-              </w:rPr>
-              <w:t>Figure 2</w:t>
-            </w:r>
-            <w:r>
-              <w:rPr>
-                <w:noProof/>
-                <w:webHidden/>
-              </w:rPr>
-              <w:tab/>
-            </w:r>
-            <w:r>
-              <w:rPr>
-                <w:noProof/>
-                <w:webHidden/>
-              </w:rPr>
-              <w:fldChar w:fldCharType="begin"/>
-            </w:r>
-            <w:r>
-              <w:rPr>
-                <w:noProof/>
-                <w:webHidden/>
-              </w:rPr>
-              <w:instrText xml:space="preserve"> PAGEREF _Toc161208039 \h </w:instrText>
-            </w:r>
-            <w:r>
-              <w:rPr>
-                <w:noProof/>
-                <w:webHidden/>
-              </w:rPr>
-            </w:r>
-            <w:r>
-              <w:rPr>
-                <w:noProof/>
-                <w:webHidden/>
-              </w:rPr>
-              <w:fldChar w:fldCharType="separate"/>
-            </w:r>
-            <w:r>
-              <w:rPr>
-                <w:noProof/>
-                <w:webHidden/>
-              </w:rPr>
-              <w:t>19</w:t>
-            </w:r>
-            <w:r>
-              <w:rPr>
-                <w:noProof/>
-                <w:webHidden/>
-              </w:rPr>
-              <w:fldChar w:fldCharType="end"/>
-            </w:r>
-          </w:hyperlink>
-        </w:p>
-        <w:p>
-          <w:pPr>
-            <w:pStyle w:val="TOC3"/>
-            <w:tabs>
-              <w:tab w:val="right" w:leader="dot" w:pos="9016"/>
-            </w:tabs>
-            <w:rPr>
-              <w:rFonts w:eastAsiaTheme="minorEastAsia"/>
-              <w:noProof/>
-              <w:kern w:val="2"/>
-              <w:lang w:eastAsia="ja-JP"/>
-              <w14:ligatures w14:val="standardContextual"/>
-            </w:rPr>
-          </w:pPr>
-          <w:hyperlink w:anchor="_Toc161208040" w:history="1">
-            <w:r>
-              <w:rPr>
-                <w:rStyle w:val="Hyperlink"/>
-                <w:noProof/>
-              </w:rPr>
-              <w:t>Figure 3</w:t>
-            </w:r>
-            <w:r>
-              <w:rPr>
-                <w:noProof/>
-                <w:webHidden/>
-              </w:rPr>
-              <w:tab/>
-            </w:r>
-            <w:r>
-              <w:rPr>
-                <w:noProof/>
-                <w:webHidden/>
-              </w:rPr>
-              <w:fldChar w:fldCharType="begin"/>
-            </w:r>
-            <w:r>
-              <w:rPr>
-                <w:noProof/>
-                <w:webHidden/>
-              </w:rPr>
-              <w:instrText xml:space="preserve"> PAGEREF _Toc161208040 \h </w:instrText>
-            </w:r>
-            <w:r>
-              <w:rPr>
-                <w:noProof/>
-                <w:webHidden/>
-              </w:rPr>
-            </w:r>
-            <w:r>
-              <w:rPr>
-                <w:noProof/>
-                <w:webHidden/>
-              </w:rPr>
-              <w:fldChar w:fldCharType="separate"/>
-            </w:r>
-            <w:r>
-              <w:rPr>
-                <w:noProof/>
-                <w:webHidden/>
-              </w:rPr>
               <w:t>20</w:t>
-            </w:r>
-            <w:r>
-              <w:rPr>
-                <w:noProof/>
-                <w:webHidden/>
-              </w:rPr>
-              <w:fldChar w:fldCharType="end"/>
-            </w:r>
-          </w:hyperlink>
-        </w:p>
-        <w:p>
-          <w:pPr>
-            <w:pStyle w:val="TOC2"/>
-            <w:tabs>
-              <w:tab w:val="right" w:leader="dot" w:pos="9016"/>
-            </w:tabs>
-            <w:rPr>
-              <w:rFonts w:eastAsiaTheme="minorEastAsia"/>
-              <w:noProof/>
-              <w:kern w:val="2"/>
-              <w:lang w:eastAsia="ja-JP"/>
-              <w14:ligatures w14:val="standardContextual"/>
-            </w:rPr>
-          </w:pPr>
-          <w:hyperlink w:anchor="_Toc161208041" w:history="1">
-            <w:r>
-              <w:rPr>
-                <w:rStyle w:val="Hyperlink"/>
-                <w:noProof/>
-              </w:rPr>
-              <w:t>Appendix E</w:t>
-            </w:r>
-            <w:r>
-              <w:rPr>
-                <w:noProof/>
-                <w:webHidden/>
-              </w:rPr>
-              <w:tab/>
-            </w:r>
-            <w:r>
-              <w:rPr>
-                <w:noProof/>
-                <w:webHidden/>
-              </w:rPr>
-              <w:fldChar w:fldCharType="begin"/>
-            </w:r>
-            <w:r>
-              <w:rPr>
-                <w:noProof/>
-                <w:webHidden/>
-              </w:rPr>
-              <w:instrText xml:space="preserve"> PAGEREF _Toc161208041 \h </w:instrText>
-            </w:r>
-            <w:r>
-              <w:rPr>
-                <w:noProof/>
-                <w:webHidden/>
-              </w:rPr>
-            </w:r>
-            <w:r>
-              <w:rPr>
-                <w:noProof/>
-                <w:webHidden/>
-              </w:rPr>
-              <w:fldChar w:fldCharType="separate"/>
-            </w:r>
-            <w:r>
-              <w:rPr>
-                <w:noProof/>
-                <w:webHidden/>
-              </w:rPr>
-              <w:t>21</w:t>
-            </w:r>
-            <w:r>
-              <w:rPr>
-                <w:noProof/>
-                <w:webHidden/>
-              </w:rPr>
-              <w:fldChar w:fldCharType="end"/>
-            </w:r>
-          </w:hyperlink>
-        </w:p>
-        <w:p>
-          <w:pPr>
-            <w:pStyle w:val="TOC3"/>
-            <w:tabs>
-              <w:tab w:val="right" w:leader="dot" w:pos="9016"/>
-            </w:tabs>
-            <w:rPr>
-              <w:rFonts w:eastAsiaTheme="minorEastAsia"/>
-              <w:noProof/>
-              <w:kern w:val="2"/>
-              <w:lang w:eastAsia="ja-JP"/>
-              <w14:ligatures w14:val="standardContextual"/>
-            </w:rPr>
-          </w:pPr>
-          <w:hyperlink w:anchor="_Toc161208042" w:history="1">
-            <w:r>
-              <w:rPr>
-                <w:rStyle w:val="Hyperlink"/>
-                <w:noProof/>
-              </w:rPr>
-              <w:t>Figure 1</w:t>
-            </w:r>
-            <w:r>
-              <w:rPr>
-                <w:noProof/>
-                <w:webHidden/>
-              </w:rPr>
-              <w:tab/>
-            </w:r>
-            <w:r>
-              <w:rPr>
-                <w:noProof/>
-                <w:webHidden/>
-              </w:rPr>
-              <w:fldChar w:fldCharType="begin"/>
-            </w:r>
-            <w:r>
-              <w:rPr>
-                <w:noProof/>
-                <w:webHidden/>
-              </w:rPr>
-              <w:instrText xml:space="preserve"> PAGEREF _Toc161208042 \h </w:instrText>
-            </w:r>
-            <w:r>
-              <w:rPr>
-                <w:noProof/>
-                <w:webHidden/>
-              </w:rPr>
-            </w:r>
-            <w:r>
-              <w:rPr>
-                <w:noProof/>
-                <w:webHidden/>
-              </w:rPr>
-              <w:fldChar w:fldCharType="separate"/>
-            </w:r>
-            <w:r>
-              <w:rPr>
-                <w:noProof/>
-                <w:webHidden/>
-              </w:rPr>
-              <w:t>21</w:t>
-            </w:r>
-            <w:r>
-              <w:rPr>
-                <w:noProof/>
-                <w:webHidden/>
-              </w:rPr>
-              <w:fldChar w:fldCharType="end"/>
-            </w:r>
-          </w:hyperlink>
-        </w:p>
-        <w:p>
-          <w:pPr>
-            <w:pStyle w:val="TOC3"/>
-            <w:tabs>
-              <w:tab w:val="right" w:leader="dot" w:pos="9016"/>
-            </w:tabs>
-            <w:rPr>
-              <w:rFonts w:eastAsiaTheme="minorEastAsia"/>
-              <w:noProof/>
-              <w:kern w:val="2"/>
-              <w:lang w:eastAsia="ja-JP"/>
-              <w14:ligatures w14:val="standardContextual"/>
-            </w:rPr>
-          </w:pPr>
-          <w:hyperlink w:anchor="_Toc161208043" w:history="1">
-            <w:r>
-              <w:rPr>
-                <w:rStyle w:val="Hyperlink"/>
-                <w:noProof/>
-              </w:rPr>
-              <w:t>Figure 2</w:t>
-            </w:r>
-            <w:r>
-              <w:rPr>
-                <w:noProof/>
-                <w:webHidden/>
-              </w:rPr>
-              <w:tab/>
-            </w:r>
-            <w:r>
-              <w:rPr>
-                <w:noProof/>
-                <w:webHidden/>
-              </w:rPr>
-              <w:fldChar w:fldCharType="begin"/>
-            </w:r>
-            <w:r>
-              <w:rPr>
-                <w:noProof/>
-                <w:webHidden/>
-              </w:rPr>
-              <w:instrText xml:space="preserve"> PAGEREF _Toc161208043 \h </w:instrText>
-            </w:r>
-            <w:r>
-              <w:rPr>
-                <w:noProof/>
-                <w:webHidden/>
-              </w:rPr>
-            </w:r>
-            <w:r>
-              <w:rPr>
-                <w:noProof/>
-                <w:webHidden/>
-              </w:rPr>
-              <w:fldChar w:fldCharType="separate"/>
-            </w:r>
-            <w:r>
-              <w:rPr>
-                <w:noProof/>
-                <w:webHidden/>
-              </w:rPr>
-              <w:t>21</w:t>
-            </w:r>
-            <w:r>
-              <w:rPr>
-                <w:noProof/>
-                <w:webHidden/>
-              </w:rPr>
-              <w:fldChar w:fldCharType="end"/>
-            </w:r>
-          </w:hyperlink>
-        </w:p>
-        <w:p>
-          <w:pPr>
-            <w:pStyle w:val="TOC3"/>
-            <w:tabs>
-              <w:tab w:val="right" w:leader="dot" w:pos="9016"/>
-            </w:tabs>
-            <w:rPr>
-              <w:rFonts w:eastAsiaTheme="minorEastAsia"/>
-              <w:noProof/>
-              <w:kern w:val="2"/>
-              <w:lang w:eastAsia="ja-JP"/>
-              <w14:ligatures w14:val="standardContextual"/>
-            </w:rPr>
-          </w:pPr>
-          <w:hyperlink w:anchor="_Toc161208044" w:history="1">
-            <w:r>
-              <w:rPr>
-                <w:rStyle w:val="Hyperlink"/>
-                <w:noProof/>
-              </w:rPr>
-              <w:t>Figure 3</w:t>
-            </w:r>
-            <w:r>
-              <w:rPr>
-                <w:noProof/>
-                <w:webHidden/>
-              </w:rPr>
-              <w:tab/>
-            </w:r>
-            <w:r>
-              <w:rPr>
-                <w:noProof/>
-                <w:webHidden/>
-              </w:rPr>
-              <w:fldChar w:fldCharType="begin"/>
-            </w:r>
-            <w:r>
-              <w:rPr>
-                <w:noProof/>
-                <w:webHidden/>
-              </w:rPr>
-              <w:instrText xml:space="preserve"> PAGEREF _Toc161208044 \h </w:instrText>
-            </w:r>
-            <w:r>
-              <w:rPr>
-                <w:noProof/>
-                <w:webHidden/>
-              </w:rPr>
-            </w:r>
-            <w:r>
-              <w:rPr>
-                <w:noProof/>
-                <w:webHidden/>
-              </w:rPr>
-              <w:fldChar w:fldCharType="separate"/>
-            </w:r>
-            <w:r>
-              <w:rPr>
-                <w:noProof/>
-                <w:webHidden/>
-              </w:rPr>
-              <w:t>22</w:t>
             </w:r>
             <w:r>
               <w:rPr>
@@ -2890,51 +2765,98 @@
     </w:sdt>
     <w:p/>
     <w:p>
-      <w:r>
-        <w:lastRenderedPageBreak/>
-        <w:br w:type="page"/>
-      </w:r>
-    </w:p>
-    <w:p>
       <w:pPr>
         <w:pStyle w:val="Heading1"/>
       </w:pPr>
-      <w:bookmarkStart w:id="0" w:name="_Toc161208013"/>
-      <w:r>
-        <w:lastRenderedPageBreak/>
-        <w:t>Introduction</w:t>
-      </w:r>
-      <w:bookmarkEnd w:id="0"/>
-    </w:p>
-    <w:p/>
-    <w:p/>
-    <w:p>
-      <w:r>
-        <w:br w:type="page"/>
-      </w:r>
-    </w:p>
-    <w:p>
-      <w:pPr>
-        <w:pStyle w:val="Heading1"/>
-      </w:pPr>
-      <w:bookmarkStart w:id="1" w:name="_Toc161208014"/>
+      <w:bookmarkStart w:id="0" w:name="_Toc161226756"/>
       <w:r>
         <w:lastRenderedPageBreak/>
         <w:t>Comparison of Selected Tools and Techniques</w:t>
       </w:r>
-      <w:bookmarkEnd w:id="1"/>
-    </w:p>
-    <w:p>
-      <w:r>
-        <w:t xml:space="preserve">One of the most commonly used tools used for machine learning classification is Python. There are many advantages to using Python for machine learning including its wide range of useful and extensive libraries including Scikit-Learn, Pickle, Pandas, and Flask. These libraries each serve a different </w:t>
-      </w:r>
-      <w:r>
-        <w:t>purpose.</w:t>
-      </w:r>
-    </w:p>
-    <w:p>
-      <w:r>
-        <w:t>Flask</w:t>
+      <w:bookmarkEnd w:id="0"/>
+    </w:p>
+    <w:p>
+      <w:r>
+        <w:t xml:space="preserve">Python is the selected programming language for developing the machine learning algorithm and Flask application in. When comparing performance between Python and ML.NET, another popular tool used for machine learning classification, Torre (2019) states that ML.NET will usually provide better performance when running predictions with less time needing to be spent on optimising the code when deploying the machine learning models. </w:t>
+      </w:r>
+      <w:proofErr w:type="spellStart"/>
+      <w:r>
+        <w:t>Maryliya</w:t>
+      </w:r>
+      <w:proofErr w:type="spellEnd"/>
+      <w:r>
+        <w:t xml:space="preserve"> (2024) counters this by stating that the performance benefits ML.NET has over Python may not be significant enough to outweigh the benefits of using Python and in most cases will not lead to a significant difference in performance. This will be especially relevant in this instance, since the dataset is relatively small and therefore the time taken to perform the necessary stages of the CRISP-DM model on the data set will not result in a significant decrease in performance when using Python.</w:t>
+      </w:r>
+    </w:p>
+    <w:p>
+      <w:proofErr w:type="spellStart"/>
+      <w:r>
+        <w:t>Scikit</w:t>
+      </w:r>
+      <w:proofErr w:type="spellEnd"/>
+      <w:r>
+        <w:t xml:space="preserve">-learn will be the chosen tool for making data predictions and creating the model. Comparing the accuracy of </w:t>
+      </w:r>
+      <w:proofErr w:type="spellStart"/>
+      <w:r>
+        <w:t>Scikit</w:t>
+      </w:r>
+      <w:proofErr w:type="spellEnd"/>
+      <w:r>
+        <w:t xml:space="preserve">-learn to ML.NET khan (2023) </w:t>
+      </w:r>
+      <w:r>
+        <w:t>reveals</w:t>
+      </w:r>
+      <w:r>
+        <w:t xml:space="preserve"> that that they have a very similar accuracy rating </w:t>
+      </w:r>
+      <w:r>
+        <w:t xml:space="preserve">with </w:t>
+      </w:r>
+      <w:proofErr w:type="spellStart"/>
+      <w:r>
+        <w:t>there</w:t>
+      </w:r>
+      <w:proofErr w:type="spellEnd"/>
+      <w:r>
+        <w:t xml:space="preserve"> only being a 1% difference in accuracy between them in ML.NET’s favour</w:t>
+      </w:r>
+      <w:r>
+        <w:t>.</w:t>
+      </w:r>
+      <w:r>
+        <w:t xml:space="preserve"> Despite this </w:t>
+      </w:r>
+      <w:proofErr w:type="spellStart"/>
+      <w:r>
+        <w:t>Scikit</w:t>
+      </w:r>
+      <w:proofErr w:type="spellEnd"/>
+      <w:r>
+        <w:t>-learn is easier to implement, with it being easer to install, import, and use. In addition to this, it can be used alongside other libraries specific to Python such as</w:t>
+      </w:r>
+      <w:r>
+        <w:t xml:space="preserve"> </w:t>
+      </w:r>
+      <w:proofErr w:type="spellStart"/>
+      <w:r>
+        <w:t>Numpy</w:t>
+      </w:r>
+      <w:proofErr w:type="spellEnd"/>
+      <w:r>
+        <w:t xml:space="preserve"> and Pandas, which will make preparing and working with the dataset much easier.</w:t>
+      </w:r>
+      <w:r>
+        <w:t xml:space="preserve"> </w:t>
+      </w:r>
+    </w:p>
+    <w:p>
+      <w:r>
+        <w:t>F</w:t>
+      </w:r>
+      <w:r>
+        <w:t>lask</w:t>
       </w:r>
       <w:r>
         <w:t xml:space="preserve"> will be the chosen tool to create the application for deploying the model.</w:t>
@@ -2949,7 +2871,15 @@
         <w:t xml:space="preserve">. Flask is a lightweight framework designed with ease of use in mind and is therefore better suited to small, lightweight applications </w:t>
       </w:r>
       <w:r>
-        <w:t xml:space="preserve">(Deery, 2022). </w:t>
+        <w:t>(</w:t>
+      </w:r>
+      <w:proofErr w:type="spellStart"/>
+      <w:r>
+        <w:t>Deery</w:t>
+      </w:r>
+      <w:proofErr w:type="spellEnd"/>
+      <w:r>
+        <w:t xml:space="preserve">, 2022). </w:t>
       </w:r>
       <w:r>
         <w:t xml:space="preserve">When testing the performance ASP.NET Core, Express.JS, and Flask, Jonsson (2022) found that ASP.NET Core used the least amount of CPU, and memory usage while also performing the fastest. Flask however used the most CPU </w:t>
@@ -2959,75 +2889,12 @@
       </w:r>
       <w:r>
         <w:t xml:space="preserve"> Despite the slower performance, Flask will be suitable for this type of application due to its smaller scale, meaning it will not need as many resources.</w:t>
-      </w:r>
-    </w:p>
-    <w:p>
-      <w:r>
-        <w:t>Python is the selected programming language for developing</w:t>
-      </w:r>
-      <w:r>
-        <w:t xml:space="preserve"> the machine learning algorithm and Flask application in. When comparing performance between Python and</w:t>
-      </w:r>
-      <w:r>
-        <w:t xml:space="preserve"> </w:t>
-      </w:r>
-      <w:r>
-        <w:t>ML.NET</w:t>
-      </w:r>
-      <w:r>
-        <w:t>,</w:t>
-      </w:r>
-      <w:r>
-        <w:t xml:space="preserve"> another popular tool used for </w:t>
-      </w:r>
-      <w:r>
-        <w:t>machine</w:t>
-      </w:r>
-      <w:r>
-        <w:t xml:space="preserve"> learning classification, Torre (2019) states that ML.NET will usually provide better performance when running predictions with less time needing to be spent on optimising the code when deploying the machine learning models.</w:t>
-      </w:r>
-      <w:r>
-        <w:t xml:space="preserve"> </w:t>
-      </w:r>
-      <w:r>
-        <w:t>Maryliya</w:t>
-      </w:r>
-      <w:r>
-        <w:t xml:space="preserve"> (2024) counters this by stating that the performance benefits ML.NET has over Python may not be significant enough to outweigh the benefits of using Python and in most cases will not lead to a significant difference in performance.</w:t>
-      </w:r>
-      <w:r>
-        <w:t xml:space="preserve"> </w:t>
-      </w:r>
-      <w:r>
-        <w:t xml:space="preserve">This will be especially relevant in this instance, since the dataset is relatively small and therefore the time taken to perform the necessary stages of the CRISP-DM model on the data set will not result in a significant decrease in performance when using Python. </w:t>
-      </w:r>
-      <w:r>
-        <w:t xml:space="preserve">An advantage Python has that </w:t>
-      </w:r>
-    </w:p>
-    <w:p>
-      <w:r>
-        <w:t xml:space="preserve">The chosen tool for saving the created model is </w:t>
-      </w:r>
-      <w:r>
-        <w:t>Pickle</w:t>
-      </w:r>
-      <w:r>
-        <w:t>. Pickle is a python library that can export each model as a PKL file which can be used by the flask application to predict new data with. Joblib is another tool for Python that serves a similar purpose and is included in the scikit-learn library.</w:t>
-      </w:r>
-      <w:r>
-        <w:t xml:space="preserve"> will (</w:t>
-      </w:r>
-      <w:r>
-        <w:t>Raghuvanshi</w:t>
-      </w:r>
-      <w:r>
-        <w:t>, 2022)</w:t>
       </w:r>
     </w:p>
     <w:p/>
     <w:p/>
     <w:p/>
+    <w:p/>
     <w:p>
       <w:r>
         <w:br w:type="page"/>
@@ -3037,29 +2904,42 @@
       <w:pPr>
         <w:pStyle w:val="Heading1"/>
       </w:pPr>
-      <w:bookmarkStart w:id="2" w:name="_Toc161208015"/>
+      <w:bookmarkStart w:id="1" w:name="_Toc161226757"/>
       <w:r>
         <w:lastRenderedPageBreak/>
         <w:t>CRISP-DM Implementation</w:t>
       </w:r>
+      <w:bookmarkEnd w:id="1"/>
+    </w:p>
+    <w:p>
+      <w:pPr>
+        <w:pStyle w:val="Heading2"/>
+      </w:pPr>
+      <w:bookmarkStart w:id="2" w:name="_Toc161226758"/>
+      <w:r>
+        <w:t>Data Understanding</w:t>
+      </w:r>
       <w:bookmarkEnd w:id="2"/>
     </w:p>
     <w:p>
-      <w:pPr>
-        <w:pStyle w:val="Heading2"/>
-      </w:pPr>
-      <w:bookmarkStart w:id="3" w:name="_Toc161208016"/>
-      <w:r>
-        <w:t>Data Understanding</w:t>
-      </w:r>
-      <w:bookmarkEnd w:id="3"/>
+      <w:r>
+        <w:t>The selected dataset for this machine learning prediction program is the ‘wine’ dataset. This dataset includes various statistics about different types of wine. The objective of the created models is to accurately predict the ‘type’ of wine as displayed in the last column of the dataset.</w:t>
+      </w:r>
     </w:p>
     <w:p>
       <w:r>
         <w:t>The</w:t>
       </w:r>
       <w:r>
-        <w:t xml:space="preserve"> built in pandas functions ‘head’ and ‘info’ being used on the dataset to provide basic information about its features and structure</w:t>
+        <w:t xml:space="preserve"> </w:t>
+      </w:r>
+      <w:proofErr w:type="gramStart"/>
+      <w:r>
+        <w:t>built in</w:t>
+      </w:r>
+      <w:proofErr w:type="gramEnd"/>
+      <w:r>
+        <w:t xml:space="preserve"> pandas functions ‘head’ and ‘info’ being used on the dataset to provide basic information about its features and structure</w:t>
       </w:r>
       <w:r>
         <w:t>, as is shown in Appendix A, Figure 1</w:t>
@@ -3332,14 +3212,14 @@
           <w:rFonts w:cstheme="minorHAnsi"/>
         </w:rPr>
       </w:pPr>
-      <w:bookmarkStart w:id="4" w:name="_Hlk161168320"/>
+      <w:bookmarkStart w:id="3" w:name="_Hlk161168320"/>
       <w:r>
         <w:rPr>
           <w:rFonts w:cstheme="minorHAnsi"/>
         </w:rPr>
         <w:t>Figure</w:t>
       </w:r>
-      <w:bookmarkEnd w:id="4"/>
+      <w:bookmarkEnd w:id="3"/>
       <w:r>
         <w:rPr>
           <w:rFonts w:cstheme="minorHAnsi"/>
@@ -3416,51 +3296,51 @@
       <w:pPr>
         <w:pStyle w:val="Heading2"/>
       </w:pPr>
-      <w:bookmarkStart w:id="5" w:name="_Toc161208017"/>
+      <w:bookmarkStart w:id="4" w:name="_Toc161226759"/>
       <w:r>
         <w:lastRenderedPageBreak/>
         <w:t>Data Preparation</w:t>
       </w:r>
+      <w:bookmarkEnd w:id="4"/>
+    </w:p>
+    <w:p>
+      <w:r>
+        <w:t xml:space="preserve">As shown in Appendix </w:t>
+      </w:r>
+      <w:r>
+        <w:t>B</w:t>
+      </w:r>
+      <w:r>
+        <w:t>, Figure 1, The data set has been cleaned by removing all any duplicated entries and removing any rows that contain null values. This will improve the accuracy and performance of the models by ensuring they are only using reliable and correct data.</w:t>
+      </w:r>
+    </w:p>
+    <w:p>
+      <w:r>
+        <w:t xml:space="preserve">Appendix </w:t>
+      </w:r>
+      <w:r>
+        <w:t>B</w:t>
+      </w:r>
+      <w:r>
+        <w:t>, Figure 2</w:t>
+      </w:r>
+      <w:r>
+        <w:t xml:space="preserve"> displays code used to </w:t>
+      </w:r>
+      <w:r>
+        <w:t>Prepare the data for the modelling process. This code separates the features and target variable, then splits them again into training and testing data, finally it normalises the data using a standard scalar.</w:t>
+      </w:r>
+    </w:p>
+    <w:p/>
+    <w:p>
+      <w:pPr>
+        <w:pStyle w:val="Heading2"/>
+      </w:pPr>
+      <w:bookmarkStart w:id="5" w:name="_Toc161226760"/>
+      <w:r>
+        <w:t>Data Modelling</w:t>
+      </w:r>
       <w:bookmarkEnd w:id="5"/>
-    </w:p>
-    <w:p>
-      <w:r>
-        <w:t xml:space="preserve">As shown in Appendix </w:t>
-      </w:r>
-      <w:r>
-        <w:t>B</w:t>
-      </w:r>
-      <w:r>
-        <w:t>, Figure 1, The data set has been cleaned by removing all any duplicated entries and removing any rows that contain null values. This will improve the accuracy and performance of the models by ensuring they are only using reliable and correct data.</w:t>
-      </w:r>
-    </w:p>
-    <w:p>
-      <w:r>
-        <w:t xml:space="preserve">Appendix </w:t>
-      </w:r>
-      <w:r>
-        <w:t>B</w:t>
-      </w:r>
-      <w:r>
-        <w:t>, Figure 2</w:t>
-      </w:r>
-      <w:r>
-        <w:t xml:space="preserve"> displays code used to </w:t>
-      </w:r>
-      <w:r>
-        <w:t>Prepare the data for the modelling process. This code separates the features and target variable, then splits them again into training and testing data, finally it normalises the data using a standard scalar.</w:t>
-      </w:r>
-    </w:p>
-    <w:p/>
-    <w:p>
-      <w:pPr>
-        <w:pStyle w:val="Heading2"/>
-      </w:pPr>
-      <w:bookmarkStart w:id="6" w:name="_Toc161208018"/>
-      <w:r>
-        <w:t>Data Modelling</w:t>
-      </w:r>
-      <w:bookmarkEnd w:id="6"/>
     </w:p>
     <w:p>
       <w:pPr>
@@ -3627,11 +3507,11 @@
       <w:pPr>
         <w:pStyle w:val="Heading2"/>
       </w:pPr>
-      <w:bookmarkStart w:id="7" w:name="_Toc161208019"/>
+      <w:bookmarkStart w:id="6" w:name="_Toc161226761"/>
       <w:r>
         <w:t>Data Evaluation</w:t>
       </w:r>
-      <w:bookmarkEnd w:id="7"/>
+      <w:bookmarkEnd w:id="6"/>
     </w:p>
     <w:p>
       <w:r>
@@ -3676,7 +3556,15 @@
         <w:t>,</w:t>
       </w:r>
       <w:r>
-        <w:t xml:space="preserve"> Figure 2 shows the model received a slightly higher accuracy rating of 99.53%. This model had one more false </w:t>
+        <w:t xml:space="preserve"> Figure 2 shows the model received a slightly higher accuracy rating of 99.53%. This model had one </w:t>
+      </w:r>
+      <w:proofErr w:type="gramStart"/>
+      <w:r>
+        <w:t>more false</w:t>
+      </w:r>
+      <w:proofErr w:type="gramEnd"/>
+      <w:r>
+        <w:t xml:space="preserve"> </w:t>
       </w:r>
       <w:r>
         <w:t>negative</w:t>
@@ -3705,7 +3593,26 @@
         <w:t xml:space="preserve"> The results can be found in Appendix D, Figure 3.</w:t>
       </w:r>
       <w:r>
-        <w:t xml:space="preserve"> These results reveal that the SVM model had the highest overall score and therefore will be the chosen model to be used in the Flask application.</w:t>
+        <w:t xml:space="preserve"> </w:t>
+      </w:r>
+    </w:p>
+    <w:p>
+      <w:r>
+        <w:t xml:space="preserve">Comparing the results of all three models </w:t>
+      </w:r>
+      <w:proofErr w:type="spellStart"/>
+      <w:r>
+        <w:t>revelals</w:t>
+      </w:r>
+      <w:proofErr w:type="spellEnd"/>
+      <w:r>
+        <w:t xml:space="preserve"> that the SVM model had the highest overall</w:t>
+      </w:r>
+      <w:r>
+        <w:t xml:space="preserve"> accuracy and F1-score. In addition to this, the confusion matrix revealed it had the lowest number of false negatives, and had only 1 false negative more than the KNN model, which had the lowest number of false negatives. As a result of these scores SVM will</w:t>
+      </w:r>
+      <w:r>
+        <w:t xml:space="preserve"> be the chosen model to be used in the Flask application.</w:t>
       </w:r>
     </w:p>
     <w:p>
@@ -3717,12 +3624,12 @@
       <w:pPr>
         <w:pStyle w:val="Heading2"/>
       </w:pPr>
-      <w:bookmarkStart w:id="8" w:name="_Toc161208020"/>
+      <w:bookmarkStart w:id="7" w:name="_Toc161226762"/>
       <w:r>
         <w:lastRenderedPageBreak/>
         <w:t>Deployment</w:t>
       </w:r>
-      <w:bookmarkEnd w:id="8"/>
+      <w:bookmarkEnd w:id="7"/>
     </w:p>
     <w:p>
       <w:r>
@@ -3800,8 +3707,22 @@
           <w:szCs w:val="18"/>
           <w:lang w:eastAsia="en-GB"/>
         </w:rPr>
-        <w:t xml:space="preserve"> i</w:t>
-      </w:r>
+        <w:t xml:space="preserve"> </w:t>
+      </w:r>
+      <w:proofErr w:type="spellStart"/>
+      <w:r>
+        <w:rPr>
+          <w:rFonts w:eastAsia="Times New Roman" w:cstheme="minorHAnsi"/>
+          <w:i/>
+          <w:iCs/>
+          <w:color w:val="44546A" w:themeColor="text2"/>
+          <w:sz w:val="18"/>
+          <w:szCs w:val="18"/>
+          <w:lang w:eastAsia="en-GB"/>
+        </w:rPr>
+        <w:t>i</w:t>
+      </w:r>
+      <w:proofErr w:type="spellEnd"/>
     </w:p>
     <w:p>
       <w:r>
@@ -3826,7 +3747,15 @@
         <w:t xml:space="preserve"> model </w:t>
       </w:r>
       <w:r>
-        <w:t>as a PKL file, which can then be used to make predictions with new data. A flask application was then created which will provide a form to the user which can be used to enter in new data. When clicking the submit button, the Flask application will use the exported model file to predict the type of wine using the data the user has entered, as shown in Figure i.</w:t>
+        <w:t xml:space="preserve">as a PKL file, which can then be used to make predictions with new data. A flask application was then created which will provide a form to the user which can be used to enter in new data. When clicking the submit button, the Flask application will use the exported model file to predict the type of wine using the data the user has entered, as shown in Figure </w:t>
+      </w:r>
+      <w:proofErr w:type="spellStart"/>
+      <w:r>
+        <w:t>i</w:t>
+      </w:r>
+      <w:proofErr w:type="spellEnd"/>
+      <w:r>
+        <w:t>.</w:t>
       </w:r>
     </w:p>
     <w:p>
@@ -3898,129 +3827,77 @@
       <w:pPr>
         <w:pStyle w:val="Heading1"/>
       </w:pPr>
-      <w:bookmarkStart w:id="9" w:name="_Toc161208021"/>
+      <w:bookmarkStart w:id="8" w:name="_Toc161226763"/>
       <w:r>
         <w:lastRenderedPageBreak/>
         <w:t>Tools and Techniques Evaluation</w:t>
       </w:r>
+      <w:bookmarkEnd w:id="8"/>
+    </w:p>
+    <w:p>
+      <w:r>
+        <w:t>Python has a variety of advantages that make it suitable for machine learning</w:t>
+      </w:r>
+      <w:r>
+        <w:t xml:space="preserve">. Python features many different libraries that make handling, transforming, and predicting data easy such as </w:t>
+      </w:r>
+      <w:proofErr w:type="spellStart"/>
+      <w:r>
+        <w:t>Scikit</w:t>
+      </w:r>
+      <w:proofErr w:type="spellEnd"/>
+      <w:r>
+        <w:t xml:space="preserve">-learn, Pandas, </w:t>
+      </w:r>
+      <w:proofErr w:type="spellStart"/>
+      <w:r>
+        <w:t>Numpy</w:t>
+      </w:r>
+      <w:proofErr w:type="spellEnd"/>
+      <w:r>
+        <w:t xml:space="preserve">, and more. </w:t>
+      </w:r>
+      <w:proofErr w:type="spellStart"/>
+      <w:r>
+        <w:t>Ryabtsev</w:t>
+      </w:r>
+      <w:proofErr w:type="spellEnd"/>
+      <w:r>
+        <w:t xml:space="preserve"> (2024) states that Python is a very flexible option for coding, with it being completely platform independent and allowing for developers to quickly create and run code without the need for it to be recompiled</w:t>
+      </w:r>
+      <w:r>
+        <w:t xml:space="preserve"> due to it being an interpreted language. Contrasting this, </w:t>
+      </w:r>
+      <w:r>
+        <w:t>Limón</w:t>
+      </w:r>
+      <w:r>
+        <w:t xml:space="preserve"> (2022) states that Interpreted languages like Python typically have slower execution speeds when compared to other compiled languages, since they need to translate the source code at run time each time every time the code is executed.</w:t>
+      </w:r>
+    </w:p>
+    <w:p>
+      <w:r>
+        <w:t>Sci-kit Learn was used to perform the data modelling since there are many different advantages to using it. Sci-kit Learn has a wide array of supported model types for classification, regression, dimension reduction, and more</w:t>
+      </w:r>
+      <w:r>
+        <w:t>, with extensive support and documentation for each of its supported models (Data Basecamp, 2022)</w:t>
+      </w:r>
+      <w:r>
+        <w:t>.</w:t>
+      </w:r>
+      <w:r>
+        <w:t xml:space="preserve"> In addition to this it is very easy to use and does not require much code in order to properly set up and create models.</w:t>
+      </w:r>
+      <w:bookmarkStart w:id="9" w:name="_GoBack"/>
       <w:bookmarkEnd w:id="9"/>
     </w:p>
     <w:p>
       <w:r>
-        <w:t>Python has a variety of advantages that make it suitable for machine learning</w:t>
-      </w:r>
-      <w:r>
-        <w:t>. Python features many different libraries that make handling, transforming, and predicting data easy such as Scikit-learn, Pandas, Numpy, and more. Ryabtsev (2024) states that Python is a very flexible option for coding, with it being completely platform independent and allowing for developers to quickly create and run code without the need for it to be recompiled</w:t>
-      </w:r>
-      <w:r>
-        <w:t xml:space="preserve"> due to it being an interpreted language. Contrasting this, </w:t>
-      </w:r>
-      <w:r>
-        <w:t>Limón</w:t>
-      </w:r>
-      <w:r>
-        <w:t xml:space="preserve"> (2022) states that Interpreted languages like Python typically have slower execution speeds when compared to other compiled languages, since they need to translate the source code at run time each time every time the code is executed.</w:t>
-      </w:r>
-    </w:p>
-    <w:p>
-      <w:r>
-        <w:t>Sci-kit Learn was used to perform the data modelling since there are many different advantages to using it. Sci-kit Learn has a wide array of supported model types for classification, regression, dimension reduction, and more</w:t>
-      </w:r>
-      <w:r>
-        <w:t>, with extensive support and documentation for each of its supported models (Data Basecamp, 2022)</w:t>
-      </w:r>
-      <w:r>
-        <w:t>.</w:t>
-      </w:r>
-    </w:p>
-    <w:p/>
-    <w:p>
-      <w:pPr>
-        <w:pStyle w:val="NormalWeb"/>
-        <w:spacing w:before="0" w:beforeAutospacing="0" w:after="0" w:afterAutospacing="0" w:line="360" w:lineRule="atLeast"/>
-        <w:rPr>
-          <w:rFonts w:ascii="Calibri" w:hAnsi="Calibri" w:cs="Calibri"/>
-          <w:color w:val="000000"/>
-          <w:sz w:val="27"/>
-          <w:szCs w:val="27"/>
-        </w:rPr>
-      </w:pPr>
-      <w:r>
-        <w:rPr>
-          <w:rFonts w:ascii="Calibri" w:hAnsi="Calibri" w:cs="Calibri"/>
-          <w:color w:val="000000"/>
-          <w:sz w:val="27"/>
-          <w:szCs w:val="27"/>
-        </w:rPr>
-        <w:t>Data Basecamp</w:t>
-      </w:r>
-      <w:r>
-        <w:rPr>
-          <w:rFonts w:ascii="Calibri" w:hAnsi="Calibri" w:cs="Calibri"/>
-          <w:color w:val="000000"/>
-          <w:sz w:val="27"/>
-          <w:szCs w:val="27"/>
-        </w:rPr>
-        <w:t>, (2022). </w:t>
-      </w:r>
-      <w:r>
-        <w:rPr>
-          <w:rFonts w:ascii="Calibri" w:hAnsi="Calibri" w:cs="Calibri"/>
-          <w:i/>
-          <w:iCs/>
-          <w:color w:val="000000"/>
-          <w:sz w:val="27"/>
-          <w:szCs w:val="27"/>
-        </w:rPr>
-        <w:t>What is Scikit-Learn? | Data Basecamp</w:t>
-      </w:r>
-      <w:r>
-        <w:rPr>
-          <w:rFonts w:ascii="Calibri" w:hAnsi="Calibri" w:cs="Calibri"/>
-          <w:color w:val="000000"/>
-          <w:sz w:val="27"/>
-          <w:szCs w:val="27"/>
-        </w:rPr>
-        <w:t>. [online] Available at: https://databasecamp.de/en/python-coding/scikit-learns.</w:t>
-      </w:r>
-    </w:p>
-    <w:p>
-      <w:pPr>
-        <w:pStyle w:val="NormalWeb"/>
-        <w:rPr>
-          <w:rFonts w:ascii="Calibri" w:hAnsi="Calibri" w:cs="Calibri"/>
-          <w:color w:val="000000"/>
-          <w:sz w:val="27"/>
-          <w:szCs w:val="27"/>
-        </w:rPr>
-      </w:pPr>
-      <w:r>
-        <w:rPr>
-          <w:rFonts w:ascii="Calibri" w:hAnsi="Calibri" w:cs="Calibri"/>
-          <w:color w:val="000000"/>
-          <w:sz w:val="27"/>
-          <w:szCs w:val="27"/>
-        </w:rPr>
         <w:t>‌</w:t>
       </w:r>
     </w:p>
     <w:p>
-      <w:pPr>
-        <w:pStyle w:val="NormalWeb"/>
-        <w:rPr>
-          <w:rFonts w:ascii="Calibri" w:hAnsi="Calibri" w:cs="Calibri"/>
-          <w:color w:val="000000"/>
-          <w:sz w:val="27"/>
-          <w:szCs w:val="27"/>
-        </w:rPr>
-      </w:pPr>
-      <w:r>
-        <w:rPr>
-          <w:rFonts w:ascii="Calibri" w:hAnsi="Calibri" w:cs="Calibri"/>
-          <w:color w:val="000000"/>
-          <w:sz w:val="27"/>
-          <w:szCs w:val="27"/>
-        </w:rPr>
+      <w:r>
         <w:t>‌</w:t>
       </w:r>
     </w:p>
@@ -4036,7 +3913,7 @@
       <w:pPr>
         <w:pStyle w:val="Heading1"/>
       </w:pPr>
-      <w:bookmarkStart w:id="10" w:name="_Toc161208022"/>
+      <w:bookmarkStart w:id="10" w:name="_Toc161226764"/>
       <w:r>
         <w:lastRenderedPageBreak/>
         <w:t>CRISP-DM Evaluation</w:t>
@@ -4057,13 +3934,29 @@
         <w:t>, iterative</w:t>
       </w:r>
       <w:r>
-        <w:t xml:space="preserve"> model used for data mining and data analytics (Hotz, 2023).</w:t>
+        <w:t xml:space="preserve"> model used for data mining and data analytics (</w:t>
+      </w:r>
+      <w:proofErr w:type="spellStart"/>
+      <w:r>
+        <w:t>Hotz</w:t>
+      </w:r>
+      <w:proofErr w:type="spellEnd"/>
+      <w:r>
+        <w:t>, 2023).</w:t>
       </w:r>
       <w:r>
         <w:t xml:space="preserve"> As a result of being iterative, the model will allow for continuous development, to ensure the final product meets all requirements and is ready to be deployed.</w:t>
       </w:r>
       <w:r>
-        <w:t xml:space="preserve"> CRISP-DM has a wide variety of benefits when used for machine learning projects such as its naturally easy to follow and implement design. Saltz (2021) states that </w:t>
+        <w:t xml:space="preserve"> CRISP-DM has a wide variety of benefits when used for machine learning projects such as its naturally easy to follow and implement design. </w:t>
+      </w:r>
+      <w:proofErr w:type="spellStart"/>
+      <w:r>
+        <w:t>Saltz</w:t>
+      </w:r>
+      <w:proofErr w:type="spellEnd"/>
+      <w:r>
+        <w:t xml:space="preserve"> (2021) states that </w:t>
       </w:r>
       <w:r>
         <w:t xml:space="preserve">due to the simple design of the model, </w:t>
@@ -4089,8 +3982,13 @@
       <w:r>
         <w:t xml:space="preserve">, making it easy to follow and implement into projects. </w:t>
       </w:r>
-      <w:r>
-        <w:t>Mithun (2021) contrasts this by stating that due to the model’s simplicity, it is missing key features that should be included with larger projects, such as including hypothesis farming between the modelling and data preparation phases in order to evaluate any ideas put forward by the client</w:t>
+      <w:proofErr w:type="spellStart"/>
+      <w:r>
+        <w:t>Mithun</w:t>
+      </w:r>
+      <w:proofErr w:type="spellEnd"/>
+      <w:r>
+        <w:t xml:space="preserve"> (2021) contrasts this by stating that due to the model’s simplicity, it is missing key features that should be included with larger projects, such as including hypothesis farming between the modelling and data preparation phases in order to evaluate any ideas put forward by the client</w:t>
       </w:r>
       <w:r>
         <w:t>.</w:t>
@@ -4098,9 +3996,11 @@
       <w:r>
         <w:t xml:space="preserve"> Another benefit to using the CRISP-DM model is that it allows for a focus to be place on setting and understanding a clear set of business requirements which can improve the project outcomes, reduce risk and improve communication between stakeholders (</w:t>
       </w:r>
+      <w:proofErr w:type="spellStart"/>
       <w:r>
         <w:t>Stefanovskyi</w:t>
       </w:r>
+      <w:proofErr w:type="spellEnd"/>
       <w:r>
         <w:t xml:space="preserve">, 2023). </w:t>
       </w:r>
@@ -4109,45 +4009,170 @@
       </w:r>
     </w:p>
     <w:p/>
+    <w:p>
+      <w:r>
+        <w:rPr>
+          <w:rFonts w:ascii="Calibri" w:hAnsi="Calibri" w:cs="Calibri"/>
+          <w:color w:val="000000"/>
+        </w:rPr>
+        <w:t>‌</w:t>
+      </w:r>
+    </w:p>
+    <w:p/>
+    <w:p/>
+    <w:p>
+      <w:r>
+        <w:br w:type="page"/>
+      </w:r>
+    </w:p>
+    <w:p>
+      <w:pPr>
+        <w:pStyle w:val="Heading1"/>
+      </w:pPr>
+      <w:bookmarkStart w:id="11" w:name="_Toc161226765"/>
+      <w:r>
+        <w:lastRenderedPageBreak/>
+        <w:t>References</w:t>
+      </w:r>
+      <w:bookmarkEnd w:id="11"/>
+    </w:p>
     <w:p>
       <w:pPr>
         <w:pStyle w:val="NormalWeb"/>
         <w:spacing w:before="0" w:beforeAutospacing="0" w:after="0" w:afterAutospacing="0" w:line="360" w:lineRule="atLeast"/>
         <w:rPr>
-          <w:rFonts w:ascii="Calibri" w:hAnsi="Calibri" w:cs="Calibri"/>
-          <w:color w:val="000000"/>
-          <w:sz w:val="27"/>
-          <w:szCs w:val="27"/>
-        </w:rPr>
-      </w:pPr>
-      <w:r>
-        <w:rPr>
-          <w:rFonts w:ascii="Calibri" w:hAnsi="Calibri" w:cs="Calibri"/>
-          <w:color w:val="000000"/>
-          <w:sz w:val="27"/>
-          <w:szCs w:val="27"/>
-        </w:rPr>
-        <w:t>Hotz, N. (2023). </w:t>
-      </w:r>
-      <w:r>
-        <w:rPr>
-          <w:rFonts w:ascii="Calibri" w:hAnsi="Calibri" w:cs="Calibri"/>
-          <w:i/>
-          <w:iCs/>
-          <w:color w:val="000000"/>
-          <w:sz w:val="27"/>
-          <w:szCs w:val="27"/>
-        </w:rPr>
-        <w:t>What is CRISP DM?</w:t>
-      </w:r>
-      <w:r>
-        <w:rPr>
-          <w:rFonts w:ascii="Calibri" w:hAnsi="Calibri" w:cs="Calibri"/>
-          <w:color w:val="000000"/>
-          <w:sz w:val="27"/>
-          <w:szCs w:val="27"/>
-        </w:rPr>
-        <w:t> [online] Data Science Project Management. Available at: https://www.datascience-pm.com/crisp-dm-2/.</w:t>
+          <w:rFonts w:asciiTheme="minorHAnsi" w:eastAsiaTheme="minorHAnsi" w:hAnsiTheme="minorHAnsi" w:cstheme="minorBidi"/>
+          <w:sz w:val="22"/>
+          <w:szCs w:val="22"/>
+          <w:lang w:eastAsia="en-US"/>
+        </w:rPr>
+      </w:pPr>
+      <w:proofErr w:type="spellStart"/>
+      <w:r>
+        <w:rPr>
+          <w:rFonts w:asciiTheme="minorHAnsi" w:eastAsiaTheme="minorHAnsi" w:hAnsiTheme="minorHAnsi" w:cstheme="minorBidi"/>
+          <w:sz w:val="22"/>
+          <w:szCs w:val="22"/>
+          <w:lang w:eastAsia="en-US"/>
+        </w:rPr>
+        <w:t>Saltz</w:t>
+      </w:r>
+      <w:proofErr w:type="spellEnd"/>
+      <w:r>
+        <w:rPr>
+          <w:rFonts w:asciiTheme="minorHAnsi" w:eastAsiaTheme="minorHAnsi" w:hAnsiTheme="minorHAnsi" w:cstheme="minorBidi"/>
+          <w:sz w:val="22"/>
+          <w:szCs w:val="22"/>
+          <w:lang w:eastAsia="en-US"/>
+        </w:rPr>
+        <w:t xml:space="preserve">, J.S. (2021). CRISP-DM for Data Science: Strengths, Weaknesses and Potential Next Steps. 2021 IEEE International Conference on Big Data (Big Data). </w:t>
+      </w:r>
+      <w:proofErr w:type="spellStart"/>
+      <w:proofErr w:type="gramStart"/>
+      <w:r>
+        <w:rPr>
+          <w:rFonts w:asciiTheme="minorHAnsi" w:eastAsiaTheme="minorHAnsi" w:hAnsiTheme="minorHAnsi" w:cstheme="minorBidi"/>
+          <w:sz w:val="22"/>
+          <w:szCs w:val="22"/>
+          <w:lang w:eastAsia="en-US"/>
+        </w:rPr>
+        <w:t>doi:https</w:t>
+      </w:r>
+      <w:proofErr w:type="spellEnd"/>
+      <w:r>
+        <w:rPr>
+          <w:rFonts w:asciiTheme="minorHAnsi" w:eastAsiaTheme="minorHAnsi" w:hAnsiTheme="minorHAnsi" w:cstheme="minorBidi"/>
+          <w:sz w:val="22"/>
+          <w:szCs w:val="22"/>
+          <w:lang w:eastAsia="en-US"/>
+        </w:rPr>
+        <w:t>://doi.org/10.1109/bigdata52589.2021.9671634</w:t>
+      </w:r>
+      <w:proofErr w:type="gramEnd"/>
+      <w:r>
+        <w:rPr>
+          <w:rFonts w:asciiTheme="minorHAnsi" w:eastAsiaTheme="minorHAnsi" w:hAnsiTheme="minorHAnsi" w:cstheme="minorBidi"/>
+          <w:sz w:val="22"/>
+          <w:szCs w:val="22"/>
+          <w:lang w:eastAsia="en-US"/>
+        </w:rPr>
+        <w:t xml:space="preserve"> </w:t>
+      </w:r>
+      <w:r>
+        <w:rPr>
+          <w:rFonts w:asciiTheme="minorHAnsi" w:eastAsiaTheme="minorHAnsi" w:hAnsiTheme="minorHAnsi" w:cstheme="minorBidi"/>
+          <w:sz w:val="22"/>
+          <w:szCs w:val="22"/>
+          <w:lang w:eastAsia="en-US"/>
+        </w:rPr>
+        <w:t xml:space="preserve">[Accessed </w:t>
+      </w:r>
+      <w:r>
+        <w:rPr>
+          <w:rFonts w:asciiTheme="minorHAnsi" w:eastAsiaTheme="minorHAnsi" w:hAnsiTheme="minorHAnsi" w:cstheme="minorBidi"/>
+          <w:sz w:val="22"/>
+          <w:szCs w:val="22"/>
+          <w:lang w:eastAsia="en-US"/>
+        </w:rPr>
+        <w:t>09</w:t>
+      </w:r>
+      <w:r>
+        <w:rPr>
+          <w:rFonts w:asciiTheme="minorHAnsi" w:eastAsiaTheme="minorHAnsi" w:hAnsiTheme="minorHAnsi" w:cstheme="minorBidi"/>
+          <w:sz w:val="22"/>
+          <w:szCs w:val="22"/>
+          <w:lang w:eastAsia="en-US"/>
+        </w:rPr>
+        <w:t xml:space="preserve"> Mar. 2024].</w:t>
+      </w:r>
+    </w:p>
+    <w:p>
+      <w:r>
+        <w:t xml:space="preserve">Data Basecamp, (2022). What is </w:t>
+      </w:r>
+      <w:proofErr w:type="spellStart"/>
+      <w:r>
+        <w:t>Scikit</w:t>
+      </w:r>
+      <w:proofErr w:type="spellEnd"/>
+      <w:r>
+        <w:t xml:space="preserve">-Learn? | Data Basecamp. [online] Available at: </w:t>
+      </w:r>
+      <w:hyperlink r:id="rId13" w:history="1">
+        <w:r>
+          <w:t>https://databasecamp.de/en/python-coding/scikit-learns</w:t>
+        </w:r>
+      </w:hyperlink>
+      <w:r>
+        <w:t xml:space="preserve"> </w:t>
+      </w:r>
+      <w:r>
+        <w:t>[Accessed 13 Mar. 2024].</w:t>
+      </w:r>
+    </w:p>
+    <w:p>
+      <w:r>
+        <w:t>‌</w:t>
+      </w:r>
+      <w:proofErr w:type="spellStart"/>
+      <w:r>
+        <w:t>Deery</w:t>
+      </w:r>
+      <w:proofErr w:type="spellEnd"/>
+      <w:r>
+        <w:t>, M. (2022). The Flask Web Framework: A Beginner’s Guide. [online] careerfoundry.com. Available at: https://careerfoundry.com/en/blog/web-development/what-is-flask/</w:t>
+      </w:r>
+      <w:r>
+        <w:t xml:space="preserve"> </w:t>
+      </w:r>
+      <w:r>
+        <w:t xml:space="preserve">[Accessed </w:t>
+      </w:r>
+      <w:r>
+        <w:t>09</w:t>
+      </w:r>
+      <w:r>
+        <w:t xml:space="preserve"> Mar. 2024].</w:t>
       </w:r>
     </w:p>
     <w:p>
@@ -4155,58 +4180,189 @@
         <w:pStyle w:val="NormalWeb"/>
         <w:spacing w:before="0" w:beforeAutospacing="0" w:after="0" w:afterAutospacing="0" w:line="360" w:lineRule="atLeast"/>
         <w:rPr>
-          <w:rFonts w:ascii="Calibri" w:hAnsi="Calibri" w:cs="Calibri"/>
-          <w:color w:val="000000"/>
-          <w:sz w:val="27"/>
-          <w:szCs w:val="27"/>
-        </w:rPr>
-      </w:pPr>
-      <w:r>
-        <w:rPr>
-          <w:rFonts w:ascii="Calibri" w:hAnsi="Calibri" w:cs="Calibri"/>
-          <w:color w:val="000000"/>
-          <w:sz w:val="27"/>
-          <w:szCs w:val="27"/>
-        </w:rPr>
-        <w:t>‌</w:t>
-      </w:r>
-      <w:r>
-        <w:rPr>
-          <w:rFonts w:ascii="Calibri" w:hAnsi="Calibri" w:cs="Calibri"/>
-          <w:color w:val="000000"/>
-          <w:sz w:val="27"/>
-          <w:szCs w:val="27"/>
+          <w:rFonts w:asciiTheme="minorHAnsi" w:eastAsiaTheme="minorHAnsi" w:hAnsiTheme="minorHAnsi" w:cstheme="minorBidi"/>
+          <w:sz w:val="22"/>
+          <w:szCs w:val="22"/>
+          <w:lang w:eastAsia="en-US"/>
+        </w:rPr>
+      </w:pPr>
+      <w:proofErr w:type="spellStart"/>
+      <w:r>
+        <w:rPr>
+          <w:rFonts w:asciiTheme="minorHAnsi" w:eastAsiaTheme="minorHAnsi" w:hAnsiTheme="minorHAnsi" w:cstheme="minorBidi"/>
+          <w:sz w:val="22"/>
+          <w:szCs w:val="22"/>
+          <w:lang w:eastAsia="en-US"/>
+        </w:rPr>
+        <w:t>Hotz</w:t>
+      </w:r>
+      <w:proofErr w:type="spellEnd"/>
+      <w:r>
+        <w:rPr>
+          <w:rFonts w:asciiTheme="minorHAnsi" w:eastAsiaTheme="minorHAnsi" w:hAnsiTheme="minorHAnsi" w:cstheme="minorBidi"/>
+          <w:sz w:val="22"/>
+          <w:szCs w:val="22"/>
+          <w:lang w:eastAsia="en-US"/>
+        </w:rPr>
+        <w:t>, N. (2023). What is CRISP DM? [online] Data Science Project Management. Available at: https://www.datascience-pm.com/crisp-dm-2/</w:t>
+      </w:r>
+      <w:r>
+        <w:rPr>
+          <w:rFonts w:asciiTheme="minorHAnsi" w:eastAsiaTheme="minorHAnsi" w:hAnsiTheme="minorHAnsi" w:cstheme="minorBidi"/>
+          <w:sz w:val="22"/>
+          <w:szCs w:val="22"/>
+          <w:lang w:eastAsia="en-US"/>
         </w:rPr>
         <w:t xml:space="preserve"> </w:t>
       </w:r>
       <w:r>
         <w:rPr>
-          <w:rFonts w:ascii="Calibri" w:hAnsi="Calibri" w:cs="Calibri"/>
-          <w:color w:val="000000"/>
-          <w:sz w:val="27"/>
-          <w:szCs w:val="27"/>
-        </w:rPr>
-        <w:t>Saltz, J.S. (2021). CRISP-DM for Data Science: Strengths, Weaknesses and Potential Next Steps. </w:t>
-      </w:r>
-      <w:r>
-        <w:rPr>
-          <w:rFonts w:ascii="Calibri" w:hAnsi="Calibri" w:cs="Calibri"/>
-          <w:i/>
-          <w:iCs/>
-          <w:color w:val="000000"/>
-          <w:sz w:val="27"/>
-          <w:szCs w:val="27"/>
-        </w:rPr>
-        <w:t>2021 IEEE International Conference on Big Data (Big Data)</w:t>
-      </w:r>
-      <w:r>
-        <w:rPr>
-          <w:rFonts w:ascii="Calibri" w:hAnsi="Calibri" w:cs="Calibri"/>
-          <w:color w:val="000000"/>
-          <w:sz w:val="27"/>
-          <w:szCs w:val="27"/>
-        </w:rPr>
-        <w:t>. doi:https://doi.org/10.1109/bigdata52589.2021.9671634.</w:t>
+          <w:rFonts w:asciiTheme="minorHAnsi" w:eastAsiaTheme="minorHAnsi" w:hAnsiTheme="minorHAnsi" w:cstheme="minorBidi"/>
+          <w:sz w:val="22"/>
+          <w:szCs w:val="22"/>
+          <w:lang w:eastAsia="en-US"/>
+        </w:rPr>
+        <w:t xml:space="preserve">[Accessed </w:t>
+      </w:r>
+      <w:r>
+        <w:rPr>
+          <w:rFonts w:asciiTheme="minorHAnsi" w:eastAsiaTheme="minorHAnsi" w:hAnsiTheme="minorHAnsi" w:cstheme="minorBidi"/>
+          <w:sz w:val="22"/>
+          <w:szCs w:val="22"/>
+          <w:lang w:eastAsia="en-US"/>
+        </w:rPr>
+        <w:t>09</w:t>
+      </w:r>
+      <w:r>
+        <w:rPr>
+          <w:rFonts w:asciiTheme="minorHAnsi" w:eastAsiaTheme="minorHAnsi" w:hAnsiTheme="minorHAnsi" w:cstheme="minorBidi"/>
+          <w:sz w:val="22"/>
+          <w:szCs w:val="22"/>
+          <w:lang w:eastAsia="en-US"/>
+        </w:rPr>
+        <w:t xml:space="preserve"> Mar. 2024].</w:t>
+      </w:r>
+    </w:p>
+    <w:p>
+      <w:proofErr w:type="spellStart"/>
+      <w:r>
+        <w:t>Joblib</w:t>
+      </w:r>
+      <w:proofErr w:type="spellEnd"/>
+      <w:r>
+        <w:t xml:space="preserve">. (n.d.). </w:t>
+      </w:r>
+      <w:proofErr w:type="spellStart"/>
+      <w:r>
+        <w:t>Joblib</w:t>
+      </w:r>
+      <w:proofErr w:type="spellEnd"/>
+      <w:r>
+        <w:t xml:space="preserve">: running Python functions as pipeline jobs — </w:t>
+      </w:r>
+      <w:proofErr w:type="spellStart"/>
+      <w:r>
+        <w:t>joblib</w:t>
+      </w:r>
+      <w:proofErr w:type="spellEnd"/>
+      <w:r>
+        <w:t xml:space="preserve"> 1.3.2 documentation. [online] Available at: https://joblib.readthedocs.io/en/stable/</w:t>
+      </w:r>
+      <w:r>
+        <w:t xml:space="preserve"> </w:t>
+      </w:r>
+      <w:r>
+        <w:t xml:space="preserve">[Accessed </w:t>
+      </w:r>
+      <w:r>
+        <w:t>09</w:t>
+      </w:r>
+      <w:r>
+        <w:t xml:space="preserve"> Mar. 2024].</w:t>
+      </w:r>
+    </w:p>
+    <w:p>
+      <w:r>
+        <w:t xml:space="preserve">‌Jonsson, M., </w:t>
+      </w:r>
+      <w:proofErr w:type="spellStart"/>
+      <w:r>
+        <w:t>Qvarnström</w:t>
+      </w:r>
+      <w:proofErr w:type="spellEnd"/>
+      <w:r>
+        <w:t>, E., Lindell, R. and Gustafsson, J. (2022). A PERFORMANCE COMPARISON ON REST- APIS IN EXPRESS.JS, FLASK AND ASP.NET CORE. [online] Available at: https://www.diva-portal.org/smash/get/diva2:1669487/FULLTEXT01.pdf</w:t>
+      </w:r>
+      <w:r>
+        <w:t xml:space="preserve"> </w:t>
+      </w:r>
+      <w:r>
+        <w:t xml:space="preserve">[Accessed </w:t>
+      </w:r>
+      <w:r>
+        <w:t>09</w:t>
+      </w:r>
+      <w:r>
+        <w:t xml:space="preserve"> Mar. 2024].</w:t>
+      </w:r>
+    </w:p>
+    <w:p>
+      <w:pPr>
+        <w:spacing w:after="0" w:line="360" w:lineRule="atLeast"/>
+      </w:pPr>
+      <w:r>
+        <w:t>Khan, S.A. (2023). ML.NET: A Power-Packed Tool for Machine Learning in .NET Ecosystem. [online] Medium. Available at: https://medium.com/@salmanalikhan17/ml-net-a-power-packed-tool-for-machine-learning-in-net-ecosystem-d068abad88bb [Accessed 13 Mar. 2024].</w:t>
+      </w:r>
+    </w:p>
+    <w:p>
+      <w:r>
+        <w:t xml:space="preserve">Limón, B. (2022). Compiled vs interpreted language: Basics for beginning </w:t>
+      </w:r>
+      <w:proofErr w:type="spellStart"/>
+      <w:r>
+        <w:t>devs</w:t>
+      </w:r>
+      <w:proofErr w:type="spellEnd"/>
+      <w:r>
+        <w:t>. [online] Available at: https://www.educative.io/blog/compiled-vs-interpreted-language</w:t>
+      </w:r>
+      <w:r>
+        <w:t xml:space="preserve"> </w:t>
+      </w:r>
+      <w:r>
+        <w:t xml:space="preserve">[Accessed </w:t>
+      </w:r>
+      <w:r>
+        <w:t>09</w:t>
+      </w:r>
+      <w:r>
+        <w:t xml:space="preserve"> Mar. 2024].</w:t>
+      </w:r>
+    </w:p>
+    <w:p>
+      <w:proofErr w:type="spellStart"/>
+      <w:r>
+        <w:t>Maryliya</w:t>
+      </w:r>
+      <w:proofErr w:type="spellEnd"/>
+      <w:r>
+        <w:t xml:space="preserve">, M.J. (2024). .NET Vs. Python For Machine Learning </w:t>
+      </w:r>
+      <w:proofErr w:type="gramStart"/>
+      <w:r>
+        <w:t>Development .</w:t>
+      </w:r>
+      <w:proofErr w:type="gramEnd"/>
+      <w:r>
+        <w:t xml:space="preserve"> [online] </w:t>
+      </w:r>
+      <w:proofErr w:type="spellStart"/>
+      <w:r>
+        <w:t>Zenkins</w:t>
+      </w:r>
+      <w:proofErr w:type="spellEnd"/>
+      <w:r>
+        <w:t>. Available at: https://zenkins.com/updates/net-vs-python-for-machine-learning-development/ [Accessed 11 Mar. 2024].</w:t>
       </w:r>
     </w:p>
     <w:p>
@@ -4214,290 +4370,149 @@
         <w:pStyle w:val="NormalWeb"/>
         <w:spacing w:before="0" w:beforeAutospacing="0" w:after="0" w:afterAutospacing="0" w:line="360" w:lineRule="atLeast"/>
         <w:rPr>
-          <w:rFonts w:ascii="Calibri" w:hAnsi="Calibri" w:cs="Calibri"/>
-          <w:color w:val="000000"/>
-          <w:sz w:val="27"/>
-          <w:szCs w:val="27"/>
-        </w:rPr>
-      </w:pPr>
-      <w:r>
-        <w:rPr>
-          <w:rFonts w:ascii="Calibri" w:hAnsi="Calibri" w:cs="Calibri"/>
-          <w:color w:val="000000"/>
-          <w:sz w:val="27"/>
-          <w:szCs w:val="27"/>
+          <w:rFonts w:asciiTheme="minorHAnsi" w:eastAsiaTheme="minorHAnsi" w:hAnsiTheme="minorHAnsi" w:cstheme="minorBidi"/>
+          <w:sz w:val="22"/>
+          <w:szCs w:val="22"/>
+          <w:lang w:eastAsia="en-US"/>
+        </w:rPr>
+      </w:pPr>
+      <w:proofErr w:type="spellStart"/>
+      <w:r>
+        <w:rPr>
+          <w:rFonts w:asciiTheme="minorHAnsi" w:eastAsiaTheme="minorHAnsi" w:hAnsiTheme="minorHAnsi" w:cstheme="minorBidi"/>
+          <w:sz w:val="22"/>
+          <w:szCs w:val="22"/>
+          <w:lang w:eastAsia="en-US"/>
         </w:rPr>
         <w:t>Mithun</w:t>
       </w:r>
-      <w:r>
-        <w:rPr>
-          <w:rFonts w:ascii="Calibri" w:hAnsi="Calibri" w:cs="Calibri"/>
-          <w:color w:val="000000"/>
-          <w:sz w:val="27"/>
-          <w:szCs w:val="27"/>
-        </w:rPr>
-        <w:t xml:space="preserve">, </w:t>
-      </w:r>
-      <w:r>
-        <w:rPr>
-          <w:rFonts w:ascii="Calibri" w:hAnsi="Calibri" w:cs="Calibri"/>
-          <w:color w:val="000000"/>
-          <w:sz w:val="27"/>
-          <w:szCs w:val="27"/>
-        </w:rPr>
-        <w:t>D.J</w:t>
-      </w:r>
-      <w:r>
-        <w:rPr>
-          <w:rFonts w:ascii="Calibri" w:hAnsi="Calibri" w:cs="Calibri"/>
-          <w:color w:val="000000"/>
-          <w:sz w:val="27"/>
-          <w:szCs w:val="27"/>
-        </w:rPr>
-        <w:t>. (</w:t>
-      </w:r>
-      <w:r>
-        <w:rPr>
-          <w:rFonts w:ascii="Calibri" w:hAnsi="Calibri" w:cs="Calibri"/>
-          <w:color w:val="000000"/>
-          <w:sz w:val="27"/>
-          <w:szCs w:val="27"/>
-        </w:rPr>
-        <w:t>2021</w:t>
-      </w:r>
-      <w:r>
-        <w:rPr>
-          <w:rFonts w:ascii="Calibri" w:hAnsi="Calibri" w:cs="Calibri"/>
-          <w:color w:val="000000"/>
-          <w:sz w:val="27"/>
-          <w:szCs w:val="27"/>
-        </w:rPr>
-        <w:t>). </w:t>
-      </w:r>
-      <w:r>
-        <w:rPr>
-          <w:rFonts w:ascii="Calibri" w:hAnsi="Calibri" w:cs="Calibri"/>
-          <w:i/>
-          <w:iCs/>
-          <w:color w:val="000000"/>
-          <w:sz w:val="27"/>
-          <w:szCs w:val="27"/>
-        </w:rPr>
-        <w:t>Why CRISP DM is dead?</w:t>
-      </w:r>
-      <w:r>
-        <w:rPr>
-          <w:rFonts w:ascii="Calibri" w:hAnsi="Calibri" w:cs="Calibri"/>
-          <w:color w:val="000000"/>
-          <w:sz w:val="27"/>
-          <w:szCs w:val="27"/>
-        </w:rPr>
-        <w:t xml:space="preserve"> [online] Available at: </w:t>
-      </w:r>
-      <w:hyperlink r:id="rId13" w:history="1">
+      <w:proofErr w:type="spellEnd"/>
+      <w:r>
+        <w:rPr>
+          <w:rFonts w:asciiTheme="minorHAnsi" w:eastAsiaTheme="minorHAnsi" w:hAnsiTheme="minorHAnsi" w:cstheme="minorBidi"/>
+          <w:sz w:val="22"/>
+          <w:szCs w:val="22"/>
+          <w:lang w:eastAsia="en-US"/>
+        </w:rPr>
+        <w:t xml:space="preserve">, D.J. (2021). Why CRISP DM is dead? [online] Available at: </w:t>
+      </w:r>
+      <w:hyperlink r:id="rId14" w:history="1">
         <w:r>
           <w:rPr>
-            <w:rStyle w:val="Hyperlink"/>
-            <w:rFonts w:ascii="Calibri" w:hAnsi="Calibri" w:cs="Calibri"/>
-            <w:sz w:val="27"/>
-            <w:szCs w:val="27"/>
+            <w:rFonts w:asciiTheme="minorHAnsi" w:eastAsiaTheme="minorHAnsi" w:hAnsiTheme="minorHAnsi" w:cstheme="minorBidi"/>
+            <w:sz w:val="22"/>
+            <w:szCs w:val="22"/>
+            <w:lang w:eastAsia="en-US"/>
           </w:rPr>
           <w:t>https://race.reva.edu.in/race-lab/why-crisp-dm-is-dead/</w:t>
         </w:r>
       </w:hyperlink>
       <w:r>
         <w:rPr>
-          <w:rFonts w:ascii="Calibri" w:hAnsi="Calibri" w:cs="Calibri"/>
-          <w:color w:val="000000"/>
-          <w:sz w:val="27"/>
-          <w:szCs w:val="27"/>
-        </w:rPr>
-        <w:t>.</w:t>
-      </w:r>
-    </w:p>
-    <w:p>
-      <w:pPr>
-        <w:pStyle w:val="NormalWeb"/>
-        <w:shd w:val="clear" w:color="auto" w:fill="FFFFFF"/>
-        <w:spacing w:before="0" w:beforeAutospacing="0" w:after="0" w:afterAutospacing="0" w:line="360" w:lineRule="atLeast"/>
-        <w:rPr>
-          <w:rFonts w:ascii="Calibri" w:hAnsi="Calibri" w:cs="Calibri"/>
-          <w:color w:val="000000"/>
-          <w:sz w:val="27"/>
-          <w:szCs w:val="27"/>
-        </w:rPr>
-      </w:pPr>
-      <w:r>
-        <w:rPr>
-          <w:rFonts w:ascii="Calibri" w:hAnsi="Calibri" w:cs="Calibri"/>
-          <w:color w:val="000000"/>
-          <w:sz w:val="27"/>
-          <w:szCs w:val="27"/>
-        </w:rPr>
-        <w:t xml:space="preserve">Stefanovskyi, O. (2023). </w:t>
-      </w:r>
-      <w:r>
-        <w:rPr>
-          <w:rFonts w:ascii="Calibri" w:hAnsi="Calibri" w:cs="Calibri"/>
-          <w:i/>
-          <w:iCs/>
-          <w:color w:val="000000"/>
-          <w:sz w:val="27"/>
-          <w:szCs w:val="27"/>
-        </w:rPr>
-        <w:t>The Most Important Phase of CRISP-DM You Need to Get Right: Business Understanding</w:t>
-      </w:r>
-      <w:r>
-        <w:rPr>
-          <w:rFonts w:ascii="Calibri" w:hAnsi="Calibri" w:cs="Calibri"/>
-          <w:color w:val="000000"/>
-          <w:sz w:val="27"/>
-          <w:szCs w:val="27"/>
-        </w:rPr>
-        <w:t>. [online] Medium. Available at: https://medium.com/@stefanovskyi/business-understanding-crisp-dm-1111bfbc7b8d.</w:t>
-      </w:r>
-    </w:p>
-    <w:p>
-      <w:pPr>
-        <w:pStyle w:val="NormalWeb"/>
-        <w:shd w:val="clear" w:color="auto" w:fill="FFFFFF"/>
-        <w:rPr>
-          <w:rFonts w:ascii="Calibri" w:hAnsi="Calibri" w:cs="Calibri"/>
-          <w:color w:val="000000"/>
-        </w:rPr>
-      </w:pPr>
-      <w:r>
-        <w:rPr>
-          <w:rFonts w:ascii="Calibri" w:hAnsi="Calibri" w:cs="Calibri"/>
-          <w:color w:val="000000"/>
-        </w:rPr>
+          <w:rFonts w:asciiTheme="minorHAnsi" w:eastAsiaTheme="minorHAnsi" w:hAnsiTheme="minorHAnsi" w:cstheme="minorBidi"/>
+          <w:sz w:val="22"/>
+          <w:szCs w:val="22"/>
+          <w:lang w:eastAsia="en-US"/>
+        </w:rPr>
+        <w:t xml:space="preserve"> </w:t>
+      </w:r>
+      <w:r>
+        <w:rPr>
+          <w:rFonts w:asciiTheme="minorHAnsi" w:eastAsiaTheme="minorHAnsi" w:hAnsiTheme="minorHAnsi" w:cstheme="minorBidi"/>
+          <w:sz w:val="22"/>
+          <w:szCs w:val="22"/>
+          <w:lang w:eastAsia="en-US"/>
+        </w:rPr>
+        <w:t xml:space="preserve">[Accessed </w:t>
+      </w:r>
+      <w:r>
+        <w:rPr>
+          <w:rFonts w:asciiTheme="minorHAnsi" w:eastAsiaTheme="minorHAnsi" w:hAnsiTheme="minorHAnsi" w:cstheme="minorBidi"/>
+          <w:sz w:val="22"/>
+          <w:szCs w:val="22"/>
+          <w:lang w:eastAsia="en-US"/>
+        </w:rPr>
+        <w:t>09</w:t>
+      </w:r>
+      <w:r>
+        <w:rPr>
+          <w:rFonts w:asciiTheme="minorHAnsi" w:eastAsiaTheme="minorHAnsi" w:hAnsiTheme="minorHAnsi" w:cstheme="minorBidi"/>
+          <w:sz w:val="22"/>
+          <w:szCs w:val="22"/>
+          <w:lang w:eastAsia="en-US"/>
+        </w:rPr>
+        <w:t xml:space="preserve"> Mar. 2024].</w:t>
+      </w:r>
+    </w:p>
+    <w:p>
+      <w:r>
+        <w:t xml:space="preserve">Patel, U. Why Python is the best for Artificial Intelligence and Machine Learning. [online] www.tristatetechnology.com. Available at: </w:t>
+      </w:r>
+      <w:hyperlink r:id="rId15" w:history="1">
+        <w:r>
+          <w:t>https://www.tristatetechnology.com/blog/why-is-python-the-best-for-artificial-intelligence-and-machine-learning</w:t>
+        </w:r>
+      </w:hyperlink>
+      <w:r>
+        <w:t xml:space="preserve"> </w:t>
+      </w:r>
+      <w:r>
+        <w:t xml:space="preserve">[Accessed </w:t>
+      </w:r>
+      <w:r>
+        <w:t>09</w:t>
+      </w:r>
+      <w:r>
+        <w:t xml:space="preserve"> Mar. 2024].</w:t>
+      </w:r>
+    </w:p>
+    <w:p>
+      <w:r>
+        <w:t xml:space="preserve">Raghuvanshi, A. (2023). Pickle or </w:t>
+      </w:r>
+      <w:proofErr w:type="spellStart"/>
+      <w:r>
+        <w:t>Joblib</w:t>
+      </w:r>
+      <w:proofErr w:type="spellEnd"/>
+      <w:r>
+        <w:t xml:space="preserve"> for saving ML Models? [online] Available at: https://technorep.in/2023/04/06/pickle-or-joblib-for-saving-ml-models/ [Accessed 12 Mar. 2024].</w:t>
+      </w:r>
+    </w:p>
+    <w:p>
+      <w:r>
         <w:t>‌</w:t>
       </w:r>
-    </w:p>
-    <w:p>
-      <w:pPr>
-        <w:pStyle w:val="NormalWeb"/>
-        <w:spacing w:before="0" w:beforeAutospacing="0" w:after="0" w:afterAutospacing="0" w:line="360" w:lineRule="atLeast"/>
-        <w:rPr>
-          <w:rFonts w:ascii="Calibri" w:hAnsi="Calibri" w:cs="Calibri"/>
-          <w:color w:val="000000"/>
-          <w:sz w:val="27"/>
-          <w:szCs w:val="27"/>
-        </w:rPr>
-      </w:pPr>
-    </w:p>
-    <w:p>
-      <w:pPr>
-        <w:pStyle w:val="NormalWeb"/>
-        <w:rPr>
-          <w:rFonts w:ascii="Calibri" w:hAnsi="Calibri" w:cs="Calibri"/>
-          <w:color w:val="000000"/>
-          <w:sz w:val="27"/>
-          <w:szCs w:val="27"/>
-        </w:rPr>
-      </w:pPr>
-    </w:p>
-    <w:p>
-      <w:r>
-        <w:br w:type="page"/>
-      </w:r>
-    </w:p>
-    <w:p>
-      <w:pPr>
-        <w:pStyle w:val="Heading1"/>
-      </w:pPr>
-      <w:bookmarkStart w:id="11" w:name="_Toc161208023"/>
-      <w:r>
-        <w:lastRenderedPageBreak/>
-        <w:t>References</w:t>
-      </w:r>
-      <w:bookmarkEnd w:id="11"/>
-    </w:p>
-    <w:p>
-      <w:r>
-        <w:t>Torre, C.D. la (2019). What is ML.NET 1.0 - Machine Learning for .NET. [online] Cesar de la Torre. Available at: https://devblogs.microsoft.com/cesardelatorre/what-is-ml-net-1-0-machine-learning-for-net/ [Accessed 11 Mar. 2024].</w:t>
-      </w:r>
-    </w:p>
-    <w:p>
-      <w:r>
-        <w:t>Maryliya, M.J. (2024). .NET Vs. Python For Machine Learning Development . [online] Zenkins. Available at: https://zenkins.com/updates/net-vs-python-for-machine-learning-development/ [Accessed 11 Mar. 2024].</w:t>
-      </w:r>
-    </w:p>
-    <w:p>
-      <w:r>
-        <w:t>‌</w:t>
-      </w:r>
-      <w:r>
-        <w:t>Deery, M. (2022). The Flask Web Framework: A Beginner’s Guide. [online] careerfoundry.com. Available at: https://careerfoundry.com/en/blog/web-development/what-is-flask/.</w:t>
-      </w:r>
-    </w:p>
-    <w:p>
-      <w:r>
-        <w:t>‌</w:t>
-      </w:r>
-      <w:r>
-        <w:t>Jonsson, M., Qvarnström, E., Lindell, R. and Gustafsson, J. (2022). A PERFORMANCE COMPARISON ON REST- APIS IN EXPRESS.JS, FLASK AND ASP.NET CORE. [online] Available at: https://www.diva-portal.org/smash/get/diva2:1669487/FULLTEXT01.pdf.</w:t>
-      </w:r>
-    </w:p>
-    <w:p>
-      <w:r>
-        <w:t>‌</w:t>
-      </w:r>
-      <w:r>
-        <w:t xml:space="preserve">Ryabstev, A. (2024). 8 Reasons Why Python is Good for Artificial Intelligence and Machine Learning. [online] Available at: </w:t>
-      </w:r>
-      <w:hyperlink r:id="rId14" w:history="1">
+      <w:proofErr w:type="spellStart"/>
+      <w:r>
+        <w:t>Ryabstev</w:t>
+      </w:r>
+      <w:proofErr w:type="spellEnd"/>
+      <w:r>
+        <w:t xml:space="preserve">, A. (2024). 8 Reasons Why Python is Good for Artificial Intelligence and Machine Learning. [online] Available at: </w:t>
+      </w:r>
+      <w:hyperlink r:id="rId16" w:history="1">
         <w:r>
           <w:t>https://djangostars.com/blog/why-python-is-good-for-artificial-intelligence-and-machine-learning/</w:t>
         </w:r>
       </w:hyperlink>
       <w:r>
-        <w:t>.</w:t>
-      </w:r>
-    </w:p>
-    <w:p>
-      <w:r>
-        <w:t>Limón, B. (2022). Compiled vs interpreted language: Basics for beginning devs. [online] Available at: https://www.educative.io/blog/compiled-vs-interpreted-language.</w:t>
-      </w:r>
-    </w:p>
-    <w:p>
-      <w:r>
-        <w:t>Raghuvanshi, A. (2023). Pickle or Joblib for saving ML Models? [online] Available at: https://technorep.in/2023/04/06/pickle-or-joblib-for-saving-ml-models/ [Accessed 12 Mar. 2024].</w:t>
-      </w:r>
-    </w:p>
-    <w:p>
-      <w:r>
-        <w:t xml:space="preserve">Patel, U. Why Python is the best for Artificial Intelligence and Machine Learning. [online] www.tristatetechnology.com. Available at: </w:t>
-      </w:r>
-      <w:hyperlink r:id="rId15" w:history="1">
-        <w:r>
-          <w:rPr>
-            <w:rStyle w:val="Hyperlink"/>
-          </w:rPr>
-          <w:t>https://www.tristatetechnology.com/blog/why-is-python-the-best-for-artificial-intelligence-and-machine-learning</w:t>
-        </w:r>
-      </w:hyperlink>
-      <w:r>
-        <w:t>.</w:t>
-      </w:r>
-    </w:p>
-    <w:p>
-      <w:r>
-        <w:t>Joblib. (n.d.). Joblib: running Python functions as pipeline jobs — joblib 1.3.2 documentation. [online] Available at: https://joblib.readthedocs.io/en/stable/.</w:t>
-      </w:r>
-    </w:p>
-    <w:p/>
-    <w:p>
-      <w:r>
-        <w:rPr>
-          <w:rFonts w:hint="eastAsia"/>
-        </w:rPr>
-        <w:t>‌</w:t>
+        <w:t xml:space="preserve"> </w:t>
+      </w:r>
+      <w:r>
+        <w:t xml:space="preserve">[Accessed </w:t>
+      </w:r>
+      <w:r>
+        <w:t>09</w:t>
+      </w:r>
+      <w:r>
+        <w:t xml:space="preserve"> Mar. 2024].</w:t>
       </w:r>
     </w:p>
     <w:p>
       <w:pPr>
         <w:pStyle w:val="NormalWeb"/>
+        <w:shd w:val="clear" w:color="auto" w:fill="FFFFFF"/>
         <w:spacing w:before="0" w:beforeAutospacing="0" w:after="0" w:afterAutospacing="0" w:line="360" w:lineRule="atLeast"/>
         <w:rPr>
           <w:rFonts w:asciiTheme="minorHAnsi" w:eastAsiaTheme="minorHAnsi" w:hAnsiTheme="minorHAnsi" w:cstheme="minorBidi"/>
@@ -4506,18 +4521,17 @@
           <w:lang w:eastAsia="en-US"/>
         </w:rPr>
       </w:pPr>
-    </w:p>
-    <w:p>
-      <w:pPr>
-        <w:pStyle w:val="NormalWeb"/>
-        <w:spacing w:before="0" w:beforeAutospacing="0" w:after="0" w:afterAutospacing="0" w:line="360" w:lineRule="atLeast"/>
+      <w:proofErr w:type="spellStart"/>
+      <w:r>
         <w:rPr>
           <w:rFonts w:asciiTheme="minorHAnsi" w:eastAsiaTheme="minorHAnsi" w:hAnsiTheme="minorHAnsi" w:cstheme="minorBidi"/>
           <w:sz w:val="22"/>
           <w:szCs w:val="22"/>
           <w:lang w:eastAsia="en-US"/>
         </w:rPr>
-      </w:pPr>
+        <w:t>Stefanovskyi</w:t>
+      </w:r>
+      <w:proofErr w:type="spellEnd"/>
       <w:r>
         <w:rPr>
           <w:rFonts w:asciiTheme="minorHAnsi" w:eastAsiaTheme="minorHAnsi" w:hAnsiTheme="minorHAnsi" w:cstheme="minorBidi"/>
@@ -4525,8 +4539,19 @@
           <w:szCs w:val="22"/>
           <w:lang w:eastAsia="en-US"/>
         </w:rPr>
-        <w:t>‌</w:t>
-      </w:r>
+        <w:t xml:space="preserve">, O. (2023). The Most Important Phase of CRISP-DM You Need to Get Right: Business Understanding. [online] Medium. Available at: </w:t>
+      </w:r>
+      <w:hyperlink r:id="rId17" w:history="1">
+        <w:r>
+          <w:rPr>
+            <w:rFonts w:asciiTheme="minorHAnsi" w:eastAsiaTheme="minorHAnsi" w:hAnsiTheme="minorHAnsi" w:cstheme="minorBidi"/>
+            <w:sz w:val="22"/>
+            <w:szCs w:val="22"/>
+            <w:lang w:eastAsia="en-US"/>
+          </w:rPr>
+          <w:t>https://medium.com/@stefanovskyi/business-understanding-crisp-dm-1111bfbc7b8d</w:t>
+        </w:r>
+      </w:hyperlink>
       <w:r>
         <w:rPr>
           <w:rFonts w:asciiTheme="minorHAnsi" w:eastAsiaTheme="minorHAnsi" w:hAnsiTheme="minorHAnsi" w:cstheme="minorBidi"/>
@@ -4534,6 +4559,104 @@
           <w:szCs w:val="22"/>
           <w:lang w:eastAsia="en-US"/>
         </w:rPr>
+        <w:t xml:space="preserve"> </w:t>
+      </w:r>
+      <w:r>
+        <w:rPr>
+          <w:rFonts w:asciiTheme="minorHAnsi" w:eastAsiaTheme="minorHAnsi" w:hAnsiTheme="minorHAnsi" w:cstheme="minorBidi"/>
+          <w:sz w:val="22"/>
+          <w:szCs w:val="22"/>
+          <w:lang w:eastAsia="en-US"/>
+        </w:rPr>
+        <w:t xml:space="preserve">[Accessed </w:t>
+      </w:r>
+      <w:r>
+        <w:rPr>
+          <w:rFonts w:asciiTheme="minorHAnsi" w:eastAsiaTheme="minorHAnsi" w:hAnsiTheme="minorHAnsi" w:cstheme="minorBidi"/>
+          <w:sz w:val="22"/>
+          <w:szCs w:val="22"/>
+          <w:lang w:eastAsia="en-US"/>
+        </w:rPr>
+        <w:t>09</w:t>
+      </w:r>
+      <w:r>
+        <w:rPr>
+          <w:rFonts w:asciiTheme="minorHAnsi" w:eastAsiaTheme="minorHAnsi" w:hAnsiTheme="minorHAnsi" w:cstheme="minorBidi"/>
+          <w:sz w:val="22"/>
+          <w:szCs w:val="22"/>
+          <w:lang w:eastAsia="en-US"/>
+        </w:rPr>
+        <w:t xml:space="preserve"> Mar. 2024].</w:t>
+      </w:r>
+    </w:p>
+    <w:p>
+      <w:r>
+        <w:lastRenderedPageBreak/>
+        <w:t>Torre, C.D. la (2019). What is ML.NET 1.0 - Machine Learning for .NET. [online] Cesar de la Torre. Available at: https://devblogs.microsoft.com/cesardelatorre/what-is-ml-net-1-0-machine-learning-for-net/ [Accessed 11 Mar. 2024].</w:t>
+      </w:r>
+    </w:p>
+    <w:p/>
+    <w:p>
+      <w:pPr>
+        <w:pStyle w:val="NormalWeb"/>
+        <w:shd w:val="clear" w:color="auto" w:fill="FFFFFF"/>
+        <w:spacing w:before="0" w:beforeAutospacing="0" w:after="0" w:afterAutospacing="0" w:line="360" w:lineRule="atLeast"/>
+        <w:rPr>
+          <w:rFonts w:asciiTheme="minorHAnsi" w:eastAsiaTheme="minorHAnsi" w:hAnsiTheme="minorHAnsi" w:cstheme="minorBidi"/>
+          <w:sz w:val="22"/>
+          <w:szCs w:val="22"/>
+          <w:lang w:eastAsia="en-US"/>
+        </w:rPr>
+      </w:pPr>
+    </w:p>
+    <w:p/>
+    <w:p>
+      <w:r>
+        <w:rPr>
+          <w:rFonts w:hint="eastAsia"/>
+        </w:rPr>
+        <w:t>‌</w:t>
+      </w:r>
+    </w:p>
+    <w:p>
+      <w:pPr>
+        <w:pStyle w:val="NormalWeb"/>
+        <w:spacing w:before="0" w:beforeAutospacing="0" w:after="0" w:afterAutospacing="0" w:line="360" w:lineRule="atLeast"/>
+        <w:rPr>
+          <w:rFonts w:asciiTheme="minorHAnsi" w:eastAsiaTheme="minorHAnsi" w:hAnsiTheme="minorHAnsi" w:cstheme="minorBidi"/>
+          <w:sz w:val="22"/>
+          <w:szCs w:val="22"/>
+          <w:lang w:eastAsia="en-US"/>
+        </w:rPr>
+      </w:pPr>
+    </w:p>
+    <w:p>
+      <w:pPr>
+        <w:pStyle w:val="NormalWeb"/>
+        <w:spacing w:before="0" w:beforeAutospacing="0" w:after="0" w:afterAutospacing="0" w:line="360" w:lineRule="atLeast"/>
+        <w:rPr>
+          <w:rFonts w:asciiTheme="minorHAnsi" w:eastAsiaTheme="minorHAnsi" w:hAnsiTheme="minorHAnsi" w:cstheme="minorBidi"/>
+          <w:sz w:val="22"/>
+          <w:szCs w:val="22"/>
+          <w:lang w:eastAsia="en-US"/>
+        </w:rPr>
+      </w:pPr>
+      <w:r>
+        <w:rPr>
+          <w:rFonts w:asciiTheme="minorHAnsi" w:eastAsiaTheme="minorHAnsi" w:hAnsiTheme="minorHAnsi" w:cstheme="minorBidi"/>
+          <w:sz w:val="22"/>
+          <w:szCs w:val="22"/>
+          <w:lang w:eastAsia="en-US"/>
+        </w:rPr>
+        <w:t>‌</w:t>
+      </w:r>
+      <w:r>
+        <w:rPr>
+          <w:rFonts w:asciiTheme="minorHAnsi" w:eastAsiaTheme="minorHAnsi" w:hAnsiTheme="minorHAnsi" w:cstheme="minorBidi"/>
+          <w:sz w:val="22"/>
+          <w:szCs w:val="22"/>
+          <w:lang w:eastAsia="en-US"/>
+        </w:rPr>
         <w:br w:type="page"/>
       </w:r>
     </w:p>
@@ -4541,7 +4664,7 @@
       <w:pPr>
         <w:pStyle w:val="Heading1"/>
       </w:pPr>
-      <w:bookmarkStart w:id="12" w:name="_Toc161208024"/>
+      <w:bookmarkStart w:id="12" w:name="_Toc161226766"/>
       <w:r>
         <w:lastRenderedPageBreak/>
         <w:t>Appendices</w:t>
@@ -4552,7 +4675,7 @@
       <w:pPr>
         <w:pStyle w:val="Heading2"/>
       </w:pPr>
-      <w:bookmarkStart w:id="13" w:name="_Toc161208025"/>
+      <w:bookmarkStart w:id="13" w:name="_Toc161226767"/>
       <w:r>
         <w:t>Appendix A</w:t>
       </w:r>
@@ -4562,7 +4685,7 @@
       <w:pPr>
         <w:pStyle w:val="Heading3"/>
       </w:pPr>
-      <w:bookmarkStart w:id="14" w:name="_Toc161208026"/>
+      <w:bookmarkStart w:id="14" w:name="_Toc161226768"/>
       <w:r>
         <w:t>Figure 1</w:t>
       </w:r>
@@ -4589,7 +4712,7 @@
                     <pic:cNvPicPr/>
                   </pic:nvPicPr>
                   <pic:blipFill>
-                    <a:blip r:embed="rId16"/>
+                    <a:blip r:embed="rId18"/>
                     <a:stretch>
                       <a:fillRect/>
                     </a:stretch>
@@ -4615,7 +4738,7 @@
       <w:pPr>
         <w:pStyle w:val="Heading3"/>
       </w:pPr>
-      <w:bookmarkStart w:id="15" w:name="_Toc161208027"/>
+      <w:bookmarkStart w:id="15" w:name="_Toc161226769"/>
       <w:r>
         <w:t xml:space="preserve">Figure </w:t>
       </w:r>
@@ -4645,7 +4768,7 @@
                     <pic:cNvPicPr/>
                   </pic:nvPicPr>
                   <pic:blipFill>
-                    <a:blip r:embed="rId17"/>
+                    <a:blip r:embed="rId19"/>
                     <a:stretch>
                       <a:fillRect/>
                     </a:stretch>
@@ -4671,7 +4794,7 @@
       <w:pPr>
         <w:pStyle w:val="Heading3"/>
       </w:pPr>
-      <w:bookmarkStart w:id="16" w:name="_Toc161208028"/>
+      <w:bookmarkStart w:id="16" w:name="_Toc161226770"/>
       <w:r>
         <w:lastRenderedPageBreak/>
         <w:t xml:space="preserve">Figure </w:t>
@@ -4702,7 +4825,7 @@
                     <pic:cNvPicPr/>
                   </pic:nvPicPr>
                   <pic:blipFill>
-                    <a:blip r:embed="rId18"/>
+                    <a:blip r:embed="rId20"/>
                     <a:stretch>
                       <a:fillRect/>
                     </a:stretch>
@@ -4728,7 +4851,7 @@
       <w:pPr>
         <w:pStyle w:val="Heading3"/>
       </w:pPr>
-      <w:bookmarkStart w:id="17" w:name="_Toc161208029"/>
+      <w:bookmarkStart w:id="17" w:name="_Toc161226771"/>
       <w:r>
         <w:t xml:space="preserve">Figure </w:t>
       </w:r>
@@ -4758,7 +4881,7 @@
                     <pic:cNvPicPr/>
                   </pic:nvPicPr>
                   <pic:blipFill>
-                    <a:blip r:embed="rId19"/>
+                    <a:blip r:embed="rId21"/>
                     <a:stretch>
                       <a:fillRect/>
                     </a:stretch>
@@ -4788,7 +4911,7 @@
       <w:pPr>
         <w:pStyle w:val="Heading2"/>
       </w:pPr>
-      <w:bookmarkStart w:id="18" w:name="_Toc161208030"/>
+      <w:bookmarkStart w:id="18" w:name="_Toc161226772"/>
       <w:r>
         <w:lastRenderedPageBreak/>
         <w:t>Appendix B</w:t>
@@ -4799,7 +4922,7 @@
       <w:pPr>
         <w:pStyle w:val="Heading3"/>
       </w:pPr>
-      <w:bookmarkStart w:id="19" w:name="_Toc161208031"/>
+      <w:bookmarkStart w:id="19" w:name="_Toc161226773"/>
       <w:r>
         <w:t>Figure 1</w:t>
       </w:r>
@@ -4826,7 +4949,7 @@
                     <pic:cNvPicPr/>
                   </pic:nvPicPr>
                   <pic:blipFill>
-                    <a:blip r:embed="rId20"/>
+                    <a:blip r:embed="rId22"/>
                     <a:stretch>
                       <a:fillRect/>
                     </a:stretch>
@@ -4852,7 +4975,7 @@
       <w:pPr>
         <w:pStyle w:val="Heading3"/>
       </w:pPr>
-      <w:bookmarkStart w:id="20" w:name="_Toc161208032"/>
+      <w:bookmarkStart w:id="20" w:name="_Toc161226774"/>
       <w:r>
         <w:t>Figure 2</w:t>
       </w:r>
@@ -4879,7 +5002,7 @@
                     <pic:cNvPicPr/>
                   </pic:nvPicPr>
                   <pic:blipFill>
-                    <a:blip r:embed="rId21"/>
+                    <a:blip r:embed="rId23"/>
                     <a:stretch>
                       <a:fillRect/>
                     </a:stretch>
@@ -4910,7 +5033,7 @@
       <w:pPr>
         <w:pStyle w:val="Heading2"/>
       </w:pPr>
-      <w:bookmarkStart w:id="21" w:name="_Toc161208033"/>
+      <w:bookmarkStart w:id="21" w:name="_Toc161226775"/>
       <w:r>
         <w:lastRenderedPageBreak/>
         <w:t>Appendix C</w:t>
@@ -4921,7 +5044,7 @@
       <w:pPr>
         <w:pStyle w:val="Heading3"/>
       </w:pPr>
-      <w:bookmarkStart w:id="22" w:name="_Toc161208034"/>
+      <w:bookmarkStart w:id="22" w:name="_Toc161226776"/>
       <w:r>
         <w:t>Figure 1</w:t>
       </w:r>
@@ -4948,7 +5071,7 @@
                     <pic:cNvPicPr/>
                   </pic:nvPicPr>
                   <pic:blipFill>
-                    <a:blip r:embed="rId22"/>
+                    <a:blip r:embed="rId24"/>
                     <a:stretch>
                       <a:fillRect/>
                     </a:stretch>
@@ -4974,7 +5097,7 @@
       <w:pPr>
         <w:pStyle w:val="Heading3"/>
       </w:pPr>
-      <w:bookmarkStart w:id="23" w:name="_Toc161208035"/>
+      <w:bookmarkStart w:id="23" w:name="_Toc161226777"/>
       <w:r>
         <w:t>Figure 2</w:t>
       </w:r>
@@ -5001,7 +5124,7 @@
                     <pic:cNvPicPr/>
                   </pic:nvPicPr>
                   <pic:blipFill>
-                    <a:blip r:embed="rId23"/>
+                    <a:blip r:embed="rId25"/>
                     <a:stretch>
                       <a:fillRect/>
                     </a:stretch>
@@ -5027,7 +5150,7 @@
       <w:pPr>
         <w:pStyle w:val="Heading3"/>
       </w:pPr>
-      <w:bookmarkStart w:id="24" w:name="_Toc161208036"/>
+      <w:bookmarkStart w:id="24" w:name="_Toc161226778"/>
       <w:r>
         <w:t>Figure 3</w:t>
       </w:r>
@@ -5054,7 +5177,7 @@
                     <pic:cNvPicPr/>
                   </pic:nvPicPr>
                   <pic:blipFill>
-                    <a:blip r:embed="rId24"/>
+                    <a:blip r:embed="rId26"/>
                     <a:stretch>
                       <a:fillRect/>
                     </a:stretch>
@@ -5084,7 +5207,7 @@
       <w:pPr>
         <w:pStyle w:val="Heading2"/>
       </w:pPr>
-      <w:bookmarkStart w:id="25" w:name="_Toc161208037"/>
+      <w:bookmarkStart w:id="25" w:name="_Toc161226779"/>
       <w:r>
         <w:lastRenderedPageBreak/>
         <w:t>Appendix D</w:t>
@@ -5095,7 +5218,7 @@
       <w:pPr>
         <w:pStyle w:val="Heading3"/>
       </w:pPr>
-      <w:bookmarkStart w:id="26" w:name="_Toc161208038"/>
+      <w:bookmarkStart w:id="26" w:name="_Toc161226780"/>
       <w:r>
         <w:t>Figure 1</w:t>
       </w:r>
@@ -5122,7 +5245,7 @@
                     <pic:cNvPicPr/>
                   </pic:nvPicPr>
                   <pic:blipFill>
-                    <a:blip r:embed="rId25"/>
+                    <a:blip r:embed="rId27"/>
                     <a:stretch>
                       <a:fillRect/>
                     </a:stretch>
@@ -5148,7 +5271,7 @@
       <w:pPr>
         <w:pStyle w:val="Heading3"/>
       </w:pPr>
-      <w:bookmarkStart w:id="27" w:name="_Toc161208039"/>
+      <w:bookmarkStart w:id="27" w:name="_Toc161226781"/>
       <w:r>
         <w:lastRenderedPageBreak/>
         <w:t>Figure 2</w:t>
@@ -5176,7 +5299,7 @@
                     <pic:cNvPicPr/>
                   </pic:nvPicPr>
                   <pic:blipFill>
-                    <a:blip r:embed="rId26"/>
+                    <a:blip r:embed="rId28"/>
                     <a:stretch>
                       <a:fillRect/>
                     </a:stretch>
@@ -5202,7 +5325,7 @@
       <w:pPr>
         <w:pStyle w:val="Heading3"/>
       </w:pPr>
-      <w:bookmarkStart w:id="28" w:name="_Toc161208040"/>
+      <w:bookmarkStart w:id="28" w:name="_Toc161226782"/>
       <w:r>
         <w:lastRenderedPageBreak/>
         <w:t>Figure 3</w:t>
@@ -5230,7 +5353,7 @@
                     <pic:cNvPicPr/>
                   </pic:nvPicPr>
                   <pic:blipFill>
-                    <a:blip r:embed="rId27"/>
+                    <a:blip r:embed="rId29"/>
                     <a:stretch>
                       <a:fillRect/>
                     </a:stretch>
@@ -5261,7 +5384,7 @@
       <w:pPr>
         <w:pStyle w:val="Heading2"/>
       </w:pPr>
-      <w:bookmarkStart w:id="29" w:name="_Toc161208041"/>
+      <w:bookmarkStart w:id="29" w:name="_Toc161226783"/>
       <w:r>
         <w:lastRenderedPageBreak/>
         <w:t>Appendix E</w:t>
@@ -5272,7 +5395,7 @@
       <w:pPr>
         <w:pStyle w:val="Heading3"/>
       </w:pPr>
-      <w:bookmarkStart w:id="30" w:name="_Toc161208042"/>
+      <w:bookmarkStart w:id="30" w:name="_Toc161226784"/>
       <w:r>
         <w:t>Figure 1</w:t>
       </w:r>
@@ -5299,7 +5422,7 @@
                     <pic:cNvPicPr/>
                   </pic:nvPicPr>
                   <pic:blipFill>
-                    <a:blip r:embed="rId28"/>
+                    <a:blip r:embed="rId30"/>
                     <a:stretch>
                       <a:fillRect/>
                     </a:stretch>
@@ -5325,7 +5448,7 @@
       <w:pPr>
         <w:pStyle w:val="Heading3"/>
       </w:pPr>
-      <w:bookmarkStart w:id="31" w:name="_Toc161208043"/>
+      <w:bookmarkStart w:id="31" w:name="_Toc161226785"/>
       <w:r>
         <w:t xml:space="preserve">Figure </w:t>
       </w:r>
@@ -5355,7 +5478,7 @@
                     <pic:cNvPicPr/>
                   </pic:nvPicPr>
                   <pic:blipFill>
-                    <a:blip r:embed="rId29"/>
+                    <a:blip r:embed="rId31"/>
                     <a:stretch>
                       <a:fillRect/>
                     </a:stretch>
@@ -5381,7 +5504,7 @@
       <w:pPr>
         <w:pStyle w:val="Heading3"/>
       </w:pPr>
-      <w:bookmarkStart w:id="32" w:name="_Toc161208044"/>
+      <w:bookmarkStart w:id="32" w:name="_Toc161226786"/>
       <w:r>
         <w:t xml:space="preserve">Figure </w:t>
       </w:r>
@@ -5411,7 +5534,7 @@
                     <pic:cNvPicPr/>
                   </pic:nvPicPr>
                   <pic:blipFill>
-                    <a:blip r:embed="rId30"/>
+                    <a:blip r:embed="rId32"/>
                     <a:stretch>
                       <a:fillRect/>
                     </a:stretch>
@@ -5433,7 +5556,7 @@
       </w:r>
     </w:p>
     <w:sectPr>
-      <w:footerReference w:type="default" r:id="rId31"/>
+      <w:footerReference w:type="default" r:id="rId33"/>
       <w:pgSz w:w="11906" w:h="16838"/>
       <w:pgMar w:top="1440" w:right="1440" w:bottom="1440" w:left="1440" w:header="720" w:footer="720" w:gutter="0"/>
       <w:pgNumType w:start="0"/>
@@ -5446,7 +5569,7 @@
 </file>
 
 <file path=word/endnotes.xml><?xml version="1.0" encoding="utf-8"?>
-<w:endnotes xmlns:wpc="http://schemas.microsoft.com/office/word/2010/wordprocessingCanvas" xmlns:cx="http://schemas.microsoft.com/office/drawing/2014/chartex" xmlns:cx1="http://schemas.microsoft.com/office/drawing/2015/9/8/chartex" xmlns:cx2="http://schemas.microsoft.com/office/drawing/2015/10/21/chartex" xmlns:cx3="http://schemas.microsoft.com/office/drawing/2016/5/9/chartex" xmlns:cx4="http://schemas.microsoft.com/office/drawing/2016/5/10/chartex" xmlns:cx5="http://schemas.microsoft.com/office/drawing/2016/5/11/chartex" xmlns:cx6="http://schemas.microsoft.com/office/drawing/2016/5/12/chartex" xmlns:cx7="http://schemas.microsoft.com/office/drawing/2016/5/13/chartex" xmlns:cx8="http://schemas.microsoft.com/office/drawing/2016/5/14/chartex" xmlns:mc="http://schemas.openxmlformats.org/markup-compatibility/2006" xmlns:aink="http://schemas.microsoft.com/office/drawing/2016/ink" xmlns:am3d="http://schemas.microsoft.com/office/drawing/2017/model3d" xmlns:o="urn:schemas-microsoft-com:office:office" xmlns:oel="http://schemas.microsoft.com/office/2019/extlst" xmlns:r="http://schemas.openxmlformats.org/officeDocument/2006/relationships" xmlns:m="http://schemas.openxmlformats.org/officeDocument/2006/math" xmlns:v="urn:schemas-microsoft-com:vml" xmlns:wp14="http://schemas.microsoft.com/office/word/2010/wordprocessingDrawing" xmlns:wp="http://schemas.openxmlformats.org/drawingml/2006/wordprocessingDrawing" xmlns:w10="urn:schemas-microsoft-com:office:word" xmlns:w="http://schemas.openxmlformats.org/wordprocessingml/2006/main" xmlns:w14="http://schemas.microsoft.com/office/word/2010/wordml" xmlns:w15="http://schemas.microsoft.com/office/word/2012/wordml" xmlns:w16cex="http://schemas.microsoft.com/office/word/2018/wordml/cex" xmlns:w16cid="http://schemas.microsoft.com/office/word/2016/wordml/cid" xmlns:w16="http://schemas.microsoft.com/office/word/2018/wordml" xmlns:w16sdtdh="http://schemas.microsoft.com/office/word/2020/wordml/sdtdatahash" xmlns:w16se="http://schemas.microsoft.com/office/word/2015/wordml/symex" xmlns:wpg="http://schemas.microsoft.com/office/word/2010/wordprocessingGroup" xmlns:wpi="http://schemas.microsoft.com/office/word/2010/wordprocessingInk" xmlns:wne="http://schemas.microsoft.com/office/word/2006/wordml" xmlns:wps="http://schemas.microsoft.com/office/word/2010/wordprocessingShape" mc:Ignorable="w14 w15 w16se w16cid w16 w16cex w16sdtdh wp14">
+<w:endnotes xmlns:wpc="http://schemas.microsoft.com/office/word/2010/wordprocessingCanvas" xmlns:cx="http://schemas.microsoft.com/office/drawing/2014/chartex" xmlns:cx1="http://schemas.microsoft.com/office/drawing/2015/9/8/chartex" xmlns:cx2="http://schemas.microsoft.com/office/drawing/2015/10/21/chartex" xmlns:cx3="http://schemas.microsoft.com/office/drawing/2016/5/9/chartex" xmlns:cx4="http://schemas.microsoft.com/office/drawing/2016/5/10/chartex" xmlns:cx5="http://schemas.microsoft.com/office/drawing/2016/5/11/chartex" xmlns:cx6="http://schemas.microsoft.com/office/drawing/2016/5/12/chartex" xmlns:cx7="http://schemas.microsoft.com/office/drawing/2016/5/13/chartex" xmlns:cx8="http://schemas.microsoft.com/office/drawing/2016/5/14/chartex" xmlns:mc="http://schemas.openxmlformats.org/markup-compatibility/2006" xmlns:aink="http://schemas.microsoft.com/office/drawing/2016/ink" xmlns:am3d="http://schemas.microsoft.com/office/drawing/2017/model3d" xmlns:o="urn:schemas-microsoft-com:office:office" xmlns:r="http://schemas.openxmlformats.org/officeDocument/2006/relationships" xmlns:m="http://schemas.openxmlformats.org/officeDocument/2006/math" xmlns:v="urn:schemas-microsoft-com:vml" xmlns:wp14="http://schemas.microsoft.com/office/word/2010/wordprocessingDrawing" xmlns:wp="http://schemas.openxmlformats.org/drawingml/2006/wordprocessingDrawing" xmlns:w10="urn:schemas-microsoft-com:office:word" xmlns:w="http://schemas.openxmlformats.org/wordprocessingml/2006/main" xmlns:w14="http://schemas.microsoft.com/office/word/2010/wordml" xmlns:w15="http://schemas.microsoft.com/office/word/2012/wordml" xmlns:w16cid="http://schemas.microsoft.com/office/word/2016/wordml/cid" xmlns:w16se="http://schemas.microsoft.com/office/word/2015/wordml/symex" xmlns:wpg="http://schemas.microsoft.com/office/word/2010/wordprocessingGroup" xmlns:wpi="http://schemas.microsoft.com/office/word/2010/wordprocessingInk" xmlns:wne="http://schemas.microsoft.com/office/word/2006/wordml" xmlns:wps="http://schemas.microsoft.com/office/word/2010/wordprocessingShape" mc:Ignorable="w14 w15 w16se w16cid wp14">
   <w:endnote w:type="separator" w:id="-1">
     <w:p>
       <w:pPr>
@@ -5471,7 +5594,7 @@
 </file>
 
 <file path=word/footer1.xml><?xml version="1.0" encoding="utf-8"?>
-<w:ftr xmlns:wpc="http://schemas.microsoft.com/office/word/2010/wordprocessingCanvas" xmlns:cx="http://schemas.microsoft.com/office/drawing/2014/chartex" xmlns:cx1="http://schemas.microsoft.com/office/drawing/2015/9/8/chartex" xmlns:cx2="http://schemas.microsoft.com/office/drawing/2015/10/21/chartex" xmlns:cx3="http://schemas.microsoft.com/office/drawing/2016/5/9/chartex" xmlns:cx4="http://schemas.microsoft.com/office/drawing/2016/5/10/chartex" xmlns:cx5="http://schemas.microsoft.com/office/drawing/2016/5/11/chartex" xmlns:cx6="http://schemas.microsoft.com/office/drawing/2016/5/12/chartex" xmlns:cx7="http://schemas.microsoft.com/office/drawing/2016/5/13/chartex" xmlns:cx8="http://schemas.microsoft.com/office/drawing/2016/5/14/chartex" xmlns:mc="http://schemas.openxmlformats.org/markup-compatibility/2006" xmlns:aink="http://schemas.microsoft.com/office/drawing/2016/ink" xmlns:am3d="http://schemas.microsoft.com/office/drawing/2017/model3d" xmlns:o="urn:schemas-microsoft-com:office:office" xmlns:oel="http://schemas.microsoft.com/office/2019/extlst" xmlns:r="http://schemas.openxmlformats.org/officeDocument/2006/relationships" xmlns:m="http://schemas.openxmlformats.org/officeDocument/2006/math" xmlns:v="urn:schemas-microsoft-com:vml" xmlns:wp14="http://schemas.microsoft.com/office/word/2010/wordprocessingDrawing" xmlns:wp="http://schemas.openxmlformats.org/drawingml/2006/wordprocessingDrawing" xmlns:w10="urn:schemas-microsoft-com:office:word" xmlns:w="http://schemas.openxmlformats.org/wordprocessingml/2006/main" xmlns:w14="http://schemas.microsoft.com/office/word/2010/wordml" xmlns:w15="http://schemas.microsoft.com/office/word/2012/wordml" xmlns:w16cex="http://schemas.microsoft.com/office/word/2018/wordml/cex" xmlns:w16cid="http://schemas.microsoft.com/office/word/2016/wordml/cid" xmlns:w16="http://schemas.microsoft.com/office/word/2018/wordml" xmlns:w16sdtdh="http://schemas.microsoft.com/office/word/2020/wordml/sdtdatahash" xmlns:w16se="http://schemas.microsoft.com/office/word/2015/wordml/symex" xmlns:wpg="http://schemas.microsoft.com/office/word/2010/wordprocessingGroup" xmlns:wpi="http://schemas.microsoft.com/office/word/2010/wordprocessingInk" xmlns:wne="http://schemas.microsoft.com/office/word/2006/wordml" xmlns:wps="http://schemas.microsoft.com/office/word/2010/wordprocessingShape" mc:Ignorable="w14 w15 w16se w16cid w16 w16cex w16sdtdh wp14">
+<w:ftr xmlns:wpc="http://schemas.microsoft.com/office/word/2010/wordprocessingCanvas" xmlns:cx="http://schemas.microsoft.com/office/drawing/2014/chartex" xmlns:cx1="http://schemas.microsoft.com/office/drawing/2015/9/8/chartex" xmlns:cx2="http://schemas.microsoft.com/office/drawing/2015/10/21/chartex" xmlns:cx3="http://schemas.microsoft.com/office/drawing/2016/5/9/chartex" xmlns:cx4="http://schemas.microsoft.com/office/drawing/2016/5/10/chartex" xmlns:cx5="http://schemas.microsoft.com/office/drawing/2016/5/11/chartex" xmlns:cx6="http://schemas.microsoft.com/office/drawing/2016/5/12/chartex" xmlns:cx7="http://schemas.microsoft.com/office/drawing/2016/5/13/chartex" xmlns:cx8="http://schemas.microsoft.com/office/drawing/2016/5/14/chartex" xmlns:mc="http://schemas.openxmlformats.org/markup-compatibility/2006" xmlns:aink="http://schemas.microsoft.com/office/drawing/2016/ink" xmlns:am3d="http://schemas.microsoft.com/office/drawing/2017/model3d" xmlns:o="urn:schemas-microsoft-com:office:office" xmlns:r="http://schemas.openxmlformats.org/officeDocument/2006/relationships" xmlns:m="http://schemas.openxmlformats.org/officeDocument/2006/math" xmlns:v="urn:schemas-microsoft-com:vml" xmlns:wp14="http://schemas.microsoft.com/office/word/2010/wordprocessingDrawing" xmlns:wp="http://schemas.openxmlformats.org/drawingml/2006/wordprocessingDrawing" xmlns:w10="urn:schemas-microsoft-com:office:word" xmlns:w="http://schemas.openxmlformats.org/wordprocessingml/2006/main" xmlns:w14="http://schemas.microsoft.com/office/word/2010/wordml" xmlns:w15="http://schemas.microsoft.com/office/word/2012/wordml" xmlns:w16cid="http://schemas.microsoft.com/office/word/2016/wordml/cid" xmlns:w16se="http://schemas.microsoft.com/office/word/2015/wordml/symex" xmlns:wpg="http://schemas.microsoft.com/office/word/2010/wordprocessingGroup" xmlns:wpi="http://schemas.microsoft.com/office/word/2010/wordprocessingInk" xmlns:wne="http://schemas.microsoft.com/office/word/2006/wordml" xmlns:wps="http://schemas.microsoft.com/office/word/2010/wordprocessingShape" mc:Ignorable="w14 w15 w16se w16cid wp14">
   <w:sdt>
     <w:sdtPr>
       <w:id w:val="-1292054864"/>
@@ -5524,7 +5647,7 @@
 </file>
 
 <file path=word/footnotes.xml><?xml version="1.0" encoding="utf-8"?>
-<w:footnotes xmlns:wpc="http://schemas.microsoft.com/office/word/2010/wordprocessingCanvas" xmlns:cx="http://schemas.microsoft.com/office/drawing/2014/chartex" xmlns:cx1="http://schemas.microsoft.com/office/drawing/2015/9/8/chartex" xmlns:cx2="http://schemas.microsoft.com/office/drawing/2015/10/21/chartex" xmlns:cx3="http://schemas.microsoft.com/office/drawing/2016/5/9/chartex" xmlns:cx4="http://schemas.microsoft.com/office/drawing/2016/5/10/chartex" xmlns:cx5="http://schemas.microsoft.com/office/drawing/2016/5/11/chartex" xmlns:cx6="http://schemas.microsoft.com/office/drawing/2016/5/12/chartex" xmlns:cx7="http://schemas.microsoft.com/office/drawing/2016/5/13/chartex" xmlns:cx8="http://schemas.microsoft.com/office/drawing/2016/5/14/chartex" xmlns:mc="http://schemas.openxmlformats.org/markup-compatibility/2006" xmlns:aink="http://schemas.microsoft.com/office/drawing/2016/ink" xmlns:am3d="http://schemas.microsoft.com/office/drawing/2017/model3d" xmlns:o="urn:schemas-microsoft-com:office:office" xmlns:oel="http://schemas.microsoft.com/office/2019/extlst" xmlns:r="http://schemas.openxmlformats.org/officeDocument/2006/relationships" xmlns:m="http://schemas.openxmlformats.org/officeDocument/2006/math" xmlns:v="urn:schemas-microsoft-com:vml" xmlns:wp14="http://schemas.microsoft.com/office/word/2010/wordprocessingDrawing" xmlns:wp="http://schemas.openxmlformats.org/drawingml/2006/wordprocessingDrawing" xmlns:w10="urn:schemas-microsoft-com:office:word" xmlns:w="http://schemas.openxmlformats.org/wordprocessingml/2006/main" xmlns:w14="http://schemas.microsoft.com/office/word/2010/wordml" xmlns:w15="http://schemas.microsoft.com/office/word/2012/wordml" xmlns:w16cex="http://schemas.microsoft.com/office/word/2018/wordml/cex" xmlns:w16cid="http://schemas.microsoft.com/office/word/2016/wordml/cid" xmlns:w16="http://schemas.microsoft.com/office/word/2018/wordml" xmlns:w16sdtdh="http://schemas.microsoft.com/office/word/2020/wordml/sdtdatahash" xmlns:w16se="http://schemas.microsoft.com/office/word/2015/wordml/symex" xmlns:wpg="http://schemas.microsoft.com/office/word/2010/wordprocessingGroup" xmlns:wpi="http://schemas.microsoft.com/office/word/2010/wordprocessingInk" xmlns:wne="http://schemas.microsoft.com/office/word/2006/wordml" xmlns:wps="http://schemas.microsoft.com/office/word/2010/wordprocessingShape" mc:Ignorable="w14 w15 w16se w16cid w16 w16cex w16sdtdh wp14">
+<w:footnotes xmlns:wpc="http://schemas.microsoft.com/office/word/2010/wordprocessingCanvas" xmlns:cx="http://schemas.microsoft.com/office/drawing/2014/chartex" xmlns:cx1="http://schemas.microsoft.com/office/drawing/2015/9/8/chartex" xmlns:cx2="http://schemas.microsoft.com/office/drawing/2015/10/21/chartex" xmlns:cx3="http://schemas.microsoft.com/office/drawing/2016/5/9/chartex" xmlns:cx4="http://schemas.microsoft.com/office/drawing/2016/5/10/chartex" xmlns:cx5="http://schemas.microsoft.com/office/drawing/2016/5/11/chartex" xmlns:cx6="http://schemas.microsoft.com/office/drawing/2016/5/12/chartex" xmlns:cx7="http://schemas.microsoft.com/office/drawing/2016/5/13/chartex" xmlns:cx8="http://schemas.microsoft.com/office/drawing/2016/5/14/chartex" xmlns:mc="http://schemas.openxmlformats.org/markup-compatibility/2006" xmlns:aink="http://schemas.microsoft.com/office/drawing/2016/ink" xmlns:am3d="http://schemas.microsoft.com/office/drawing/2017/model3d" xmlns:o="urn:schemas-microsoft-com:office:office" xmlns:r="http://schemas.openxmlformats.org/officeDocument/2006/relationships" xmlns:m="http://schemas.openxmlformats.org/officeDocument/2006/math" xmlns:v="urn:schemas-microsoft-com:vml" xmlns:wp14="http://schemas.microsoft.com/office/word/2010/wordprocessingDrawing" xmlns:wp="http://schemas.openxmlformats.org/drawingml/2006/wordprocessingDrawing" xmlns:w10="urn:schemas-microsoft-com:office:word" xmlns:w="http://schemas.openxmlformats.org/wordprocessingml/2006/main" xmlns:w14="http://schemas.microsoft.com/office/word/2010/wordml" xmlns:w15="http://schemas.microsoft.com/office/word/2012/wordml" xmlns:w16cid="http://schemas.microsoft.com/office/word/2016/wordml/cid" xmlns:w16se="http://schemas.microsoft.com/office/word/2015/wordml/symex" xmlns:wpg="http://schemas.microsoft.com/office/word/2010/wordprocessingGroup" xmlns:wpi="http://schemas.microsoft.com/office/word/2010/wordprocessingInk" xmlns:wne="http://schemas.microsoft.com/office/word/2006/wordml" xmlns:wps="http://schemas.microsoft.com/office/word/2010/wordprocessingShape" mc:Ignorable="w14 w15 w16se w16cid wp14">
   <w:footnote w:type="separator" w:id="-1">
     <w:p>
       <w:pPr>
@@ -5549,7 +5672,7 @@
 </file>
 
 <file path=word/numbering.xml><?xml version="1.0" encoding="utf-8"?>
-<w:numbering xmlns:wpc="http://schemas.microsoft.com/office/word/2010/wordprocessingCanvas" xmlns:cx="http://schemas.microsoft.com/office/drawing/2014/chartex" xmlns:cx1="http://schemas.microsoft.com/office/drawing/2015/9/8/chartex" xmlns:cx2="http://schemas.microsoft.com/office/drawing/2015/10/21/chartex" xmlns:cx3="http://schemas.microsoft.com/office/drawing/2016/5/9/chartex" xmlns:cx4="http://schemas.microsoft.com/office/drawing/2016/5/10/chartex" xmlns:cx5="http://schemas.microsoft.com/office/drawing/2016/5/11/chartex" xmlns:cx6="http://schemas.microsoft.com/office/drawing/2016/5/12/chartex" xmlns:cx7="http://schemas.microsoft.com/office/drawing/2016/5/13/chartex" xmlns:cx8="http://schemas.microsoft.com/office/drawing/2016/5/14/chartex" xmlns:mc="http://schemas.openxmlformats.org/markup-compatibility/2006" xmlns:aink="http://schemas.microsoft.com/office/drawing/2016/ink" xmlns:am3d="http://schemas.microsoft.com/office/drawing/2017/model3d" xmlns:o="urn:schemas-microsoft-com:office:office" xmlns:oel="http://schemas.microsoft.com/office/2019/extlst" xmlns:r="http://schemas.openxmlformats.org/officeDocument/2006/relationships" xmlns:m="http://schemas.openxmlformats.org/officeDocument/2006/math" xmlns:v="urn:schemas-microsoft-com:vml" xmlns:wp14="http://schemas.microsoft.com/office/word/2010/wordprocessingDrawing" xmlns:wp="http://schemas.openxmlformats.org/drawingml/2006/wordprocessingDrawing" xmlns:w10="urn:schemas-microsoft-com:office:word" xmlns:w="http://schemas.openxmlformats.org/wordprocessingml/2006/main" xmlns:w14="http://schemas.microsoft.com/office/word/2010/wordml" xmlns:w15="http://schemas.microsoft.com/office/word/2012/wordml" xmlns:w16cex="http://schemas.microsoft.com/office/word/2018/wordml/cex" xmlns:w16cid="http://schemas.microsoft.com/office/word/2016/wordml/cid" xmlns:w16="http://schemas.microsoft.com/office/word/2018/wordml" xmlns:w16sdtdh="http://schemas.microsoft.com/office/word/2020/wordml/sdtdatahash" xmlns:w16se="http://schemas.microsoft.com/office/word/2015/wordml/symex" xmlns:wpg="http://schemas.microsoft.com/office/word/2010/wordprocessingGroup" xmlns:wpi="http://schemas.microsoft.com/office/word/2010/wordprocessingInk" xmlns:wne="http://schemas.microsoft.com/office/word/2006/wordml" xmlns:wps="http://schemas.microsoft.com/office/word/2010/wordprocessingShape" mc:Ignorable="w14 w15 w16se w16cid w16 w16cex w16sdtdh wp14">
+<w:numbering xmlns:wpc="http://schemas.microsoft.com/office/word/2010/wordprocessingCanvas" xmlns:cx="http://schemas.microsoft.com/office/drawing/2014/chartex" xmlns:cx1="http://schemas.microsoft.com/office/drawing/2015/9/8/chartex" xmlns:cx2="http://schemas.microsoft.com/office/drawing/2015/10/21/chartex" xmlns:cx3="http://schemas.microsoft.com/office/drawing/2016/5/9/chartex" xmlns:cx4="http://schemas.microsoft.com/office/drawing/2016/5/10/chartex" xmlns:cx5="http://schemas.microsoft.com/office/drawing/2016/5/11/chartex" xmlns:cx6="http://schemas.microsoft.com/office/drawing/2016/5/12/chartex" xmlns:cx7="http://schemas.microsoft.com/office/drawing/2016/5/13/chartex" xmlns:cx8="http://schemas.microsoft.com/office/drawing/2016/5/14/chartex" xmlns:mc="http://schemas.openxmlformats.org/markup-compatibility/2006" xmlns:aink="http://schemas.microsoft.com/office/drawing/2016/ink" xmlns:am3d="http://schemas.microsoft.com/office/drawing/2017/model3d" xmlns:o="urn:schemas-microsoft-com:office:office" xmlns:r="http://schemas.openxmlformats.org/officeDocument/2006/relationships" xmlns:m="http://schemas.openxmlformats.org/officeDocument/2006/math" xmlns:v="urn:schemas-microsoft-com:vml" xmlns:wp14="http://schemas.microsoft.com/office/word/2010/wordprocessingDrawing" xmlns:wp="http://schemas.openxmlformats.org/drawingml/2006/wordprocessingDrawing" xmlns:w10="urn:schemas-microsoft-com:office:word" xmlns:w="http://schemas.openxmlformats.org/wordprocessingml/2006/main" xmlns:w14="http://schemas.microsoft.com/office/word/2010/wordml" xmlns:w15="http://schemas.microsoft.com/office/word/2012/wordml" xmlns:w16cid="http://schemas.microsoft.com/office/word/2016/wordml/cid" xmlns:w16se="http://schemas.microsoft.com/office/word/2015/wordml/symex" xmlns:wpg="http://schemas.microsoft.com/office/word/2010/wordprocessingGroup" xmlns:wpi="http://schemas.microsoft.com/office/word/2010/wordprocessingInk" xmlns:wne="http://schemas.microsoft.com/office/word/2006/wordml" xmlns:wps="http://schemas.microsoft.com/office/word/2010/wordprocessingShape" mc:Ignorable="w14 w15 w16se w16cid wp14">
   <w:abstractNum w:abstractNumId="0" w15:restartNumberingAfterBreak="0">
     <w:nsid w:val="4CF17572"/>
     <w:multiLevelType w:val="hybridMultilevel"/>
@@ -5776,17 +5899,17 @@
       </w:rPr>
     </w:lvl>
   </w:abstractNum>
-  <w:num w:numId="1" w16cid:durableId="1418211689">
+  <w:num w:numId="1">
     <w:abstractNumId w:val="0"/>
   </w:num>
-  <w:num w:numId="2" w16cid:durableId="1303581499">
+  <w:num w:numId="2">
     <w:abstractNumId w:val="1"/>
   </w:num>
 </w:numbering>
 </file>
 
 <file path=word/styles.xml><?xml version="1.0" encoding="utf-8"?>
-<w:styles xmlns:mc="http://schemas.openxmlformats.org/markup-compatibility/2006" xmlns:r="http://schemas.openxmlformats.org/officeDocument/2006/relationships" xmlns:w="http://schemas.openxmlformats.org/wordprocessingml/2006/main" xmlns:w14="http://schemas.microsoft.com/office/word/2010/wordml" xmlns:w15="http://schemas.microsoft.com/office/word/2012/wordml" xmlns:w16cex="http://schemas.microsoft.com/office/word/2018/wordml/cex" xmlns:w16cid="http://schemas.microsoft.com/office/word/2016/wordml/cid" xmlns:w16="http://schemas.microsoft.com/office/word/2018/wordml" xmlns:w16sdtdh="http://schemas.microsoft.com/office/word/2020/wordml/sdtdatahash" xmlns:w16se="http://schemas.microsoft.com/office/word/2015/wordml/symex" mc:Ignorable="w14 w15 w16se w16cid w16 w16cex w16sdtdh">
+<w:styles xmlns:mc="http://schemas.openxmlformats.org/markup-compatibility/2006" xmlns:r="http://schemas.openxmlformats.org/officeDocument/2006/relationships" xmlns:w="http://schemas.openxmlformats.org/wordprocessingml/2006/main" xmlns:w14="http://schemas.microsoft.com/office/word/2010/wordml" xmlns:w15="http://schemas.microsoft.com/office/word/2012/wordml" xmlns:w16cid="http://schemas.microsoft.com/office/word/2016/wordml/cid" xmlns:w16se="http://schemas.microsoft.com/office/word/2015/wordml/symex" mc:Ignorable="w14 w15 w16se w16cid">
   <w:docDefaults>
     <w:rPrDefault>
       <w:rPr>
@@ -5802,7 +5925,7 @@
       </w:pPr>
     </w:pPrDefault>
   </w:docDefaults>
-  <w:latentStyles w:defLockedState="0" w:defUIPriority="99" w:defSemiHidden="0" w:defUnhideWhenUsed="0" w:defQFormat="0" w:count="376">
+  <w:latentStyles w:defLockedState="0" w:defUIPriority="99" w:defSemiHidden="0" w:defUnhideWhenUsed="0" w:defQFormat="0" w:count="375">
     <w:lsdException w:name="Normal" w:uiPriority="0" w:qFormat="1"/>
     <w:lsdException w:name="heading 1" w:uiPriority="9" w:qFormat="1"/>
     <w:lsdException w:name="heading 2" w:semiHidden="1" w:uiPriority="9" w:unhideWhenUsed="1" w:qFormat="1"/>
@@ -6178,7 +6301,6 @@
     <w:lsdException w:name="Smart Hyperlink" w:semiHidden="1" w:unhideWhenUsed="1"/>
     <w:lsdException w:name="Hashtag" w:semiHidden="1" w:unhideWhenUsed="1"/>
     <w:lsdException w:name="Unresolved Mention" w:semiHidden="1" w:unhideWhenUsed="1"/>
-    <w:lsdException w:name="Smart Link" w:semiHidden="1" w:unhideWhenUsed="1"/>
   </w:latentStyles>
   <w:style w:type="paragraph" w:default="1" w:styleId="Normal">
     <w:name w:val="Normal"/>
@@ -6801,7 +6923,7 @@
 </file>
 
 <file path=customXml/itemProps2.xml><?xml version="1.0" encoding="utf-8"?>
-<ds:datastoreItem xmlns:ds="http://schemas.openxmlformats.org/officeDocument/2006/customXml" ds:itemID="{F8951620-0CF1-419F-AAEF-AE9DC51C6F86}">
+<ds:datastoreItem xmlns:ds="http://schemas.openxmlformats.org/officeDocument/2006/customXml" ds:itemID="{4F55F1AD-B0AA-46AE-80E0-ECD30B49121F}">
   <ds:schemaRefs>
     <ds:schemaRef ds:uri="http://schemas.openxmlformats.org/officeDocument/2006/bibliography"/>
   </ds:schemaRefs>
